--- a/bluejay/tpa/seville/PSG2-2223/v0.3/tpa-seville-PSG2-2223-v0.3.docx
+++ b/bluejay/tpa/seville/PSG2-2223/v0.3/tpa-seville-PSG2-2223-v0.3.docx
@@ -51,19 +51,19 @@
         <w:rPr>
           <w:b w:val="1"/>
           <w:color w:val="434343"/>
-          <w:sz w:val="30"/>
-          <w:szCs w:val="30"/>
+          <w:sz w:val="28"/>
+          <w:szCs w:val="28"/>
         </w:rPr>
       </w:pPr>
       <w:r>
         <w:rPr>
           <w:b w:val="1"/>
           <w:color w:val="434343"/>
-          <w:sz w:val="30"/>
-          <w:szCs w:val="30"/>
-          <w:rtl w:val="0"/>
-        </w:rPr>
-        <w:t xml:space="preserve">www.github.com/governify/zoo/bluejay/tpa/seville/PSG2-2223/v0.3</w:t>
+          <w:sz w:val="28"/>
+          <w:szCs w:val="28"/>
+          <w:rtl w:val="0"/>
+        </w:rPr>
+        <w:t xml:space="preserve">https://github.com/governify/zoo/tree/main/bluejay/tpa/seville/PSG2-2223/v0.3</w:t>
       </w:r>
     </w:p>
     <w:p>
@@ -266,7 +266,6 @@
             <w:pPr>
               <w:keepNext w:val="0"/>
               <w:keepLines w:val="0"/>
-              <w:pageBreakBefore w:val="0"/>
               <w:widowControl w:val="0"/>
               <w:pBdr>
                 <w:top w:space="0" w:sz="0" w:val="nil"/>
@@ -307,7 +306,6 @@
             <w:pPr>
               <w:keepNext w:val="0"/>
               <w:keepLines w:val="0"/>
-              <w:pageBreakBefore w:val="0"/>
               <w:widowControl w:val="0"/>
               <w:pBdr>
                 <w:top w:space="0" w:sz="0" w:val="nil"/>
@@ -348,7 +346,6 @@
             <w:pPr>
               <w:keepNext w:val="0"/>
               <w:keepLines w:val="0"/>
-              <w:pageBreakBefore w:val="0"/>
               <w:widowControl w:val="0"/>
               <w:pBdr>
                 <w:top w:space="0" w:sz="0" w:val="nil"/>
@@ -389,7 +386,6 @@
             <w:pPr>
               <w:keepNext w:val="0"/>
               <w:keepLines w:val="0"/>
-              <w:pageBreakBefore w:val="0"/>
               <w:widowControl w:val="0"/>
               <w:pBdr>
                 <w:top w:space="0" w:sz="0" w:val="nil"/>
@@ -436,7 +432,6 @@
             <w:pPr>
               <w:keepNext w:val="0"/>
               <w:keepLines w:val="0"/>
-              <w:pageBreakBefore w:val="0"/>
               <w:widowControl w:val="0"/>
               <w:pBdr>
                 <w:top w:space="0" w:sz="0" w:val="nil"/>
@@ -477,7 +472,6 @@
             <w:pPr>
               <w:keepNext w:val="0"/>
               <w:keepLines w:val="0"/>
-              <w:pageBreakBefore w:val="0"/>
               <w:widowControl w:val="0"/>
               <w:pBdr>
                 <w:top w:space="0" w:sz="0" w:val="nil"/>
@@ -518,7 +512,6 @@
             <w:pPr>
               <w:keepNext w:val="0"/>
               <w:keepLines w:val="0"/>
-              <w:pageBreakBefore w:val="0"/>
               <w:widowControl w:val="0"/>
               <w:pBdr>
                 <w:top w:space="0" w:sz="0" w:val="nil"/>
@@ -559,7 +552,6 @@
             <w:pPr>
               <w:keepNext w:val="0"/>
               <w:keepLines w:val="0"/>
-              <w:pageBreakBefore w:val="0"/>
               <w:widowControl w:val="0"/>
               <w:pBdr>
                 <w:top w:space="0" w:sz="0" w:val="nil"/>
@@ -588,7 +580,6 @@
             <w:pPr>
               <w:keepNext w:val="0"/>
               <w:keepLines w:val="0"/>
-              <w:pageBreakBefore w:val="0"/>
               <w:widowControl w:val="0"/>
               <w:pBdr>
                 <w:top w:space="0" w:sz="0" w:val="nil"/>
@@ -1208,7 +1199,7 @@
           <w:pPr>
             <w:widowControl w:val="0"/>
             <w:tabs>
-              <w:tab w:val="right" w:leader="dot" w:pos="12000"/>
+              <w:tab w:val="right" w:leader="none" w:pos="12000"/>
             </w:tabs>
             <w:spacing w:before="60" w:line="240" w:lineRule="auto"/>
             <w:ind w:firstLine="0"/>
@@ -1232,7 +1223,7 @@
             <w:instrText xml:space="preserve"> TOC \h \u \z \t "Heading 1,1,Heading 2,2,Heading 3,3,Heading 4,4,Heading 5,5,Heading 6,6,"</w:instrText>
             <w:fldChar w:fldCharType="separate"/>
           </w:r>
-          <w:hyperlink w:anchor="_i2yuene8dgmq">
+          <w:hyperlink w:anchor="_heading=h.30j0zll">
             <w:r>
               <w:rPr>
                 <w:rFonts w:ascii="Arial Narrow" w:cs="Arial Narrow" w:eastAsia="Arial Narrow" w:hAnsi="Arial Narrow"/>
@@ -1263,7 +1254,7 @@
           <w:pPr>
             <w:widowControl w:val="0"/>
             <w:tabs>
-              <w:tab w:val="right" w:leader="dot" w:pos="12000"/>
+              <w:tab w:val="right" w:leader="none" w:pos="12000"/>
             </w:tabs>
             <w:spacing w:before="60" w:line="240" w:lineRule="auto"/>
             <w:ind w:firstLine="0"/>
@@ -1282,7 +1273,7 @@
               <w:vertAlign w:val="baseline"/>
             </w:rPr>
           </w:pPr>
-          <w:hyperlink w:anchor="_e3i9406eiunh">
+          <w:hyperlink w:anchor="_heading=h.1fob9te">
             <w:r>
               <w:rPr>
                 <w:rFonts w:ascii="Arial Narrow" w:cs="Arial Narrow" w:eastAsia="Arial Narrow" w:hAnsi="Arial Narrow"/>
@@ -1313,7 +1304,7 @@
           <w:pPr>
             <w:widowControl w:val="0"/>
             <w:tabs>
-              <w:tab w:val="right" w:leader="dot" w:pos="12000"/>
+              <w:tab w:val="right" w:leader="none" w:pos="12000"/>
             </w:tabs>
             <w:spacing w:before="60" w:line="240" w:lineRule="auto"/>
             <w:ind w:firstLine="0"/>
@@ -1332,7 +1323,7 @@
               <w:vertAlign w:val="baseline"/>
             </w:rPr>
           </w:pPr>
-          <w:hyperlink w:anchor="_qjpzz0xxbo3k">
+          <w:hyperlink w:anchor="_heading=h.tyjcwt">
             <w:r>
               <w:rPr>
                 <w:rFonts w:ascii="Arial Narrow" w:cs="Arial Narrow" w:eastAsia="Arial Narrow" w:hAnsi="Arial Narrow"/>
@@ -1363,7 +1354,7 @@
           <w:pPr>
             <w:widowControl w:val="0"/>
             <w:tabs>
-              <w:tab w:val="right" w:leader="dot" w:pos="12000"/>
+              <w:tab w:val="right" w:leader="none" w:pos="12000"/>
             </w:tabs>
             <w:spacing w:before="60" w:line="240" w:lineRule="auto"/>
             <w:ind w:firstLine="0"/>
@@ -1382,7 +1373,7 @@
               <w:vertAlign w:val="baseline"/>
             </w:rPr>
           </w:pPr>
-          <w:hyperlink w:anchor="_xn883rld0tsm">
+          <w:hyperlink w:anchor="_heading=h.2s8eyo1">
             <w:r>
               <w:rPr>
                 <w:rFonts w:ascii="Arial Narrow" w:cs="Arial Narrow" w:eastAsia="Arial Narrow" w:hAnsi="Arial Narrow"/>
@@ -1413,7 +1404,7 @@
           <w:pPr>
             <w:widowControl w:val="0"/>
             <w:tabs>
-              <w:tab w:val="right" w:leader="dot" w:pos="12000"/>
+              <w:tab w:val="right" w:leader="none" w:pos="12000"/>
             </w:tabs>
             <w:spacing w:before="60" w:line="240" w:lineRule="auto"/>
             <w:ind w:firstLine="0"/>
@@ -1432,7 +1423,7 @@
               <w:vertAlign w:val="baseline"/>
             </w:rPr>
           </w:pPr>
-          <w:hyperlink w:anchor="_xjerb2jsuzf2">
+          <w:hyperlink w:anchor="_heading=h.3rdcrjn">
             <w:r>
               <w:rPr>
                 <w:rFonts w:ascii="Arial Narrow" w:cs="Arial Narrow" w:eastAsia="Arial Narrow" w:hAnsi="Arial Narrow"/>
@@ -1463,7 +1454,7 @@
           <w:pPr>
             <w:widowControl w:val="0"/>
             <w:tabs>
-              <w:tab w:val="right" w:leader="dot" w:pos="12000"/>
+              <w:tab w:val="right" w:leader="none" w:pos="12000"/>
             </w:tabs>
             <w:spacing w:before="60" w:line="240" w:lineRule="auto"/>
             <w:ind w:firstLine="0"/>
@@ -1482,7 +1473,7 @@
               <w:vertAlign w:val="baseline"/>
             </w:rPr>
           </w:pPr>
-          <w:hyperlink w:anchor="_po3z4k67bvz2">
+          <w:hyperlink w:anchor="_heading=h.35nkun2">
             <w:r>
               <w:rPr>
                 <w:rFonts w:ascii="Arial Narrow" w:cs="Arial Narrow" w:eastAsia="Arial Narrow" w:hAnsi="Arial Narrow"/>
@@ -1513,7 +1504,7 @@
           <w:pPr>
             <w:widowControl w:val="0"/>
             <w:tabs>
-              <w:tab w:val="right" w:leader="dot" w:pos="12000"/>
+              <w:tab w:val="right" w:leader="none" w:pos="12000"/>
             </w:tabs>
             <w:spacing w:before="60" w:line="240" w:lineRule="auto"/>
             <w:ind w:firstLine="0"/>
@@ -1532,7 +1523,7 @@
               <w:vertAlign w:val="baseline"/>
             </w:rPr>
           </w:pPr>
-          <w:hyperlink w:anchor="_e2emw6e7iyno">
+          <w:hyperlink w:anchor="_heading=h.2jxsxqh">
             <w:r>
               <w:rPr>
                 <w:rFonts w:ascii="Arial Narrow" w:cs="Arial Narrow" w:eastAsia="Arial Narrow" w:hAnsi="Arial Narrow"/>
@@ -1563,7 +1554,7 @@
           <w:pPr>
             <w:widowControl w:val="0"/>
             <w:tabs>
-              <w:tab w:val="right" w:leader="dot" w:pos="12000"/>
+              <w:tab w:val="right" w:leader="none" w:pos="12000"/>
             </w:tabs>
             <w:spacing w:before="60" w:line="240" w:lineRule="auto"/>
             <w:ind w:firstLine="0"/>
@@ -1582,7 +1573,7 @@
               <w:vertAlign w:val="baseline"/>
             </w:rPr>
           </w:pPr>
-          <w:hyperlink w:anchor="_7hn04pui4mab">
+          <w:hyperlink w:anchor="_heading=h.4i7ojhp">
             <w:r>
               <w:rPr>
                 <w:rFonts w:ascii="Arial Narrow" w:cs="Arial Narrow" w:eastAsia="Arial Narrow" w:hAnsi="Arial Narrow"/>
@@ -1613,7 +1604,7 @@
           <w:pPr>
             <w:widowControl w:val="0"/>
             <w:tabs>
-              <w:tab w:val="right" w:leader="dot" w:pos="12000"/>
+              <w:tab w:val="right" w:leader="none" w:pos="12000"/>
             </w:tabs>
             <w:spacing w:before="60" w:line="240" w:lineRule="auto"/>
             <w:ind w:firstLine="0"/>
@@ -1632,7 +1623,7 @@
               <w:vertAlign w:val="baseline"/>
             </w:rPr>
           </w:pPr>
-          <w:hyperlink w:anchor="_6g7pujsbhmvb">
+          <w:hyperlink w:anchor="_heading=h.1ci93xb">
             <w:r>
               <w:rPr>
                 <w:rFonts w:ascii="Arial Narrow" w:cs="Arial Narrow" w:eastAsia="Arial Narrow" w:hAnsi="Arial Narrow"/>
@@ -1663,7 +1654,7 @@
           <w:pPr>
             <w:widowControl w:val="0"/>
             <w:tabs>
-              <w:tab w:val="right" w:leader="dot" w:pos="12000"/>
+              <w:tab w:val="right" w:leader="none" w:pos="12000"/>
             </w:tabs>
             <w:spacing w:before="60" w:line="240" w:lineRule="auto"/>
             <w:ind w:firstLine="0"/>
@@ -1682,7 +1673,7 @@
               <w:vertAlign w:val="baseline"/>
             </w:rPr>
           </w:pPr>
-          <w:hyperlink w:anchor="_bw63nurdq3np">
+          <w:hyperlink w:anchor="_heading=h.2bn6wsx">
             <w:r>
               <w:rPr>
                 <w:rFonts w:ascii="Arial Narrow" w:cs="Arial Narrow" w:eastAsia="Arial Narrow" w:hAnsi="Arial Narrow"/>
@@ -1713,7 +1704,7 @@
           <w:pPr>
             <w:widowControl w:val="0"/>
             <w:tabs>
-              <w:tab w:val="right" w:leader="dot" w:pos="12000"/>
+              <w:tab w:val="right" w:leader="none" w:pos="12000"/>
             </w:tabs>
             <w:spacing w:before="60" w:line="240" w:lineRule="auto"/>
             <w:ind w:firstLine="0"/>
@@ -1732,7 +1723,7 @@
               <w:vertAlign w:val="baseline"/>
             </w:rPr>
           </w:pPr>
-          <w:hyperlink w:anchor="_bq8as1tybgit">
+          <w:hyperlink w:anchor="_heading=h.3as4poj">
             <w:r>
               <w:rPr>
                 <w:rFonts w:ascii="Arial Narrow" w:cs="Arial Narrow" w:eastAsia="Arial Narrow" w:hAnsi="Arial Narrow"/>
@@ -1781,7 +1772,7 @@
         <w:spacing w:after="200" w:before="0" w:lineRule="auto"/>
         <w:rPr/>
       </w:pPr>
-      <w:bookmarkStart w:colFirst="0" w:colLast="0" w:name="_kfy6k18s9aw2" w:id="0"/>
+      <w:bookmarkStart w:colFirst="0" w:colLast="0" w:name="_heading=h.gjdgxs" w:id="0"/>
       <w:bookmarkEnd w:id="0"/>
       <w:r>
         <w:br w:type="page"/>
@@ -1798,18 +1789,13 @@
         <w:spacing w:after="200" w:before="0" w:lineRule="auto"/>
         <w:rPr/>
       </w:pPr>
-      <w:bookmarkStart w:colFirst="0" w:colLast="0" w:name="_i2yuene8dgmq" w:id="1"/>
+      <w:bookmarkStart w:colFirst="0" w:colLast="0" w:name="_heading=h.30j0zll" w:id="1"/>
       <w:bookmarkEnd w:id="1"/>
       <w:r>
         <w:rPr>
           <w:rtl w:val="0"/>
         </w:rPr>
         <w:t xml:space="preserve">Introduction and context</w:t>
-      </w:r>
-      <w:r>
-        <w:rPr>
-          <w:rtl w:val="0"/>
-        </w:rPr>
       </w:r>
     </w:p>
     <w:p>
@@ -1842,10 +1828,10 @@
       <w:pPr>
         <w:numPr>
           <w:ilvl w:val="0"/>
-          <w:numId w:val="4"/>
+          <w:numId w:val="1"/>
         </w:numPr>
         <w:spacing w:after="200" w:lineRule="auto"/>
-        <w:ind w:left="720"/>
+        <w:ind w:left="720" w:hanging="360"/>
         <w:rPr>
           <w:u w:val="none"/>
         </w:rPr>
@@ -1881,16 +1867,21 @@
           <w:rtl w:val="0"/>
         </w:rPr>
         <w:t xml:space="preserve">.</w:t>
+      </w:r>
+      <w:r>
+        <w:rPr>
+          <w:rtl w:val="0"/>
+        </w:rPr>
       </w:r>
     </w:p>
     <w:p>
       <w:pPr>
         <w:numPr>
           <w:ilvl w:val="0"/>
-          <w:numId w:val="4"/>
+          <w:numId w:val="1"/>
         </w:numPr>
         <w:spacing w:after="200" w:before="0" w:lineRule="auto"/>
-        <w:ind w:left="720"/>
+        <w:ind w:left="720" w:hanging="360"/>
         <w:rPr>
           <w:u w:val="none"/>
         </w:rPr>
@@ -1920,16 +1911,21 @@
           <w:rtl w:val="0"/>
         </w:rPr>
         <w:t xml:space="preserve"> guarantee.</w:t>
+      </w:r>
+      <w:r>
+        <w:rPr>
+          <w:rtl w:val="0"/>
+        </w:rPr>
       </w:r>
     </w:p>
     <w:p>
       <w:pPr>
         <w:numPr>
           <w:ilvl w:val="0"/>
-          <w:numId w:val="4"/>
+          <w:numId w:val="1"/>
         </w:numPr>
         <w:spacing w:after="200" w:before="0" w:lineRule="auto"/>
-        <w:ind w:left="720"/>
+        <w:ind w:left="720" w:hanging="360"/>
         <w:rPr>
           <w:u w:val="none"/>
         </w:rPr>
@@ -1952,16 +1948,21 @@
           <w:rtl w:val="0"/>
         </w:rPr>
         <w:t xml:space="preserve">defines what a work team must comply with to ensure its proper functioning.</w:t>
+      </w:r>
+      <w:r>
+        <w:rPr>
+          <w:rtl w:val="0"/>
+        </w:rPr>
       </w:r>
     </w:p>
     <w:p>
       <w:pPr>
         <w:numPr>
           <w:ilvl w:val="0"/>
-          <w:numId w:val="4"/>
+          <w:numId w:val="1"/>
         </w:numPr>
         <w:spacing w:after="200" w:before="0" w:lineRule="auto"/>
-        <w:ind w:left="720"/>
+        <w:ind w:left="720" w:hanging="360"/>
         <w:rPr>
           <w:u w:val="none"/>
         </w:rPr>
@@ -2023,16 +2024,21 @@
           <w:rtl w:val="0"/>
         </w:rPr>
         <w:t xml:space="preserve"> that defines the time boundary for the compliance of the guarantee.</w:t>
+      </w:r>
+      <w:r>
+        <w:rPr>
+          <w:rtl w:val="0"/>
+        </w:rPr>
       </w:r>
     </w:p>
     <w:p>
       <w:pPr>
         <w:numPr>
           <w:ilvl w:val="0"/>
-          <w:numId w:val="4"/>
+          <w:numId w:val="1"/>
         </w:numPr>
         <w:spacing w:after="200" w:before="0" w:lineRule="auto"/>
-        <w:ind w:left="720"/>
+        <w:ind w:left="720" w:hanging="360"/>
         <w:rPr>
           <w:u w:val="none"/>
         </w:rPr>
@@ -2055,6 +2061,11 @@
           <w:rtl w:val="0"/>
         </w:rPr>
         <w:t xml:space="preserve"> represents a single variable that will be measured from a project.</w:t>
+      </w:r>
+      <w:r>
+        <w:rPr>
+          <w:rtl w:val="0"/>
+        </w:rPr>
       </w:r>
     </w:p>
     <w:tbl>
@@ -2372,10 +2383,11 @@
       <w:pPr>
         <w:numPr>
           <w:ilvl w:val="0"/>
-          <w:numId w:val="4"/>
+          <w:numId w:val="1"/>
         </w:numPr>
         <w:spacing w:after="200" w:lineRule="auto"/>
-        <w:ind w:left="720"/>
+        <w:ind w:left="720" w:hanging="360"/>
+        <w:rPr/>
       </w:pPr>
       <w:r>
         <w:rPr>
@@ -2420,35 +2432,18 @@
         <w:rPr>
           <w:rtl w:val="0"/>
         </w:rPr>
-        <w:t xml:space="preserve">view of </w:t>
-      </w:r>
-      <w:r>
-        <w:rPr>
-          <w:rtl w:val="0"/>
-        </w:rPr>
-        <w:t xml:space="preserve">Bluejay</w:t>
-      </w:r>
-      <w:r>
-        <w:rPr>
-          <w:rtl w:val="0"/>
-        </w:rPr>
-        <w:t xml:space="preserve">.</w:t>
-      </w:r>
-      <w:r>
-        <w:rPr>
-          <w:rtl w:val="0"/>
-        </w:rPr>
-        <w:t xml:space="preserve"> A block is characterized by a title and a series of graphs (one or more).</w:t>
+        <w:t xml:space="preserve">view of Bluejay. A block is characterized by a title and a series of graphs (one or more).</w:t>
       </w:r>
     </w:p>
     <w:p>
       <w:pPr>
         <w:numPr>
           <w:ilvl w:val="0"/>
-          <w:numId w:val="4"/>
+          <w:numId w:val="1"/>
         </w:numPr>
         <w:spacing w:after="0" w:lineRule="auto"/>
-        <w:ind w:left="720"/>
+        <w:ind w:left="720" w:hanging="360"/>
+        <w:rPr/>
       </w:pPr>
       <w:r>
         <w:rPr>
@@ -2481,7 +2476,7 @@
       <w:pPr>
         <w:numPr>
           <w:ilvl w:val="1"/>
-          <w:numId w:val="21"/>
+          <w:numId w:val="23"/>
         </w:numPr>
         <w:spacing w:after="200" w:lineRule="auto"/>
         <w:ind w:left="1440" w:hanging="360"/>
@@ -2501,6 +2496,11 @@
           <w:rtl w:val="0"/>
         </w:rPr>
         <w:t xml:space="preserve">: Percentage of compliance with the guarantee by the team in a certain period.</w:t>
+      </w:r>
+      <w:r>
+        <w:rPr>
+          <w:rtl w:val="0"/>
+        </w:rPr>
       </w:r>
     </w:p>
     <w:p>
@@ -2528,16 +2528,16 @@
             <wp:extent cx="3073872" cy="2043113"/>
             <wp:effectExtent b="0" l="0" r="0" t="0"/>
             <wp:wrapTopAndBottom distB="114300" distT="114300"/>
-            <wp:docPr id="1" name="image2.png"/>
+            <wp:docPr id="24" name="image5.png"/>
             <a:graphic>
               <a:graphicData uri="http://schemas.openxmlformats.org/drawingml/2006/picture">
                 <pic:pic>
                   <pic:nvPicPr>
-                    <pic:cNvPr id="0" name="image2.png"/>
+                    <pic:cNvPr id="0" name="image5.png"/>
                     <pic:cNvPicPr preferRelativeResize="0"/>
                   </pic:nvPicPr>
                   <pic:blipFill>
-                    <a:blip r:embed="rId7"/>
+                    <a:blip r:embed="rId9"/>
                     <a:srcRect b="0" l="0" r="0" t="0"/>
                     <a:stretch>
                       <a:fillRect/>
@@ -2562,7 +2562,7 @@
       <w:pPr>
         <w:numPr>
           <w:ilvl w:val="1"/>
-          <w:numId w:val="21"/>
+          <w:numId w:val="23"/>
         </w:numPr>
         <w:spacing w:after="200" w:lineRule="auto"/>
         <w:ind w:left="1440" w:hanging="360"/>
@@ -2582,6 +2582,11 @@
           <w:rtl w:val="0"/>
         </w:rPr>
         <w:t xml:space="preserve">: Evolution of the value that a guarantee takes over time. This block requires 1 guarantee and can be used for displaying data by team (blue line) or by each member (colored line), both along with the class mean (gray line).</w:t>
+      </w:r>
+      <w:r>
+        <w:rPr>
+          <w:rtl w:val="0"/>
+        </w:rPr>
       </w:r>
     </w:p>
     <w:p>
@@ -2614,16 +2619,16 @@
           <wp:inline distB="114300" distT="114300" distL="114300" distR="114300">
             <wp:extent cx="5731200" cy="1524000"/>
             <wp:effectExtent b="0" l="0" r="0" t="0"/>
-            <wp:docPr id="11" name="image6.png"/>
+            <wp:docPr id="16" name="image7.png"/>
             <a:graphic>
               <a:graphicData uri="http://schemas.openxmlformats.org/drawingml/2006/picture">
                 <pic:pic>
                   <pic:nvPicPr>
-                    <pic:cNvPr id="0" name="image6.png"/>
+                    <pic:cNvPr id="0" name="image7.png"/>
                     <pic:cNvPicPr preferRelativeResize="0"/>
                   </pic:nvPicPr>
                   <pic:blipFill>
-                    <a:blip r:embed="rId8"/>
+                    <a:blip r:embed="rId10"/>
                     <a:srcRect b="0" l="0" r="0" t="0"/>
                     <a:stretch>
                       <a:fillRect/>
@@ -2679,16 +2684,16 @@
           <wp:inline distB="114300" distT="114300" distL="114300" distR="114300">
             <wp:extent cx="5731200" cy="2273300"/>
             <wp:effectExtent b="0" l="0" r="0" t="0"/>
-            <wp:docPr id="14" name="image7.png"/>
+            <wp:docPr id="15" name="image6.png"/>
             <a:graphic>
               <a:graphicData uri="http://schemas.openxmlformats.org/drawingml/2006/picture">
                 <pic:pic>
                   <pic:nvPicPr>
-                    <pic:cNvPr id="0" name="image7.png"/>
+                    <pic:cNvPr id="0" name="image6.png"/>
                     <pic:cNvPicPr preferRelativeResize="0"/>
                   </pic:nvPicPr>
                   <pic:blipFill>
-                    <a:blip r:embed="rId9"/>
+                    <a:blip r:embed="rId11"/>
                     <a:srcRect b="0" l="0" r="0" t="0"/>
                     <a:stretch>
                       <a:fillRect/>
@@ -2718,10 +2723,11 @@
       <w:pPr>
         <w:numPr>
           <w:ilvl w:val="1"/>
-          <w:numId w:val="21"/>
+          <w:numId w:val="23"/>
         </w:numPr>
         <w:spacing w:after="200" w:lineRule="auto"/>
         <w:ind w:left="1440" w:hanging="360"/>
+        <w:rPr/>
       </w:pPr>
       <w:r>
         <w:rPr>
@@ -2742,7 +2748,7 @@
           <wp:inline distB="114300" distT="114300" distL="114300" distR="114300">
             <wp:extent cx="3743325" cy="2619375"/>
             <wp:effectExtent b="0" l="0" r="0" t="0"/>
-            <wp:docPr id="7" name="image1.png"/>
+            <wp:docPr id="18" name="image1.png"/>
             <a:graphic>
               <a:graphicData uri="http://schemas.openxmlformats.org/drawingml/2006/picture">
                 <pic:pic>
@@ -2751,7 +2757,7 @@
                     <pic:cNvPicPr preferRelativeResize="0"/>
                   </pic:nvPicPr>
                   <pic:blipFill>
-                    <a:blip r:embed="rId10"/>
+                    <a:blip r:embed="rId12"/>
                     <a:srcRect b="0" l="0" r="0" t="0"/>
                     <a:stretch>
                       <a:fillRect/>
@@ -2804,7 +2810,7 @@
           <w:szCs w:val="30"/>
         </w:rPr>
       </w:pPr>
-      <w:bookmarkStart w:colFirst="0" w:colLast="0" w:name="_e3i9406eiunh" w:id="2"/>
+      <w:bookmarkStart w:colFirst="0" w:colLast="0" w:name="_heading=h.1fob9te" w:id="2"/>
       <w:bookmarkEnd w:id="2"/>
       <w:r>
         <w:rPr>
@@ -2813,16 +2819,7 @@
           <w:szCs w:val="30"/>
           <w:rtl w:val="0"/>
         </w:rPr>
-        <w:t xml:space="preserve">TP1: </w:t>
-      </w:r>
-      <w:r>
-        <w:rPr>
-          <w:b w:val="1"/>
-          <w:sz w:val="30"/>
-          <w:szCs w:val="30"/>
-          <w:rtl w:val="0"/>
-        </w:rPr>
-        <w:t xml:space="preserve">Percentage of new branches correlated with issues moved to “In Progress” hourly by team</w:t>
+        <w:t xml:space="preserve">TP1: Percentage of new branches correlated with issues moved to “In Progress” hourly by team</w:t>
       </w:r>
     </w:p>
     <w:p>
@@ -2831,7 +2828,7 @@
         <w:spacing w:after="200" w:line="240" w:lineRule="auto"/>
         <w:rPr/>
       </w:pPr>
-      <w:bookmarkStart w:colFirst="0" w:colLast="0" w:name="_emqygjxv2i5x" w:id="3"/>
+      <w:bookmarkStart w:colFirst="0" w:colLast="0" w:name="_heading=h.3znysh7" w:id="3"/>
       <w:bookmarkEnd w:id="3"/>
       <w:r>
         <w:rPr>
@@ -2877,10 +2874,10 @@
       <w:pPr>
         <w:numPr>
           <w:ilvl w:val="0"/>
-          <w:numId w:val="9"/>
+          <w:numId w:val="11"/>
         </w:numPr>
         <w:spacing w:after="200" w:line="240" w:lineRule="auto"/>
-        <w:ind w:left="720"/>
+        <w:ind w:left="720" w:hanging="360"/>
         <w:rPr>
           <w:u w:val="none"/>
         </w:rPr>
@@ -2929,16 +2926,21 @@
           <w:rtl w:val="0"/>
         </w:rPr>
         <w:t xml:space="preserve">" column.</w:t>
+      </w:r>
+      <w:r>
+        <w:rPr>
+          <w:rtl w:val="0"/>
+        </w:rPr>
       </w:r>
     </w:p>
     <w:p>
       <w:pPr>
         <w:numPr>
           <w:ilvl w:val="0"/>
-          <w:numId w:val="9"/>
+          <w:numId w:val="11"/>
         </w:numPr>
         <w:spacing w:after="200" w:line="240" w:lineRule="auto"/>
-        <w:ind w:left="720"/>
+        <w:ind w:left="720" w:hanging="360"/>
         <w:rPr>
           <w:u w:val="none"/>
         </w:rPr>
@@ -3039,6 +3041,11 @@
           <w:rtl w:val="0"/>
         </w:rPr>
         <w:t xml:space="preserve">. (^[A-Za-z][A-Za-z0-9-]*/[0-9]+$)</w:t>
+      </w:r>
+      <w:r>
+        <w:rPr>
+          <w:rtl w:val="0"/>
+        </w:rPr>
       </w:r>
     </w:p>
     <w:tbl>
@@ -3132,10 +3139,10 @@
             <w:pPr>
               <w:numPr>
                 <w:ilvl w:val="0"/>
-                <w:numId w:val="20"/>
+                <w:numId w:val="22"/>
               </w:numPr>
               <w:spacing w:after="0" w:line="240" w:lineRule="auto"/>
-              <w:ind w:left="720"/>
+              <w:ind w:left="720" w:hanging="360"/>
               <w:rPr>
                 <w:u w:val="none"/>
               </w:rPr>
@@ -3157,29 +3164,22 @@
               <w:rPr>
                 <w:rtl w:val="0"/>
               </w:rPr>
-              <w:t xml:space="preserve">” is moved </w:t>
-            </w:r>
-            <w:r>
-              <w:rPr>
-                <w:rtl w:val="0"/>
-              </w:rPr>
-              <w:t xml:space="preserve">from “Todo” to “</w:t>
-            </w:r>
-            <w:r>
-              <w:rPr>
-                <w:rtl w:val="0"/>
-              </w:rPr>
-              <w:t xml:space="preserve">In Progress”.</w:t>
+              <w:t xml:space="preserve">” is moved from “Todo” to “In Progress”.</w:t>
+            </w:r>
+            <w:r>
+              <w:rPr>
+                <w:rtl w:val="0"/>
+              </w:rPr>
             </w:r>
           </w:p>
           <w:p>
             <w:pPr>
               <w:numPr>
                 <w:ilvl w:val="0"/>
-                <w:numId w:val="20"/>
+                <w:numId w:val="22"/>
               </w:numPr>
               <w:spacing w:after="0" w:line="240" w:lineRule="auto"/>
-              <w:ind w:left="720"/>
+              <w:ind w:left="720" w:hanging="360"/>
               <w:rPr>
                 <w:u w:val="none"/>
               </w:rPr>
@@ -3215,6 +3215,11 @@
                 <w:rtl w:val="0"/>
               </w:rPr>
               <w:t xml:space="preserve">”, etc.</w:t>
+            </w:r>
+            <w:r>
+              <w:rPr>
+                <w:rtl w:val="0"/>
+              </w:rPr>
             </w:r>
           </w:p>
         </w:tc>
@@ -3244,10 +3249,10 @@
       <w:pPr>
         <w:numPr>
           <w:ilvl w:val="0"/>
-          <w:numId w:val="29"/>
+          <w:numId w:val="21"/>
         </w:numPr>
         <w:spacing w:after="200" w:before="200" w:line="240" w:lineRule="auto"/>
-        <w:ind w:left="720"/>
+        <w:ind w:left="720" w:hanging="360"/>
         <w:rPr>
           <w:u w:val="none"/>
         </w:rPr>
@@ -3284,10 +3289,10 @@
       <w:pPr>
         <w:numPr>
           <w:ilvl w:val="0"/>
-          <w:numId w:val="1"/>
+          <w:numId w:val="15"/>
         </w:numPr>
-        <w:spacing w:after="0" w:afterAutospacing="0" w:line="240" w:lineRule="auto"/>
-        <w:ind w:left="720"/>
+        <w:spacing w:after="0" w:line="240" w:lineRule="auto"/>
+        <w:ind w:left="720" w:hanging="360"/>
         <w:rPr>
           <w:u w:val="none"/>
         </w:rPr>
@@ -3315,15 +3320,20 @@
         </w:rPr>
         <w:t xml:space="preserve">: number of branches created including in its name the number of an issue in the column of “In Progress” by the team in the last hour.</w:t>
       </w:r>
+      <w:r>
+        <w:rPr>
+          <w:rtl w:val="0"/>
+        </w:rPr>
+      </w:r>
     </w:p>
     <w:p>
       <w:pPr>
         <w:numPr>
           <w:ilvl w:val="0"/>
-          <w:numId w:val="1"/>
+          <w:numId w:val="15"/>
         </w:numPr>
         <w:spacing w:after="200" w:line="240" w:lineRule="auto"/>
-        <w:ind w:left="720"/>
+        <w:ind w:left="720" w:hanging="360"/>
         <w:rPr>
           <w:u w:val="none"/>
         </w:rPr>
@@ -3350,6 +3360,11 @@
           <w:rtl w:val="0"/>
         </w:rPr>
         <w:t xml:space="preserve">: number of branches created by the team in the last hour.</w:t>
+      </w:r>
+      <w:r>
+        <w:rPr>
+          <w:rtl w:val="0"/>
+        </w:rPr>
       </w:r>
     </w:p>
     <w:p>
@@ -3596,10 +3611,11 @@
       <w:pPr>
         <w:numPr>
           <w:ilvl w:val="0"/>
-          <w:numId w:val="11"/>
+          <w:numId w:val="9"/>
         </w:numPr>
         <w:spacing w:before="200" w:line="240" w:lineRule="auto"/>
         <w:ind w:left="1440" w:hanging="360"/>
+        <w:rPr/>
       </w:pPr>
       <w:r>
         <w:rPr>
@@ -3631,19 +3647,7 @@
         <w:rPr>
           <w:rtl w:val="0"/>
         </w:rPr>
-        <w:t xml:space="preserve">2) The branch is created with the right issue number within the same hour </w:t>
-      </w:r>
-      <w:r>
-        <w:rPr>
-          <w:rtl w:val="0"/>
-        </w:rPr>
-        <w:t xml:space="preserve">than</w:t>
-      </w:r>
-      <w:r>
-        <w:rPr>
-          <w:rtl w:val="0"/>
-        </w:rPr>
-        <w:t xml:space="preserve"> step 1.</w:t>
+        <w:t xml:space="preserve">2) The branch is created with the right issue number within the same hour than step 1.</w:t>
       </w:r>
     </w:p>
     <w:p>
@@ -3657,11 +3661,6 @@
           <w:rtl w:val="0"/>
         </w:rPr>
         <w:t xml:space="preserve">3) The issue is moved to “In Review” or “Done” within the same hour as step 1.</w:t>
-      </w:r>
-      <w:r>
-        <w:rPr>
-          <w:rtl w:val="0"/>
-        </w:rPr>
       </w:r>
     </w:p>
     <w:p>
@@ -4003,16 +4002,16 @@
           <wp:inline distB="114300" distT="114300" distL="114300" distR="114300">
             <wp:extent cx="5334000" cy="1009650"/>
             <wp:effectExtent b="0" l="0" r="0" t="0"/>
-            <wp:docPr id="8" name="image5.png"/>
+            <wp:docPr id="17" name="image4.png"/>
             <a:graphic>
               <a:graphicData uri="http://schemas.openxmlformats.org/drawingml/2006/picture">
                 <pic:pic>
                   <pic:nvPicPr>
-                    <pic:cNvPr id="0" name="image5.png"/>
+                    <pic:cNvPr id="0" name="image4.png"/>
                     <pic:cNvPicPr preferRelativeResize="0"/>
                   </pic:nvPicPr>
                   <pic:blipFill>
-                    <a:blip r:embed="rId11"/>
+                    <a:blip r:embed="rId13"/>
                     <a:srcRect b="0" l="0" r="0" t="0"/>
                     <a:stretch>
                       <a:fillRect/>
@@ -4044,7 +4043,7 @@
       <w:pPr>
         <w:numPr>
           <w:ilvl w:val="0"/>
-          <w:numId w:val="5"/>
+          <w:numId w:val="2"/>
         </w:numPr>
         <w:spacing w:after="200" w:line="240" w:lineRule="auto"/>
         <w:ind w:left="1440" w:hanging="360"/>
@@ -4087,6 +4086,11 @@
           <w:rtl w:val="0"/>
         </w:rPr>
         <w:t xml:space="preserve"> since the beginning of the project.</w:t>
+      </w:r>
+      <w:r>
+        <w:rPr>
+          <w:rtl w:val="0"/>
+        </w:rPr>
       </w:r>
     </w:p>
     <w:p>
@@ -4115,6 +4119,11 @@
         </w:rPr>
         <w:t xml:space="preserve">: [0%, 50%)</w:t>
       </w:r>
+      <w:r>
+        <w:rPr>
+          <w:rtl w:val="0"/>
+        </w:rPr>
+      </w:r>
     </w:p>
     <w:p>
       <w:pPr>
@@ -4142,6 +4151,11 @@
         </w:rPr>
         <w:t xml:space="preserve">: [50%,75%)</w:t>
       </w:r>
+      <w:r>
+        <w:rPr>
+          <w:rtl w:val="0"/>
+        </w:rPr>
+      </w:r>
     </w:p>
     <w:p>
       <w:pPr>
@@ -4169,12 +4183,17 @@
         </w:rPr>
         <w:t xml:space="preserve">: [75%, 100%]</w:t>
       </w:r>
+      <w:r>
+        <w:rPr>
+          <w:rtl w:val="0"/>
+        </w:rPr>
+      </w:r>
     </w:p>
     <w:p>
       <w:pPr>
         <w:numPr>
           <w:ilvl w:val="0"/>
-          <w:numId w:val="17"/>
+          <w:numId w:val="30"/>
         </w:numPr>
         <w:spacing w:after="200" w:before="0" w:line="240" w:lineRule="auto"/>
         <w:ind w:left="1440" w:hanging="360"/>
@@ -4217,6 +4236,11 @@
           <w:rtl w:val="0"/>
         </w:rPr>
         <w:t xml:space="preserve"> on the selected period in Grafana.</w:t>
+      </w:r>
+      <w:r>
+        <w:rPr>
+          <w:rtl w:val="0"/>
+        </w:rPr>
       </w:r>
     </w:p>
     <w:p>
@@ -4227,6 +4251,7 @@
         </w:numPr>
         <w:spacing w:after="0" w:before="0" w:line="276" w:lineRule="auto"/>
         <w:ind w:left="2160" w:hanging="360"/>
+        <w:rPr/>
       </w:pPr>
       <w:r>
         <w:rPr>
@@ -4251,6 +4276,7 @@
         </w:numPr>
         <w:spacing w:after="0" w:before="0" w:line="276" w:lineRule="auto"/>
         <w:ind w:left="2160" w:hanging="360"/>
+        <w:rPr/>
       </w:pPr>
       <w:r>
         <w:rPr>
@@ -4275,6 +4301,7 @@
         </w:numPr>
         <w:spacing w:after="200" w:before="0" w:line="276" w:lineRule="auto"/>
         <w:ind w:left="2160" w:hanging="360"/>
+        <w:rPr/>
       </w:pPr>
       <w:r>
         <w:rPr>
@@ -4289,128 +4316,6 @@
           <w:rtl w:val="0"/>
         </w:rPr>
         <w:t xml:space="preserve">: [75%, 100%]</w:t>
-      </w:r>
-    </w:p>
-    <w:p>
-      <w:pPr>
-        <w:numPr>
-          <w:ilvl w:val="0"/>
-          <w:numId w:val="18"/>
-        </w:numPr>
-        <w:spacing w:after="200" w:before="0" w:line="240" w:lineRule="auto"/>
-        <w:ind w:left="1440" w:hanging="360"/>
-        <w:rPr>
-          <w:u w:val="none"/>
-        </w:rPr>
-      </w:pPr>
-      <w:r>
-        <w:rPr>
-          <w:b w:val="1"/>
-          <w:rtl w:val="0"/>
-        </w:rPr>
-        <w:t xml:space="preserve">Timegraph</w:t>
-      </w:r>
-      <w:r>
-        <w:rPr>
-          <w:b w:val="1"/>
-          <w:rtl w:val="0"/>
-        </w:rPr>
-        <w:t xml:space="preserve"> (team)</w:t>
-      </w:r>
-      <w:r>
-        <w:rPr>
-          <w:rtl w:val="0"/>
-        </w:rPr>
-        <w:t xml:space="preserve">: Evolution of </w:t>
-      </w:r>
-      <w:r>
-        <w:rPr>
-          <w:b w:val="1"/>
-          <w:rtl w:val="0"/>
-        </w:rPr>
-        <w:t xml:space="preserve">C</w:t>
-      </w:r>
-      <w:r>
-        <w:rPr>
-          <w:b w:val="1"/>
-          <w:sz w:val="30"/>
-          <w:szCs w:val="30"/>
-          <w:vertAlign w:val="subscript"/>
-          <w:rtl w:val="0"/>
-        </w:rPr>
-        <w:t xml:space="preserve">TP1</w:t>
-      </w:r>
-      <w:r>
-        <w:rPr>
-          <w:rtl w:val="0"/>
-        </w:rPr>
-        <w:t xml:space="preserve"> over time</w:t>
-      </w:r>
-      <w:r>
-        <w:rPr>
-          <w:rtl w:val="0"/>
-        </w:rPr>
-        <w:t xml:space="preserve">.</w:t>
-      </w:r>
-    </w:p>
-    <w:p>
-      <w:pPr>
-        <w:numPr>
-          <w:ilvl w:val="1"/>
-          <w:numId w:val="18"/>
-        </w:numPr>
-        <w:spacing w:after="0" w:before="0" w:line="276" w:lineRule="auto"/>
-        <w:ind w:left="2160" w:hanging="360"/>
-        <w:rPr>
-          <w:u w:val="none"/>
-        </w:rPr>
-      </w:pPr>
-      <w:r>
-        <w:rPr>
-          <w:b w:val="1"/>
-          <w:shd w:fill="93c47d" w:val="clear"/>
-          <w:rtl w:val="0"/>
-        </w:rPr>
-        <w:t xml:space="preserve">Acceptable threshold</w:t>
-      </w:r>
-      <w:r>
-        <w:rPr>
-          <w:rtl w:val="0"/>
-        </w:rPr>
-        <w:t xml:space="preserve"> greater or equal than</w:t>
-      </w:r>
-      <w:r>
-        <w:rPr>
-          <w:rtl w:val="0"/>
-        </w:rPr>
-        <w:t xml:space="preserve"> 75%</w:t>
-      </w:r>
-    </w:p>
-    <w:p>
-      <w:pPr>
-        <w:numPr>
-          <w:ilvl w:val="1"/>
-          <w:numId w:val="18"/>
-        </w:numPr>
-        <w:spacing w:after="200" w:before="0" w:line="276" w:lineRule="auto"/>
-        <w:ind w:left="2160" w:hanging="360"/>
-        <w:rPr>
-          <w:u w:val="none"/>
-        </w:rPr>
-      </w:pPr>
-      <w:r>
-        <w:rPr>
-          <w:b w:val="1"/>
-          <w:shd w:fill="e06666" w:val="clear"/>
-          <w:rtl w:val="0"/>
-        </w:rPr>
-        <w:t xml:space="preserve">Unacceptable threshold</w:t>
-      </w:r>
-      <w:r>
-        <w:rPr>
-          <w:rtl w:val="0"/>
-        </w:rPr>
-        <w:t xml:space="preserve">, lower than 75%</w:t>
       </w:r>
     </w:p>
     <w:p>
@@ -4419,7 +4324,7 @@
           <w:ilvl w:val="0"/>
           <w:numId w:val="31"/>
         </w:numPr>
-        <w:spacing w:after="0" w:before="0" w:line="276" w:lineRule="auto"/>
+        <w:spacing w:after="200" w:before="0" w:line="240" w:lineRule="auto"/>
         <w:ind w:left="1440" w:hanging="360"/>
         <w:rPr>
           <w:u w:val="none"/>
@@ -4430,20 +4335,20 @@
           <w:b w:val="1"/>
           <w:rtl w:val="0"/>
         </w:rPr>
-        <w:t xml:space="preserve">Correlation</w:t>
-      </w:r>
-      <w:r>
-        <w:rPr>
-          <w:rtl w:val="0"/>
-        </w:rPr>
-        <w:t xml:space="preserve">: Correlation between the metrics </w:t>
-      </w:r>
-      <w:r>
-        <w:rPr>
-          <w:b w:val="1"/>
-          <w:rtl w:val="0"/>
-        </w:rPr>
-        <w:t xml:space="preserve">A</w:t>
+        <w:t xml:space="preserve">Timegraph (team)</w:t>
+      </w:r>
+      <w:r>
+        <w:rPr>
+          <w:rtl w:val="0"/>
+        </w:rPr>
+        <w:t xml:space="preserve">: Evolution of </w:t>
+      </w:r>
+      <w:r>
+        <w:rPr>
+          <w:b w:val="1"/>
+          <w:rtl w:val="0"/>
+        </w:rPr>
+        <w:t xml:space="preserve">C</w:t>
       </w:r>
       <w:r>
         <w:rPr>
@@ -4459,14 +4364,109 @@
         <w:rPr>
           <w:rtl w:val="0"/>
         </w:rPr>
-        <w:t xml:space="preserve"> and </w:t>
-      </w:r>
-      <w:r>
-        <w:rPr>
-          <w:b w:val="1"/>
-          <w:rtl w:val="0"/>
-        </w:rPr>
-        <w:t xml:space="preserve">B</w:t>
+        <w:t xml:space="preserve"> over time.</w:t>
+      </w:r>
+      <w:r>
+        <w:rPr>
+          <w:rtl w:val="0"/>
+        </w:rPr>
+      </w:r>
+    </w:p>
+    <w:p>
+      <w:pPr>
+        <w:numPr>
+          <w:ilvl w:val="1"/>
+          <w:numId w:val="31"/>
+        </w:numPr>
+        <w:spacing w:after="0" w:before="0" w:line="276" w:lineRule="auto"/>
+        <w:ind w:left="2160" w:hanging="360"/>
+        <w:rPr>
+          <w:u w:val="none"/>
+        </w:rPr>
+      </w:pPr>
+      <w:r>
+        <w:rPr>
+          <w:b w:val="1"/>
+          <w:shd w:fill="93c47d" w:val="clear"/>
+          <w:rtl w:val="0"/>
+        </w:rPr>
+        <w:t xml:space="preserve">Acceptable threshold</w:t>
+      </w:r>
+      <w:r>
+        <w:rPr>
+          <w:rtl w:val="0"/>
+        </w:rPr>
+        <w:t xml:space="preserve"> greater or equal than 75%</w:t>
+      </w:r>
+      <w:r>
+        <w:rPr>
+          <w:rtl w:val="0"/>
+        </w:rPr>
+      </w:r>
+    </w:p>
+    <w:p>
+      <w:pPr>
+        <w:numPr>
+          <w:ilvl w:val="1"/>
+          <w:numId w:val="31"/>
+        </w:numPr>
+        <w:spacing w:after="200" w:before="0" w:line="276" w:lineRule="auto"/>
+        <w:ind w:left="2160" w:hanging="360"/>
+        <w:rPr>
+          <w:u w:val="none"/>
+        </w:rPr>
+      </w:pPr>
+      <w:r>
+        <w:rPr>
+          <w:b w:val="1"/>
+          <w:shd w:fill="e06666" w:val="clear"/>
+          <w:rtl w:val="0"/>
+        </w:rPr>
+        <w:t xml:space="preserve">Unacceptable threshold</w:t>
+      </w:r>
+      <w:r>
+        <w:rPr>
+          <w:rtl w:val="0"/>
+        </w:rPr>
+        <w:t xml:space="preserve">, lower than 75%</w:t>
+      </w:r>
+      <w:r>
+        <w:rPr>
+          <w:rtl w:val="0"/>
+        </w:rPr>
+      </w:r>
+    </w:p>
+    <w:p>
+      <w:pPr>
+        <w:numPr>
+          <w:ilvl w:val="0"/>
+          <w:numId w:val="4"/>
+        </w:numPr>
+        <w:spacing w:after="0" w:before="0" w:line="276" w:lineRule="auto"/>
+        <w:ind w:left="1440" w:hanging="360"/>
+        <w:rPr>
+          <w:u w:val="none"/>
+        </w:rPr>
+      </w:pPr>
+      <w:r>
+        <w:rPr>
+          <w:b w:val="1"/>
+          <w:rtl w:val="0"/>
+        </w:rPr>
+        <w:t xml:space="preserve">Correlation</w:t>
+      </w:r>
+      <w:r>
+        <w:rPr>
+          <w:rtl w:val="0"/>
+        </w:rPr>
+        <w:t xml:space="preserve">: Correlation between the metrics </w:t>
+      </w:r>
+      <w:r>
+        <w:rPr>
+          <w:b w:val="1"/>
+          <w:rtl w:val="0"/>
+        </w:rPr>
+        <w:t xml:space="preserve">A</w:t>
       </w:r>
       <w:r>
         <w:rPr>
@@ -4482,6 +4482,29 @@
         <w:rPr>
           <w:rtl w:val="0"/>
         </w:rPr>
+        <w:t xml:space="preserve"> and </w:t>
+      </w:r>
+      <w:r>
+        <w:rPr>
+          <w:b w:val="1"/>
+          <w:rtl w:val="0"/>
+        </w:rPr>
+        <w:t xml:space="preserve">B</w:t>
+      </w:r>
+      <w:r>
+        <w:rPr>
+          <w:b w:val="1"/>
+          <w:sz w:val="30"/>
+          <w:szCs w:val="30"/>
+          <w:vertAlign w:val="subscript"/>
+          <w:rtl w:val="0"/>
+        </w:rPr>
+        <w:t xml:space="preserve">TP1</w:t>
+      </w:r>
+      <w:r>
+        <w:rPr>
+          <w:rtl w:val="0"/>
+        </w:rPr>
         <w:t xml:space="preserve"> on the period selected in Grafana.</w:t>
       </w:r>
       <w:r>
@@ -4494,7 +4517,7 @@
       <w:pPr>
         <w:numPr>
           <w:ilvl w:val="1"/>
-          <w:numId w:val="15"/>
+          <w:numId w:val="28"/>
         </w:numPr>
         <w:spacing w:after="0" w:before="0" w:line="240" w:lineRule="auto"/>
         <w:ind w:left="2160" w:hanging="360"/>
@@ -4535,7 +4558,7 @@
       <w:pPr>
         <w:numPr>
           <w:ilvl w:val="1"/>
-          <w:numId w:val="15"/>
+          <w:numId w:val="28"/>
         </w:numPr>
         <w:spacing w:after="200" w:line="240" w:lineRule="auto"/>
         <w:ind w:left="2160" w:hanging="360"/>
@@ -4582,7 +4605,7 @@
           <w:szCs w:val="30"/>
         </w:rPr>
       </w:pPr>
-      <w:bookmarkStart w:colFirst="0" w:colLast="0" w:name="_bku1hlecfv01" w:id="4"/>
+      <w:bookmarkStart w:colFirst="0" w:colLast="0" w:name="_heading=h.2et92p0" w:id="4"/>
       <w:bookmarkEnd w:id="4"/>
       <w:r>
         <w:br w:type="page"/>
@@ -4604,7 +4627,7 @@
           <w:szCs w:val="30"/>
         </w:rPr>
       </w:pPr>
-      <w:bookmarkStart w:colFirst="0" w:colLast="0" w:name="_qjpzz0xxbo3k" w:id="5"/>
+      <w:bookmarkStart w:colFirst="0" w:colLast="0" w:name="_heading=h.tyjcwt" w:id="5"/>
       <w:bookmarkEnd w:id="5"/>
       <w:r>
         <w:rPr>
@@ -4613,49 +4636,40 @@
           <w:szCs w:val="30"/>
           <w:rtl w:val="0"/>
         </w:rPr>
-        <w:t xml:space="preserve">TP2</w:t>
-      </w:r>
-      <w:r>
-        <w:rPr>
-          <w:b w:val="1"/>
+        <w:t xml:space="preserve">TP2: Percentage of new </w:t>
+      </w:r>
+      <w:r>
+        <w:rPr>
           <w:sz w:val="30"/>
           <w:szCs w:val="30"/>
           <w:rtl w:val="0"/>
         </w:rPr>
-        <w:t xml:space="preserve">: Percentage of new </w:t>
-      </w:r>
-      <w:r>
-        <w:rPr>
+        <w:t xml:space="preserve">p</w:t>
+      </w:r>
+      <w:r>
+        <w:rPr>
+          <w:b w:val="1"/>
           <w:sz w:val="30"/>
           <w:szCs w:val="30"/>
           <w:rtl w:val="0"/>
         </w:rPr>
-        <w:t xml:space="preserve">p</w:t>
-      </w:r>
-      <w:r>
-        <w:rPr>
-          <w:b w:val="1"/>
+        <w:t xml:space="preserve">ull </w:t>
+      </w:r>
+      <w:r>
+        <w:rPr>
           <w:sz w:val="30"/>
           <w:szCs w:val="30"/>
           <w:rtl w:val="0"/>
         </w:rPr>
-        <w:t xml:space="preserve">ull </w:t>
-      </w:r>
-      <w:r>
-        <w:rPr>
+        <w:t xml:space="preserve">r</w:t>
+      </w:r>
+      <w:r>
+        <w:rPr>
+          <w:b w:val="1"/>
           <w:sz w:val="30"/>
           <w:szCs w:val="30"/>
           <w:rtl w:val="0"/>
         </w:rPr>
-        <w:t xml:space="preserve">r</w:t>
-      </w:r>
-      <w:r>
-        <w:rPr>
-          <w:b w:val="1"/>
-          <w:sz w:val="30"/>
-          <w:szCs w:val="30"/>
-          <w:rtl w:val="0"/>
-        </w:rPr>
         <w:t xml:space="preserve">equests correlated with issues moved to “In Review” hourly by team</w:t>
       </w:r>
     </w:p>
@@ -4664,7 +4678,7 @@
         <w:pStyle w:val="Heading2"/>
         <w:rPr/>
       </w:pPr>
-      <w:bookmarkStart w:colFirst="0" w:colLast="0" w:name="_d8ehgqmsn351" w:id="6"/>
+      <w:bookmarkStart w:colFirst="0" w:colLast="0" w:name="_heading=h.3dy6vkm" w:id="6"/>
       <w:bookmarkEnd w:id="6"/>
       <w:r>
         <w:rPr>
@@ -4710,10 +4724,10 @@
       <w:pPr>
         <w:numPr>
           <w:ilvl w:val="0"/>
-          <w:numId w:val="22"/>
+          <w:numId w:val="24"/>
         </w:numPr>
         <w:spacing w:after="200" w:line="240" w:lineRule="auto"/>
-        <w:ind w:left="720"/>
+        <w:ind w:left="720" w:hanging="360"/>
         <w:rPr>
           <w:u w:val="none"/>
         </w:rPr>
@@ -4762,16 +4776,22 @@
           <w:rtl w:val="0"/>
         </w:rPr>
         <w:t xml:space="preserve">" column.</w:t>
+      </w:r>
+      <w:r>
+        <w:rPr>
+          <w:rtl w:val="0"/>
+        </w:rPr>
       </w:r>
     </w:p>
     <w:p>
       <w:pPr>
         <w:numPr>
           <w:ilvl w:val="0"/>
-          <w:numId w:val="22"/>
+          <w:numId w:val="24"/>
         </w:numPr>
         <w:spacing w:after="200" w:line="240" w:lineRule="auto"/>
-        <w:ind w:left="720"/>
+        <w:ind w:left="720" w:hanging="360"/>
+        <w:rPr/>
       </w:pPr>
       <w:r>
         <w:rPr>
@@ -4966,10 +4986,10 @@
             <w:pPr>
               <w:numPr>
                 <w:ilvl w:val="0"/>
-                <w:numId w:val="25"/>
+                <w:numId w:val="27"/>
               </w:numPr>
               <w:spacing w:after="0" w:line="240" w:lineRule="auto"/>
-              <w:ind w:left="720"/>
+              <w:ind w:left="720" w:hanging="360"/>
               <w:rPr>
                 <w:u w:val="none"/>
               </w:rPr>
@@ -4991,29 +5011,22 @@
               <w:rPr>
                 <w:rtl w:val="0"/>
               </w:rPr>
-              <w:t xml:space="preserve">” is moved </w:t>
-            </w:r>
-            <w:r>
-              <w:rPr>
-                <w:rtl w:val="0"/>
-              </w:rPr>
-              <w:t xml:space="preserve">from “In Progress” to “</w:t>
-            </w:r>
-            <w:r>
-              <w:rPr>
-                <w:rtl w:val="0"/>
-              </w:rPr>
-              <w:t xml:space="preserve">In Review”. </w:t>
+              <w:t xml:space="preserve">” is moved from “In Progress” to “In Review”. </w:t>
+            </w:r>
+            <w:r>
+              <w:rPr>
+                <w:rtl w:val="0"/>
+              </w:rPr>
             </w:r>
           </w:p>
           <w:p>
             <w:pPr>
               <w:numPr>
                 <w:ilvl w:val="0"/>
-                <w:numId w:val="25"/>
+                <w:numId w:val="27"/>
               </w:numPr>
               <w:spacing w:after="0" w:line="240" w:lineRule="auto"/>
-              <w:ind w:left="720"/>
+              <w:ind w:left="720" w:hanging="360"/>
               <w:rPr>
                 <w:u w:val="none"/>
               </w:rPr>
@@ -5062,6 +5075,11 @@
                 <w:rtl w:val="0"/>
               </w:rPr>
               <w:t xml:space="preserve">) Pets hotel creation”, etc.</w:t>
+            </w:r>
+            <w:r>
+              <w:rPr>
+                <w:rtl w:val="0"/>
+              </w:rPr>
             </w:r>
           </w:p>
         </w:tc>
@@ -5091,21 +5109,17 @@
       <w:pPr>
         <w:numPr>
           <w:ilvl w:val="0"/>
-          <w:numId w:val="29"/>
+          <w:numId w:val="21"/>
         </w:numPr>
         <w:spacing w:after="200" w:before="200" w:line="240" w:lineRule="auto"/>
-        <w:ind w:left="720"/>
+        <w:ind w:left="720" w:hanging="360"/>
+        <w:rPr/>
       </w:pPr>
       <w:r>
         <w:rPr>
           <w:rtl w:val="0"/>
         </w:rPr>
         <w:t xml:space="preserve">A new pull request was created during the last hour.</w:t>
-      </w:r>
-      <w:r>
-        <w:rPr>
-          <w:rtl w:val="0"/>
-        </w:rPr>
       </w:r>
     </w:p>
     <w:p>
@@ -5128,10 +5142,10 @@
       <w:pPr>
         <w:numPr>
           <w:ilvl w:val="0"/>
-          <w:numId w:val="30"/>
+          <w:numId w:val="3"/>
         </w:numPr>
-        <w:spacing w:after="0" w:afterAutospacing="0" w:line="240" w:lineRule="auto"/>
-        <w:ind w:left="720"/>
+        <w:spacing w:after="0" w:line="240" w:lineRule="auto"/>
+        <w:ind w:left="720" w:hanging="360"/>
         <w:rPr>
           <w:u w:val="none"/>
         </w:rPr>
@@ -5159,15 +5173,20 @@
         </w:rPr>
         <w:t xml:space="preserve">: number of pull requests created including the number of an issue “In Review” by the team in the last hour.</w:t>
       </w:r>
+      <w:r>
+        <w:rPr>
+          <w:rtl w:val="0"/>
+        </w:rPr>
+      </w:r>
     </w:p>
     <w:p>
       <w:pPr>
         <w:numPr>
           <w:ilvl w:val="0"/>
-          <w:numId w:val="30"/>
+          <w:numId w:val="3"/>
         </w:numPr>
         <w:spacing w:after="200" w:line="240" w:lineRule="auto"/>
-        <w:ind w:left="720"/>
+        <w:ind w:left="720" w:hanging="360"/>
         <w:rPr>
           <w:u w:val="none"/>
         </w:rPr>
@@ -5193,19 +5212,7 @@
         <w:rPr>
           <w:rtl w:val="0"/>
         </w:rPr>
-        <w:t xml:space="preserve">: number of pull requests created by the team</w:t>
-      </w:r>
-      <w:r>
-        <w:rPr>
-          <w:rtl w:val="0"/>
-        </w:rPr>
-        <w:t xml:space="preserve"> in the last hour</w:t>
-      </w:r>
-      <w:r>
-        <w:rPr>
-          <w:rtl w:val="0"/>
-        </w:rPr>
-        <w:t xml:space="preserve">.</w:t>
+        <w:t xml:space="preserve">: number of pull requests created by the team in the last hour.</w:t>
       </w:r>
       <w:r>
         <w:rPr>
@@ -5460,10 +5467,11 @@
       <w:pPr>
         <w:numPr>
           <w:ilvl w:val="0"/>
-          <w:numId w:val="11"/>
+          <w:numId w:val="9"/>
         </w:numPr>
         <w:spacing w:before="200" w:line="240" w:lineRule="auto"/>
         <w:ind w:left="1440" w:hanging="360"/>
+        <w:rPr/>
       </w:pPr>
       <w:r>
         <w:rPr>
@@ -5495,19 +5503,7 @@
         <w:rPr>
           <w:rtl w:val="0"/>
         </w:rPr>
-        <w:t xml:space="preserve">2) The P/R is created with the right issue number within the same hour </w:t>
-      </w:r>
-      <w:r>
-        <w:rPr>
-          <w:rtl w:val="0"/>
-        </w:rPr>
-        <w:t xml:space="preserve">than</w:t>
-      </w:r>
-      <w:r>
-        <w:rPr>
-          <w:rtl w:val="0"/>
-        </w:rPr>
-        <w:t xml:space="preserve"> step 1.</w:t>
+        <w:t xml:space="preserve">2) The P/R is created with the right issue number within the same hour than step 1.</w:t>
       </w:r>
     </w:p>
     <w:p>
@@ -5869,16 +5865,16 @@
           <wp:inline distB="114300" distT="114300" distL="114300" distR="114300">
             <wp:extent cx="5334000" cy="1009650"/>
             <wp:effectExtent b="0" l="0" r="0" t="0"/>
-            <wp:docPr id="10" name="image5.png"/>
+            <wp:docPr id="20" name="image4.png"/>
             <a:graphic>
               <a:graphicData uri="http://schemas.openxmlformats.org/drawingml/2006/picture">
                 <pic:pic>
                   <pic:nvPicPr>
-                    <pic:cNvPr id="0" name="image5.png"/>
+                    <pic:cNvPr id="0" name="image4.png"/>
                     <pic:cNvPicPr preferRelativeResize="0"/>
                   </pic:nvPicPr>
                   <pic:blipFill>
-                    <a:blip r:embed="rId11"/>
+                    <a:blip r:embed="rId13"/>
                     <a:srcRect b="0" l="0" r="0" t="0"/>
                     <a:stretch>
                       <a:fillRect/>
@@ -5952,6 +5948,11 @@
         </w:rPr>
         <w:t xml:space="preserve"> since the beginning of the project.</w:t>
       </w:r>
+      <w:r>
+        <w:rPr>
+          <w:rtl w:val="0"/>
+        </w:rPr>
+      </w:r>
     </w:p>
     <w:p>
       <w:pPr>
@@ -5959,8 +5960,9 @@
           <w:ilvl w:val="0"/>
           <w:numId w:val="13"/>
         </w:numPr>
-        <w:spacing w:after="0" w:afterAutospacing="0" w:line="276" w:lineRule="auto"/>
+        <w:spacing w:after="0" w:line="276" w:lineRule="auto"/>
         <w:ind w:left="2160" w:hanging="360"/>
+        <w:rPr/>
       </w:pPr>
       <w:r>
         <w:rPr>
@@ -5983,8 +5985,9 @@
           <w:ilvl w:val="0"/>
           <w:numId w:val="13"/>
         </w:numPr>
-        <w:spacing w:after="0" w:afterAutospacing="0" w:line="276" w:lineRule="auto"/>
+        <w:spacing w:after="0" w:line="276" w:lineRule="auto"/>
         <w:ind w:left="2160" w:hanging="360"/>
+        <w:rPr/>
       </w:pPr>
       <w:r>
         <w:rPr>
@@ -6009,6 +6012,7 @@
         </w:numPr>
         <w:spacing w:after="200" w:before="0" w:line="276" w:lineRule="auto"/>
         <w:ind w:left="2160" w:hanging="360"/>
+        <w:rPr/>
       </w:pPr>
       <w:r>
         <w:rPr>
@@ -6029,7 +6033,7 @@
       <w:pPr>
         <w:numPr>
           <w:ilvl w:val="0"/>
-          <w:numId w:val="23"/>
+          <w:numId w:val="25"/>
         </w:numPr>
         <w:spacing w:after="200" w:before="0" w:line="240" w:lineRule="auto"/>
         <w:ind w:left="1440" w:hanging="360"/>
@@ -6072,6 +6076,11 @@
           <w:rtl w:val="0"/>
         </w:rPr>
         <w:t xml:space="preserve"> on the selected period in Grafana.</w:t>
+      </w:r>
+      <w:r>
+        <w:rPr>
+          <w:rtl w:val="0"/>
+        </w:rPr>
       </w:r>
     </w:p>
     <w:p>
@@ -6080,8 +6089,9 @@
           <w:ilvl w:val="0"/>
           <w:numId w:val="13"/>
         </w:numPr>
-        <w:spacing w:after="0" w:afterAutospacing="0" w:line="276" w:lineRule="auto"/>
+        <w:spacing w:after="0" w:line="276" w:lineRule="auto"/>
         <w:ind w:left="2160" w:hanging="360"/>
+        <w:rPr/>
       </w:pPr>
       <w:r>
         <w:rPr>
@@ -6104,8 +6114,9 @@
           <w:ilvl w:val="0"/>
           <w:numId w:val="13"/>
         </w:numPr>
-        <w:spacing w:after="0" w:afterAutospacing="0" w:line="276" w:lineRule="auto"/>
+        <w:spacing w:after="0" w:line="276" w:lineRule="auto"/>
         <w:ind w:left="2160" w:hanging="360"/>
+        <w:rPr/>
       </w:pPr>
       <w:r>
         <w:rPr>
@@ -6130,6 +6141,7 @@
         </w:numPr>
         <w:spacing w:after="200" w:before="0" w:line="276" w:lineRule="auto"/>
         <w:ind w:left="2160" w:hanging="360"/>
+        <w:rPr/>
       </w:pPr>
       <w:r>
         <w:rPr>
@@ -6150,7 +6162,7 @@
       <w:pPr>
         <w:numPr>
           <w:ilvl w:val="0"/>
-          <w:numId w:val="16"/>
+          <w:numId w:val="29"/>
         </w:numPr>
         <w:spacing w:after="200" w:before="0" w:line="240" w:lineRule="auto"/>
         <w:ind w:left="1440" w:hanging="360"/>
@@ -6163,14 +6175,7 @@
           <w:b w:val="1"/>
           <w:rtl w:val="0"/>
         </w:rPr>
-        <w:t xml:space="preserve">Timegraph</w:t>
-      </w:r>
-      <w:r>
-        <w:rPr>
-          <w:b w:val="1"/>
-          <w:rtl w:val="0"/>
-        </w:rPr>
-        <w:t xml:space="preserve"> (team)</w:t>
+        <w:t xml:space="preserve">Timegraph (team)</w:t>
       </w:r>
       <w:r>
         <w:rPr>
@@ -6200,6 +6205,11 @@
           <w:rtl w:val="0"/>
         </w:rPr>
         <w:t xml:space="preserve"> over time.</w:t>
+      </w:r>
+      <w:r>
+        <w:rPr>
+          <w:rtl w:val="0"/>
+        </w:rPr>
       </w:r>
     </w:p>
     <w:p>
@@ -6210,6 +6220,7 @@
         </w:numPr>
         <w:spacing w:line="276" w:lineRule="auto"/>
         <w:ind w:left="2160" w:hanging="360"/>
+        <w:rPr/>
       </w:pPr>
       <w:r>
         <w:rPr>
@@ -6234,6 +6245,7 @@
         </w:numPr>
         <w:spacing w:after="0" w:line="276" w:lineRule="auto"/>
         <w:ind w:left="2160" w:hanging="360"/>
+        <w:rPr/>
       </w:pPr>
       <w:r>
         <w:rPr>
@@ -6254,10 +6266,11 @@
       <w:pPr>
         <w:numPr>
           <w:ilvl w:val="0"/>
-          <w:numId w:val="31"/>
+          <w:numId w:val="4"/>
         </w:numPr>
         <w:spacing w:after="0" w:line="240" w:lineRule="auto"/>
         <w:ind w:left="1440" w:hanging="360"/>
+        <w:rPr/>
       </w:pPr>
       <w:r>
         <w:rPr>
@@ -6318,20 +6331,16 @@
         </w:rPr>
         <w:t xml:space="preserve"> on the period selected in Grafana.</w:t>
       </w:r>
-      <w:r>
-        <w:rPr>
-          <w:rtl w:val="0"/>
-        </w:rPr>
-      </w:r>
     </w:p>
     <w:p>
       <w:pPr>
         <w:numPr>
           <w:ilvl w:val="1"/>
-          <w:numId w:val="15"/>
+          <w:numId w:val="28"/>
         </w:numPr>
         <w:spacing w:line="240" w:lineRule="auto"/>
         <w:ind w:left="2160" w:hanging="360"/>
+        <w:rPr/>
       </w:pPr>
       <w:r>
         <w:rPr>
@@ -6366,10 +6375,11 @@
       <w:pPr>
         <w:numPr>
           <w:ilvl w:val="1"/>
-          <w:numId w:val="15"/>
+          <w:numId w:val="28"/>
         </w:numPr>
         <w:spacing w:after="200" w:line="240" w:lineRule="auto"/>
         <w:ind w:left="2160" w:hanging="360"/>
+        <w:rPr/>
       </w:pPr>
       <w:r>
         <w:rPr>
@@ -6410,7 +6420,7 @@
           <w:szCs w:val="30"/>
         </w:rPr>
       </w:pPr>
-      <w:bookmarkStart w:colFirst="0" w:colLast="0" w:name="_g55g439c44wv" w:id="7"/>
+      <w:bookmarkStart w:colFirst="0" w:colLast="0" w:name="_heading=h.1t3h5sf" w:id="7"/>
       <w:bookmarkEnd w:id="7"/>
       <w:r>
         <w:rPr>
@@ -6428,7 +6438,7 @@
           <w:szCs w:val="30"/>
         </w:rPr>
       </w:pPr>
-      <w:bookmarkStart w:colFirst="0" w:colLast="0" w:name="_nlxbmmv7m0qr" w:id="8"/>
+      <w:bookmarkStart w:colFirst="0" w:colLast="0" w:name="_heading=h.4d34og8" w:id="8"/>
       <w:bookmarkEnd w:id="8"/>
       <w:r>
         <w:br w:type="page"/>
@@ -6450,7 +6460,7 @@
           <w:szCs w:val="30"/>
         </w:rPr>
       </w:pPr>
-      <w:bookmarkStart w:colFirst="0" w:colLast="0" w:name="_xn883rld0tsm" w:id="9"/>
+      <w:bookmarkStart w:colFirst="0" w:colLast="0" w:name="_heading=h.2s8eyo1" w:id="9"/>
       <w:bookmarkEnd w:id="9"/>
       <w:r>
         <w:rPr>
@@ -6501,7 +6511,7 @@
         <w:pStyle w:val="Heading2"/>
         <w:rPr/>
       </w:pPr>
-      <w:bookmarkStart w:colFirst="0" w:colLast="0" w:name="_qjaew2tnd9j" w:id="10"/>
+      <w:bookmarkStart w:colFirst="0" w:colLast="0" w:name="_heading=h.17dp8vu" w:id="10"/>
       <w:bookmarkEnd w:id="10"/>
       <w:r>
         <w:rPr>
@@ -6542,7 +6552,14 @@
         </w:rPr>
         <w:t xml:space="preserve">This TP provides information about the team in relation to creating a pull request right after moving an </w:t>
       </w:r>
-      <w:commentRangeStart w:id="0"/>
+      <w:sdt>
+        <w:sdtPr>
+          <w:tag w:val="goog_rdk_0"/>
+        </w:sdtPr>
+        <w:sdtContent>
+          <w:commentRangeStart w:id="0"/>
+        </w:sdtContent>
+      </w:sdt>
       <w:r>
         <w:rPr>
           <w:rtl w:val="0"/>
@@ -6554,10 +6571,11 @@
       <w:pPr>
         <w:numPr>
           <w:ilvl w:val="0"/>
-          <w:numId w:val="26"/>
+          <w:numId w:val="18"/>
         </w:numPr>
         <w:spacing w:after="200" w:line="240" w:lineRule="auto"/>
-        <w:ind w:left="720"/>
+        <w:ind w:left="720" w:hanging="360"/>
+        <w:rPr/>
       </w:pPr>
       <w:r>
         <w:rPr>
@@ -6609,10 +6627,11 @@
       <w:pPr>
         <w:numPr>
           <w:ilvl w:val="0"/>
-          <w:numId w:val="26"/>
+          <w:numId w:val="18"/>
         </w:numPr>
         <w:spacing w:after="200" w:line="240" w:lineRule="auto"/>
-        <w:ind w:left="720"/>
+        <w:ind w:left="720" w:hanging="360"/>
+        <w:rPr/>
       </w:pPr>
       <w:r>
         <w:rPr>
@@ -6816,10 +6835,10 @@
             <w:pPr>
               <w:numPr>
                 <w:ilvl w:val="0"/>
-                <w:numId w:val="28"/>
+                <w:numId w:val="20"/>
               </w:numPr>
               <w:spacing w:after="0" w:line="240" w:lineRule="auto"/>
-              <w:ind w:left="720"/>
+              <w:ind w:left="720" w:hanging="360"/>
               <w:rPr>
                 <w:u w:val="none"/>
               </w:rPr>
@@ -6841,35 +6860,22 @@
               <w:rPr>
                 <w:rtl w:val="0"/>
               </w:rPr>
-              <w:t xml:space="preserve">” is moved </w:t>
-            </w:r>
-            <w:r>
-              <w:rPr>
-                <w:rtl w:val="0"/>
-              </w:rPr>
-              <w:t xml:space="preserve">from “In </w:t>
-            </w:r>
-            <w:r>
-              <w:rPr>
-                <w:rtl w:val="0"/>
-              </w:rPr>
-              <w:t xml:space="preserve">Review” to “Done”</w:t>
-            </w:r>
-            <w:r>
-              <w:rPr>
-                <w:rtl w:val="0"/>
-              </w:rPr>
-              <w:t xml:space="preserve">.</w:t>
+              <w:t xml:space="preserve">” is moved from “In Review” to “Done”.</w:t>
+            </w:r>
+            <w:r>
+              <w:rPr>
+                <w:rtl w:val="0"/>
+              </w:rPr>
             </w:r>
           </w:p>
           <w:p>
             <w:pPr>
               <w:numPr>
                 <w:ilvl w:val="0"/>
-                <w:numId w:val="28"/>
+                <w:numId w:val="20"/>
               </w:numPr>
               <w:spacing w:after="0" w:line="240" w:lineRule="auto"/>
-              <w:ind w:left="720"/>
+              <w:ind w:left="720" w:hanging="360"/>
               <w:rPr>
                 <w:u w:val="none"/>
               </w:rPr>
@@ -6918,6 +6924,11 @@
                 <w:rtl w:val="0"/>
               </w:rPr>
               <w:t xml:space="preserve">) Reserves creation”, etc., is merged.</w:t>
+            </w:r>
+            <w:r>
+              <w:rPr>
+                <w:rtl w:val="0"/>
+              </w:rPr>
             </w:r>
           </w:p>
         </w:tc>
@@ -6947,21 +6958,17 @@
       <w:pPr>
         <w:numPr>
           <w:ilvl w:val="0"/>
-          <w:numId w:val="29"/>
+          <w:numId w:val="21"/>
         </w:numPr>
         <w:spacing w:after="200" w:before="200" w:line="240" w:lineRule="auto"/>
-        <w:ind w:left="720"/>
+        <w:ind w:left="720" w:hanging="360"/>
+        <w:rPr/>
       </w:pPr>
       <w:r>
         <w:rPr>
           <w:rtl w:val="0"/>
         </w:rPr>
         <w:t xml:space="preserve">A new pull request was merged during the last hour.</w:t>
-      </w:r>
-      <w:r>
-        <w:rPr>
-          <w:rtl w:val="0"/>
-        </w:rPr>
       </w:r>
     </w:p>
     <w:p>
@@ -6984,10 +6991,10 @@
       <w:pPr>
         <w:numPr>
           <w:ilvl w:val="0"/>
-          <w:numId w:val="24"/>
+          <w:numId w:val="26"/>
         </w:numPr>
         <w:spacing w:after="0" w:line="240" w:lineRule="auto"/>
-        <w:ind w:left="720"/>
+        <w:ind w:left="720" w:hanging="360"/>
         <w:rPr>
           <w:u w:val="none"/>
         </w:rPr>
@@ -7015,15 +7022,20 @@
         </w:rPr>
         <w:t xml:space="preserve">: number of pull requests merged that contain the number of an issue that is in “Done” by the team in the last hour.</w:t>
       </w:r>
+      <w:r>
+        <w:rPr>
+          <w:rtl w:val="0"/>
+        </w:rPr>
+      </w:r>
     </w:p>
     <w:p>
       <w:pPr>
         <w:numPr>
           <w:ilvl w:val="0"/>
-          <w:numId w:val="24"/>
+          <w:numId w:val="26"/>
         </w:numPr>
         <w:spacing w:after="200" w:line="240" w:lineRule="auto"/>
-        <w:ind w:left="720"/>
+        <w:ind w:left="720" w:hanging="360"/>
         <w:rPr>
           <w:u w:val="none"/>
         </w:rPr>
@@ -7050,6 +7062,11 @@
           <w:rtl w:val="0"/>
         </w:rPr>
         <w:t xml:space="preserve">: number of pull requests merged by the team in the last hour.</w:t>
+      </w:r>
+      <w:r>
+        <w:rPr>
+          <w:rtl w:val="0"/>
+        </w:rPr>
       </w:r>
     </w:p>
     <w:p>
@@ -7625,16 +7642,16 @@
           <wp:inline distB="114300" distT="114300" distL="114300" distR="114300">
             <wp:extent cx="5334000" cy="1009650"/>
             <wp:effectExtent b="0" l="0" r="0" t="0"/>
-            <wp:docPr id="12" name="image5.png"/>
+            <wp:docPr id="19" name="image4.png"/>
             <a:graphic>
               <a:graphicData uri="http://schemas.openxmlformats.org/drawingml/2006/picture">
                 <pic:pic>
                   <pic:nvPicPr>
-                    <pic:cNvPr id="0" name="image5.png"/>
+                    <pic:cNvPr id="0" name="image4.png"/>
                     <pic:cNvPicPr preferRelativeResize="0"/>
                   </pic:nvPicPr>
                   <pic:blipFill>
-                    <a:blip r:embed="rId11"/>
+                    <a:blip r:embed="rId13"/>
                     <a:srcRect b="0" l="0" r="0" t="0"/>
                     <a:stretch>
                       <a:fillRect/>
@@ -7667,7 +7684,7 @@
           <w:numId w:val="14"/>
         </w:numPr>
         <w:spacing w:after="200" w:before="200" w:line="240" w:lineRule="auto"/>
-        <w:ind w:left="720"/>
+        <w:ind w:left="720" w:hanging="360"/>
         <w:rPr>
           <w:u w:val="none"/>
         </w:rPr>
@@ -7707,6 +7724,11 @@
           <w:rtl w:val="0"/>
         </w:rPr>
         <w:t xml:space="preserve"> since the beginning of the project.</w:t>
+      </w:r>
+      <w:r>
+        <w:rPr>
+          <w:rtl w:val="0"/>
+        </w:rPr>
       </w:r>
     </w:p>
     <w:p>
@@ -7715,8 +7737,9 @@
           <w:ilvl w:val="0"/>
           <w:numId w:val="13"/>
         </w:numPr>
-        <w:spacing w:after="0" w:afterAutospacing="0" w:line="276" w:lineRule="auto"/>
+        <w:spacing w:after="0" w:line="276" w:lineRule="auto"/>
         <w:ind w:left="1440" w:hanging="360"/>
+        <w:rPr/>
       </w:pPr>
       <w:r>
         <w:rPr>
@@ -7739,8 +7762,9 @@
           <w:ilvl w:val="0"/>
           <w:numId w:val="13"/>
         </w:numPr>
-        <w:spacing w:after="0" w:afterAutospacing="0" w:line="276" w:lineRule="auto"/>
+        <w:spacing w:after="0" w:line="276" w:lineRule="auto"/>
         <w:ind w:left="1440" w:hanging="360"/>
+        <w:rPr/>
       </w:pPr>
       <w:r>
         <w:rPr>
@@ -7765,6 +7789,7 @@
         </w:numPr>
         <w:spacing w:after="200" w:before="0" w:line="276" w:lineRule="auto"/>
         <w:ind w:left="1440" w:hanging="360"/>
+        <w:rPr/>
       </w:pPr>
       <w:r>
         <w:rPr>
@@ -7785,10 +7810,10 @@
       <w:pPr>
         <w:numPr>
           <w:ilvl w:val="0"/>
-          <w:numId w:val="10"/>
+          <w:numId w:val="6"/>
         </w:numPr>
         <w:spacing w:after="200" w:before="0" w:line="240" w:lineRule="auto"/>
-        <w:ind w:left="720"/>
+        <w:ind w:left="720" w:hanging="360"/>
         <w:rPr>
           <w:u w:val="none"/>
         </w:rPr>
@@ -7828,6 +7853,11 @@
           <w:rtl w:val="0"/>
         </w:rPr>
         <w:t xml:space="preserve"> on the selected period in Grafana.</w:t>
+      </w:r>
+      <w:r>
+        <w:rPr>
+          <w:rtl w:val="0"/>
+        </w:rPr>
       </w:r>
     </w:p>
     <w:p>
@@ -7836,8 +7866,9 @@
           <w:ilvl w:val="0"/>
           <w:numId w:val="13"/>
         </w:numPr>
-        <w:spacing w:after="0" w:afterAutospacing="0" w:line="276" w:lineRule="auto"/>
+        <w:spacing w:after="0" w:line="276" w:lineRule="auto"/>
         <w:ind w:left="1440" w:hanging="360"/>
+        <w:rPr/>
       </w:pPr>
       <w:r>
         <w:rPr>
@@ -7860,8 +7891,9 @@
           <w:ilvl w:val="0"/>
           <w:numId w:val="13"/>
         </w:numPr>
-        <w:spacing w:after="0" w:afterAutospacing="0" w:line="276" w:lineRule="auto"/>
+        <w:spacing w:after="0" w:line="276" w:lineRule="auto"/>
         <w:ind w:left="1440" w:hanging="360"/>
+        <w:rPr/>
       </w:pPr>
       <w:r>
         <w:rPr>
@@ -7886,6 +7918,7 @@
         </w:numPr>
         <w:spacing w:after="200" w:before="0" w:line="276" w:lineRule="auto"/>
         <w:ind w:left="1440" w:hanging="360"/>
+        <w:rPr/>
       </w:pPr>
       <w:r>
         <w:rPr>
@@ -7906,10 +7939,10 @@
       <w:pPr>
         <w:numPr>
           <w:ilvl w:val="0"/>
-          <w:numId w:val="32"/>
+          <w:numId w:val="7"/>
         </w:numPr>
         <w:spacing w:after="200" w:before="0" w:line="240" w:lineRule="auto"/>
-        <w:ind w:left="720"/>
+        <w:ind w:left="720" w:hanging="360"/>
         <w:rPr>
           <w:u w:val="none"/>
         </w:rPr>
@@ -7919,14 +7952,7 @@
           <w:b w:val="1"/>
           <w:rtl w:val="0"/>
         </w:rPr>
-        <w:t xml:space="preserve">Timegraph</w:t>
-      </w:r>
-      <w:r>
-        <w:rPr>
-          <w:b w:val="1"/>
-          <w:rtl w:val="0"/>
-        </w:rPr>
-        <w:t xml:space="preserve"> (team)</w:t>
+        <w:t xml:space="preserve">Timegraph (team)</w:t>
       </w:r>
       <w:r>
         <w:rPr>
@@ -7956,6 +7982,11 @@
           <w:rtl w:val="0"/>
         </w:rPr>
         <w:t xml:space="preserve"> over time.</w:t>
+      </w:r>
+      <w:r>
+        <w:rPr>
+          <w:rtl w:val="0"/>
+        </w:rPr>
       </w:r>
     </w:p>
     <w:p>
@@ -7966,6 +7997,7 @@
         </w:numPr>
         <w:spacing w:line="276" w:lineRule="auto"/>
         <w:ind w:left="1440" w:hanging="360"/>
+        <w:rPr/>
       </w:pPr>
       <w:r>
         <w:rPr>
@@ -7990,6 +8022,7 @@
         </w:numPr>
         <w:spacing w:after="200" w:line="276" w:lineRule="auto"/>
         <w:ind w:left="1440" w:hanging="360"/>
+        <w:rPr/>
       </w:pPr>
       <w:r>
         <w:rPr>
@@ -8010,10 +8043,11 @@
       <w:pPr>
         <w:numPr>
           <w:ilvl w:val="0"/>
-          <w:numId w:val="31"/>
+          <w:numId w:val="4"/>
         </w:numPr>
         <w:spacing w:line="240" w:lineRule="auto"/>
-        <w:ind w:left="720"/>
+        <w:ind w:left="720" w:hanging="360"/>
+        <w:rPr/>
       </w:pPr>
       <w:r>
         <w:rPr>
@@ -8074,20 +8108,16 @@
         </w:rPr>
         <w:t xml:space="preserve"> on the period selected in Grafana.</w:t>
       </w:r>
-      <w:r>
-        <w:rPr>
-          <w:rtl w:val="0"/>
-        </w:rPr>
-      </w:r>
     </w:p>
     <w:p>
       <w:pPr>
         <w:numPr>
           <w:ilvl w:val="1"/>
-          <w:numId w:val="15"/>
+          <w:numId w:val="28"/>
         </w:numPr>
         <w:spacing w:line="240" w:lineRule="auto"/>
         <w:ind w:left="1440" w:hanging="360"/>
+        <w:rPr/>
       </w:pPr>
       <w:r>
         <w:rPr>
@@ -8122,10 +8152,11 @@
       <w:pPr>
         <w:numPr>
           <w:ilvl w:val="1"/>
-          <w:numId w:val="15"/>
+          <w:numId w:val="28"/>
         </w:numPr>
         <w:spacing w:after="200" w:line="240" w:lineRule="auto"/>
         <w:ind w:left="1440" w:hanging="360"/>
+        <w:rPr/>
       </w:pPr>
       <w:r>
         <w:rPr>
@@ -8169,7 +8200,7 @@
           <w:szCs w:val="30"/>
         </w:rPr>
       </w:pPr>
-      <w:bookmarkStart w:colFirst="0" w:colLast="0" w:name="_xjerb2jsuzf2" w:id="11"/>
+      <w:bookmarkStart w:colFirst="0" w:colLast="0" w:name="_heading=h.3rdcrjn" w:id="11"/>
       <w:bookmarkEnd w:id="11"/>
       <w:r>
         <w:rPr>
@@ -8177,31 +8208,7 @@
           <w:szCs w:val="30"/>
           <w:rtl w:val="0"/>
         </w:rPr>
-        <w:t xml:space="preserve">TP4: N</w:t>
-      </w:r>
-      <w:r>
-        <w:rPr>
-          <w:sz w:val="30"/>
-          <w:szCs w:val="30"/>
-          <w:rtl w:val="0"/>
-        </w:rPr>
-        <w:t xml:space="preserve">umber of issues “In Progress” hourly </w:t>
-      </w:r>
-      <w:r>
-        <w:rPr>
-          <w:sz w:val="30"/>
-          <w:szCs w:val="30"/>
-          <w:rtl w:val="0"/>
-        </w:rPr>
-        <w:t xml:space="preserve">by </w:t>
-      </w:r>
-      <w:r>
-        <w:rPr>
-          <w:sz w:val="30"/>
-          <w:szCs w:val="30"/>
-          <w:rtl w:val="0"/>
-        </w:rPr>
-        <w:t xml:space="preserve">member</w:t>
+        <w:t xml:space="preserve">TP4: Number of issues “In Progress” hourly by member</w:t>
       </w:r>
     </w:p>
     <w:p>
@@ -8209,7 +8216,7 @@
         <w:pStyle w:val="Heading2"/>
         <w:rPr/>
       </w:pPr>
-      <w:bookmarkStart w:colFirst="0" w:colLast="0" w:name="_257vrhdyoi74" w:id="12"/>
+      <w:bookmarkStart w:colFirst="0" w:colLast="0" w:name="_heading=h.26in1rg" w:id="12"/>
       <w:bookmarkEnd w:id="12"/>
       <w:r>
         <w:rPr>
@@ -8346,10 +8353,10 @@
             <w:pPr>
               <w:numPr>
                 <w:ilvl w:val="0"/>
-                <w:numId w:val="7"/>
+                <w:numId w:val="8"/>
               </w:numPr>
               <w:spacing w:after="200" w:before="0" w:line="240" w:lineRule="auto"/>
-              <w:ind w:left="720"/>
+              <w:ind w:left="720" w:hanging="360"/>
               <w:rPr>
                 <w:u w:val="none"/>
               </w:rPr>
@@ -8359,16 +8366,21 @@
                 <w:rtl w:val="0"/>
               </w:rPr>
               <w:t xml:space="preserve">The member Alexander does not have any issues “In Progress”.</w:t>
+            </w:r>
+            <w:r>
+              <w:rPr>
+                <w:rtl w:val="0"/>
+              </w:rPr>
             </w:r>
           </w:p>
           <w:p>
             <w:pPr>
               <w:numPr>
                 <w:ilvl w:val="0"/>
-                <w:numId w:val="7"/>
+                <w:numId w:val="8"/>
               </w:numPr>
               <w:spacing w:after="200" w:before="0" w:line="240" w:lineRule="auto"/>
-              <w:ind w:left="720"/>
+              <w:ind w:left="720" w:hanging="360"/>
               <w:rPr>
                 <w:u w:val="none"/>
               </w:rPr>
@@ -8378,16 +8390,21 @@
                 <w:rtl w:val="0"/>
               </w:rPr>
               <w:t xml:space="preserve">He decides to move an issue that is assigned to him into the "In Progress" column. </w:t>
+            </w:r>
+            <w:r>
+              <w:rPr>
+                <w:rtl w:val="0"/>
+              </w:rPr>
             </w:r>
           </w:p>
           <w:p>
             <w:pPr>
               <w:numPr>
                 <w:ilvl w:val="0"/>
-                <w:numId w:val="7"/>
+                <w:numId w:val="8"/>
               </w:numPr>
               <w:spacing w:after="0" w:before="200" w:line="240" w:lineRule="auto"/>
-              <w:ind w:left="720"/>
+              <w:ind w:left="720" w:hanging="360"/>
               <w:rPr>
                 <w:u w:val="none"/>
               </w:rPr>
@@ -8397,6 +8414,11 @@
                 <w:rtl w:val="0"/>
               </w:rPr>
               <w:t xml:space="preserve">He wants to take on a new issue, but prior to moving it into "In Progress", he must move the issue that is already "In Progress" into the “In Review” column. Then, he will be able to start a new task.</w:t>
+            </w:r>
+            <w:r>
+              <w:rPr>
+                <w:rtl w:val="0"/>
+              </w:rPr>
             </w:r>
           </w:p>
         </w:tc>
@@ -8422,10 +8444,11 @@
       <w:pPr>
         <w:numPr>
           <w:ilvl w:val="0"/>
-          <w:numId w:val="30"/>
+          <w:numId w:val="3"/>
         </w:numPr>
         <w:spacing w:after="200" w:line="240" w:lineRule="auto"/>
-        <w:ind w:left="720"/>
+        <w:ind w:left="720" w:hanging="360"/>
+        <w:rPr/>
       </w:pPr>
       <w:r>
         <w:rPr>
@@ -8645,10 +8668,11 @@
       <w:pPr>
         <w:numPr>
           <w:ilvl w:val="0"/>
-          <w:numId w:val="11"/>
+          <w:numId w:val="9"/>
         </w:numPr>
         <w:spacing w:before="200" w:line="240" w:lineRule="auto"/>
         <w:ind w:left="1440" w:hanging="360"/>
+        <w:rPr/>
       </w:pPr>
       <w:r>
         <w:rPr>
@@ -8738,16 +8762,16 @@
           <wp:inline distB="114300" distT="114300" distL="114300" distR="114300">
             <wp:extent cx="5731200" cy="1193800"/>
             <wp:effectExtent b="0" l="0" r="0" t="0"/>
-            <wp:docPr id="3" name="image3.png"/>
+            <wp:docPr id="22" name="image2.png"/>
             <a:graphic>
               <a:graphicData uri="http://schemas.openxmlformats.org/drawingml/2006/picture">
                 <pic:pic>
                   <pic:nvPicPr>
-                    <pic:cNvPr id="0" name="image3.png"/>
+                    <pic:cNvPr id="0" name="image2.png"/>
                     <pic:cNvPicPr preferRelativeResize="0"/>
                   </pic:nvPicPr>
                   <pic:blipFill>
-                    <a:blip r:embed="rId12"/>
+                    <a:blip r:embed="rId14"/>
                     <a:srcRect b="0" l="0" r="0" t="0"/>
                     <a:stretch>
                       <a:fillRect/>
@@ -8777,24 +8801,18 @@
       <w:pPr>
         <w:numPr>
           <w:ilvl w:val="0"/>
-          <w:numId w:val="16"/>
+          <w:numId w:val="29"/>
         </w:numPr>
         <w:spacing w:after="200" w:line="240" w:lineRule="auto"/>
-        <w:ind w:left="720"/>
-      </w:pPr>
-      <w:r>
-        <w:rPr>
-          <w:b w:val="1"/>
-          <w:rtl w:val="0"/>
-        </w:rPr>
-        <w:t xml:space="preserve">Timegraph</w:t>
-      </w:r>
-      <w:r>
-        <w:rPr>
-          <w:b w:val="1"/>
-          <w:rtl w:val="0"/>
-        </w:rPr>
-        <w:t xml:space="preserve"> (member)</w:t>
+        <w:ind w:left="720" w:hanging="360"/>
+        <w:rPr/>
+      </w:pPr>
+      <w:r>
+        <w:rPr>
+          <w:b w:val="1"/>
+          <w:rtl w:val="0"/>
+        </w:rPr>
+        <w:t xml:space="preserve">Timegraph (member)</w:t>
       </w:r>
       <w:r>
         <w:rPr>
@@ -8846,6 +8864,7 @@
           <w:numId w:val="13"/>
         </w:numPr>
         <w:ind w:left="1440" w:hanging="360"/>
+        <w:rPr/>
       </w:pPr>
       <w:r>
         <w:rPr>
@@ -8866,10 +8885,11 @@
       <w:pPr>
         <w:numPr>
           <w:ilvl w:val="1"/>
-          <w:numId w:val="15"/>
+          <w:numId w:val="28"/>
         </w:numPr>
         <w:spacing w:after="200" w:line="240" w:lineRule="auto"/>
         <w:ind w:left="1440" w:hanging="360"/>
+        <w:rPr/>
       </w:pPr>
       <w:r>
         <w:rPr>
@@ -8907,7 +8927,7 @@
           <w:szCs w:val="30"/>
         </w:rPr>
       </w:pPr>
-      <w:bookmarkStart w:colFirst="0" w:colLast="0" w:name="_cythsfwuk9ri" w:id="13"/>
+      <w:bookmarkStart w:colFirst="0" w:colLast="0" w:name="_heading=h.lnxbz9" w:id="13"/>
       <w:bookmarkEnd w:id="13"/>
       <w:r>
         <w:br w:type="page"/>
@@ -8927,9 +8947,16 @@
           <w:szCs w:val="30"/>
         </w:rPr>
       </w:pPr>
-      <w:bookmarkStart w:colFirst="0" w:colLast="0" w:name="_po3z4k67bvz2" w:id="14"/>
+      <w:bookmarkStart w:colFirst="0" w:colLast="0" w:name="_heading=h.35nkun2" w:id="14"/>
       <w:bookmarkEnd w:id="14"/>
-      <w:commentRangeStart w:id="1"/>
+      <w:sdt>
+        <w:sdtPr>
+          <w:tag w:val="goog_rdk_1"/>
+        </w:sdtPr>
+        <w:sdtContent>
+          <w:commentRangeStart w:id="1"/>
+        </w:sdtContent>
+      </w:sdt>
       <w:r>
         <w:rPr>
           <w:sz w:val="30"/>
@@ -8953,7 +8980,7 @@
         <w:pStyle w:val="Heading2"/>
         <w:rPr/>
       </w:pPr>
-      <w:bookmarkStart w:colFirst="0" w:colLast="0" w:name="_du43sq65y6do" w:id="15"/>
+      <w:bookmarkStart w:colFirst="0" w:colLast="0" w:name="_heading=h.1ksv4uv" w:id="15"/>
       <w:bookmarkEnd w:id="15"/>
       <w:r>
         <w:rPr>
@@ -9090,10 +9117,10 @@
             <w:pPr>
               <w:numPr>
                 <w:ilvl w:val="0"/>
-                <w:numId w:val="2"/>
+                <w:numId w:val="16"/>
               </w:numPr>
               <w:spacing w:after="200" w:before="0" w:line="240" w:lineRule="auto"/>
-              <w:ind w:left="720"/>
+              <w:ind w:left="720" w:hanging="360"/>
               <w:rPr>
                 <w:u w:val="none"/>
               </w:rPr>
@@ -9102,29 +9129,22 @@
               <w:rPr>
                 <w:rtl w:val="0"/>
               </w:rPr>
-              <w:t xml:space="preserve">The member Paul has not put any issues into the “Done” column this week yet. So he must finish an issue before the </w:t>
-            </w:r>
-            <w:r>
-              <w:rPr>
-                <w:rtl w:val="0"/>
-              </w:rPr>
-              <w:t xml:space="preserve">week ends</w:t>
-            </w:r>
-            <w:r>
-              <w:rPr>
-                <w:rtl w:val="0"/>
-              </w:rPr>
-              <w:t xml:space="preserve"> in order to comply with the established team practice.</w:t>
+              <w:t xml:space="preserve">The member Paul has not put any issues into the “Done” column this week yet. So he must finish an issue before the week ends in order to comply with the established team practice.</w:t>
+            </w:r>
+            <w:r>
+              <w:rPr>
+                <w:rtl w:val="0"/>
+              </w:rPr>
             </w:r>
           </w:p>
           <w:p>
             <w:pPr>
               <w:numPr>
                 <w:ilvl w:val="0"/>
-                <w:numId w:val="2"/>
+                <w:numId w:val="16"/>
               </w:numPr>
               <w:spacing w:after="0" w:before="0" w:line="240" w:lineRule="auto"/>
-              <w:ind w:left="720"/>
+              <w:ind w:left="720" w:hanging="360"/>
               <w:rPr>
                 <w:u w:val="none"/>
               </w:rPr>
@@ -9135,6 +9155,11 @@
               </w:rPr>
               <w:t xml:space="preserve">Paul has a pull request approved by his team, so he proceeds to move the issue related to that pull request from the “In Review” column to the “Done” column, thus complying with the team practice.</w:t>
               <w:tab/>
+            </w:r>
+            <w:r>
+              <w:rPr>
+                <w:rtl w:val="0"/>
+              </w:rPr>
             </w:r>
           </w:p>
         </w:tc>
@@ -9160,10 +9185,11 @@
       <w:pPr>
         <w:numPr>
           <w:ilvl w:val="0"/>
-          <w:numId w:val="30"/>
+          <w:numId w:val="3"/>
         </w:numPr>
         <w:spacing w:after="200" w:line="240" w:lineRule="auto"/>
-        <w:ind w:left="720"/>
+        <w:ind w:left="720" w:hanging="360"/>
+        <w:rPr/>
       </w:pPr>
       <w:r>
         <w:rPr>
@@ -9413,16 +9439,16 @@
           <wp:inline distB="114300" distT="114300" distL="114300" distR="114300">
             <wp:extent cx="5731200" cy="1193800"/>
             <wp:effectExtent b="0" l="0" r="0" t="0"/>
-            <wp:docPr id="4" name="image3.png"/>
+            <wp:docPr id="21" name="image2.png"/>
             <a:graphic>
               <a:graphicData uri="http://schemas.openxmlformats.org/drawingml/2006/picture">
                 <pic:pic>
                   <pic:nvPicPr>
-                    <pic:cNvPr id="0" name="image3.png"/>
+                    <pic:cNvPr id="0" name="image2.png"/>
                     <pic:cNvPicPr preferRelativeResize="0"/>
                   </pic:nvPicPr>
                   <pic:blipFill>
-                    <a:blip r:embed="rId12"/>
+                    <a:blip r:embed="rId14"/>
                     <a:srcRect b="0" l="0" r="0" t="0"/>
                     <a:stretch>
                       <a:fillRect/>
@@ -9452,24 +9478,18 @@
       <w:pPr>
         <w:numPr>
           <w:ilvl w:val="0"/>
-          <w:numId w:val="16"/>
+          <w:numId w:val="29"/>
         </w:numPr>
         <w:spacing w:after="200" w:line="240" w:lineRule="auto"/>
-        <w:ind w:left="720"/>
-      </w:pPr>
-      <w:r>
-        <w:rPr>
-          <w:b w:val="1"/>
-          <w:rtl w:val="0"/>
-        </w:rPr>
-        <w:t xml:space="preserve">Timegraph</w:t>
-      </w:r>
-      <w:r>
-        <w:rPr>
-          <w:b w:val="1"/>
-          <w:rtl w:val="0"/>
-        </w:rPr>
-        <w:t xml:space="preserve"> (member)</w:t>
+        <w:ind w:left="720" w:hanging="360"/>
+        <w:rPr/>
+      </w:pPr>
+      <w:r>
+        <w:rPr>
+          <w:b w:val="1"/>
+          <w:rtl w:val="0"/>
+        </w:rPr>
+        <w:t xml:space="preserve">Timegraph (member)</w:t>
       </w:r>
       <w:r>
         <w:rPr>
@@ -9521,6 +9541,7 @@
           <w:numId w:val="13"/>
         </w:numPr>
         <w:ind w:left="1440" w:hanging="360"/>
+        <w:rPr/>
       </w:pPr>
       <w:r>
         <w:rPr>
@@ -9541,10 +9562,11 @@
       <w:pPr>
         <w:numPr>
           <w:ilvl w:val="1"/>
-          <w:numId w:val="15"/>
+          <w:numId w:val="28"/>
         </w:numPr>
         <w:spacing w:after="200" w:line="240" w:lineRule="auto"/>
         <w:ind w:left="1440" w:hanging="360"/>
+        <w:rPr/>
       </w:pPr>
       <w:r>
         <w:rPr>
@@ -9582,7 +9604,7 @@
           <w:szCs w:val="30"/>
         </w:rPr>
       </w:pPr>
-      <w:bookmarkStart w:colFirst="0" w:colLast="0" w:name="_ruuj3sx39c67" w:id="16"/>
+      <w:bookmarkStart w:colFirst="0" w:colLast="0" w:name="_heading=h.44sinio" w:id="16"/>
       <w:bookmarkEnd w:id="16"/>
       <w:r>
         <w:br w:type="page"/>
@@ -9602,7 +9624,7 @@
           <w:szCs w:val="30"/>
         </w:rPr>
       </w:pPr>
-      <w:bookmarkStart w:colFirst="0" w:colLast="0" w:name="_e2emw6e7iyno" w:id="17"/>
+      <w:bookmarkStart w:colFirst="0" w:colLast="0" w:name="_heading=h.2jxsxqh" w:id="17"/>
       <w:bookmarkEnd w:id="17"/>
       <w:r>
         <w:rPr>
@@ -9610,20 +9632,7 @@
           <w:szCs w:val="30"/>
           <w:rtl w:val="0"/>
         </w:rPr>
-        <w:t xml:space="preserve">TP6: Percentage of merged pull requests with at least one positive review  correlated with total merged pull requests weekly by </w:t>
-      </w:r>
-      <w:r>
-        <w:rPr>
-          <w:sz w:val="30"/>
-          <w:szCs w:val="30"/>
-          <w:rtl w:val="0"/>
-        </w:rPr>
-        <w:t xml:space="preserve">team</w:t>
-      </w:r>
-      <w:r>
-        <w:rPr>
-          <w:rtl w:val="0"/>
-        </w:rPr>
+        <w:t xml:space="preserve">TP6: Percentage of merged pull requests with at least one positive review  correlated with total merged pull requests weekly by team</w:t>
       </w:r>
     </w:p>
     <w:p>
@@ -9631,7 +9640,7 @@
         <w:pStyle w:val="Heading2"/>
         <w:rPr/>
       </w:pPr>
-      <w:bookmarkStart w:colFirst="0" w:colLast="0" w:name="_kkiruz7pqj24" w:id="18"/>
+      <w:bookmarkStart w:colFirst="0" w:colLast="0" w:name="_heading=h.z337ya" w:id="18"/>
       <w:bookmarkEnd w:id="18"/>
       <w:r>
         <w:rPr>
@@ -9667,10 +9676,11 @@
       <w:pPr>
         <w:numPr>
           <w:ilvl w:val="0"/>
-          <w:numId w:val="3"/>
+          <w:numId w:val="17"/>
         </w:numPr>
         <w:spacing w:after="200" w:line="240" w:lineRule="auto"/>
-        <w:ind w:left="720"/>
+        <w:ind w:left="720" w:hanging="360"/>
+        <w:rPr/>
       </w:pPr>
       <w:r>
         <w:rPr>
@@ -9696,10 +9706,10 @@
       <w:pPr>
         <w:numPr>
           <w:ilvl w:val="0"/>
-          <w:numId w:val="3"/>
+          <w:numId w:val="17"/>
         </w:numPr>
         <w:spacing w:after="200" w:line="240" w:lineRule="auto"/>
-        <w:ind w:left="720"/>
+        <w:ind w:left="720" w:hanging="360"/>
         <w:rPr>
           <w:u w:val="none"/>
         </w:rPr>
@@ -9721,13 +9731,7 @@
         <w:rPr>
           <w:rtl w:val="0"/>
         </w:rPr>
-        <w:t xml:space="preserve">the pull request </w:t>
-      </w:r>
-      <w:r>
-        <w:rPr>
-          <w:rtl w:val="0"/>
-        </w:rPr>
-        <w:t xml:space="preserve">with an </w:t>
+        <w:t xml:space="preserve">the pull request with an </w:t>
       </w:r>
       <w:r>
         <w:rPr>
@@ -9741,16 +9745,21 @@
           <w:rtl w:val="0"/>
         </w:rPr>
         <w:t xml:space="preserve">.</w:t>
+      </w:r>
+      <w:r>
+        <w:rPr>
+          <w:rtl w:val="0"/>
+        </w:rPr>
       </w:r>
     </w:p>
     <w:p>
       <w:pPr>
         <w:numPr>
           <w:ilvl w:val="0"/>
-          <w:numId w:val="3"/>
+          <w:numId w:val="17"/>
         </w:numPr>
         <w:spacing w:after="200" w:line="240" w:lineRule="auto"/>
-        <w:ind w:left="720"/>
+        <w:ind w:left="720" w:hanging="360"/>
         <w:rPr>
           <w:u w:val="none"/>
         </w:rPr>
@@ -9773,6 +9782,11 @@
           <w:rtl w:val="0"/>
         </w:rPr>
         <w:t xml:space="preserve">.</w:t>
+      </w:r>
+      <w:r>
+        <w:rPr>
+          <w:rtl w:val="0"/>
+        </w:rPr>
       </w:r>
     </w:p>
     <w:tbl>
@@ -9906,45 +9920,17 @@
       <w:pPr>
         <w:numPr>
           <w:ilvl w:val="0"/>
-          <w:numId w:val="29"/>
+          <w:numId w:val="21"/>
         </w:numPr>
         <w:spacing w:after="200" w:before="200" w:line="240" w:lineRule="auto"/>
-        <w:ind w:left="720"/>
-      </w:pPr>
-      <w:r>
-        <w:rPr>
-          <w:rtl w:val="0"/>
-        </w:rPr>
-        <w:t xml:space="preserve">Some pull </w:t>
-      </w:r>
-      <w:r>
-        <w:rPr>
-          <w:rtl w:val="0"/>
-        </w:rPr>
-        <w:t xml:space="preserve">request</w:t>
-      </w:r>
-      <w:r>
-        <w:rPr>
-          <w:rtl w:val="0"/>
-        </w:rPr>
-        <w:t xml:space="preserve"> </w:t>
-      </w:r>
-      <w:r>
-        <w:rPr>
-          <w:rtl w:val="0"/>
-        </w:rPr>
-        <w:t xml:space="preserve">was</w:t>
-      </w:r>
-      <w:r>
-        <w:rPr>
-          <w:rtl w:val="0"/>
-        </w:rPr>
-        <w:t xml:space="preserve"> merged during the last week.</w:t>
-      </w:r>
-      <w:r>
-        <w:rPr>
-          <w:rtl w:val="0"/>
-        </w:rPr>
+        <w:ind w:left="720" w:hanging="360"/>
+        <w:rPr/>
+      </w:pPr>
+      <w:r>
+        <w:rPr>
+          <w:rtl w:val="0"/>
+        </w:rPr>
+        <w:t xml:space="preserve">Some pull request was merged during the last week.</w:t>
       </w:r>
     </w:p>
     <w:p>
@@ -9967,10 +9953,11 @@
       <w:pPr>
         <w:numPr>
           <w:ilvl w:val="0"/>
-          <w:numId w:val="1"/>
+          <w:numId w:val="15"/>
         </w:numPr>
-        <w:spacing w:after="0" w:afterAutospacing="0" w:line="240" w:lineRule="auto"/>
-        <w:ind w:left="720"/>
+        <w:spacing w:after="0" w:line="240" w:lineRule="auto"/>
+        <w:ind w:left="720" w:hanging="360"/>
+        <w:rPr/>
       </w:pPr>
       <w:r>
         <w:rPr>
@@ -10000,9 +9987,9 @@
       <w:pPr>
         <w:numPr>
           <w:ilvl w:val="1"/>
-          <w:numId w:val="1"/>
+          <w:numId w:val="15"/>
         </w:numPr>
-        <w:spacing w:after="0" w:afterAutospacing="0" w:line="240" w:lineRule="auto"/>
+        <w:spacing w:after="0" w:line="240" w:lineRule="auto"/>
         <w:ind w:left="1440" w:hanging="360"/>
         <w:rPr>
           <w:u w:val="none"/>
@@ -10013,15 +10000,20 @@
           <w:rtl w:val="0"/>
         </w:rPr>
         <w:t xml:space="preserve">Assuming the recurring calculation starts on Monday at 10:00 AM (Director Script launch)</w:t>
+      </w:r>
+      <w:r>
+        <w:rPr>
+          <w:rtl w:val="0"/>
+        </w:rPr>
       </w:r>
     </w:p>
     <w:p>
       <w:pPr>
         <w:numPr>
           <w:ilvl w:val="1"/>
-          <w:numId w:val="1"/>
+          <w:numId w:val="15"/>
         </w:numPr>
-        <w:spacing w:after="0" w:afterAutospacing="0" w:line="240" w:lineRule="auto"/>
+        <w:spacing w:after="0" w:line="240" w:lineRule="auto"/>
         <w:ind w:left="1440" w:hanging="360"/>
         <w:rPr>
           <w:u w:val="none"/>
@@ -10032,15 +10024,20 @@
           <w:rtl w:val="0"/>
         </w:rPr>
         <w:t xml:space="preserve">E.g. The week is from Monday 8th - to Sunday 14th</w:t>
+      </w:r>
+      <w:r>
+        <w:rPr>
+          <w:rtl w:val="0"/>
+        </w:rPr>
       </w:r>
     </w:p>
     <w:p>
       <w:pPr>
         <w:numPr>
           <w:ilvl w:val="1"/>
-          <w:numId w:val="1"/>
+          <w:numId w:val="15"/>
         </w:numPr>
-        <w:spacing w:after="0" w:afterAutospacing="0" w:line="240" w:lineRule="auto"/>
+        <w:spacing w:after="0" w:line="240" w:lineRule="auto"/>
         <w:ind w:left="1440" w:hanging="360"/>
         <w:rPr>
           <w:u w:val="none"/>
@@ -10051,16 +10048,22 @@
           <w:rtl w:val="0"/>
         </w:rPr>
         <w:t xml:space="preserve">If the calculation is on Monday 15th at 10:00, this metric returns “the number of P/R with at least one positive review by the team” from Monday 8th 10:00 AM to Monday 15th at 9:59 AM.</w:t>
+      </w:r>
+      <w:r>
+        <w:rPr>
+          <w:rtl w:val="0"/>
+        </w:rPr>
       </w:r>
     </w:p>
     <w:p>
       <w:pPr>
         <w:numPr>
           <w:ilvl w:val="0"/>
-          <w:numId w:val="1"/>
+          <w:numId w:val="15"/>
         </w:numPr>
         <w:spacing w:after="200" w:line="240" w:lineRule="auto"/>
-        <w:ind w:left="720"/>
+        <w:ind w:left="720" w:hanging="360"/>
+        <w:rPr/>
       </w:pPr>
       <w:r>
         <w:rPr>
@@ -10642,7 +10645,7 @@
           <wp:inline distB="114300" distT="114300" distL="114300" distR="114300">
             <wp:extent cx="5334000" cy="1016000"/>
             <wp:effectExtent b="0" l="0" r="0" t="0"/>
-            <wp:docPr id="2" name="image4.png"/>
+            <wp:docPr id="26" name="image4.png"/>
             <a:graphic>
               <a:graphicData uri="http://schemas.openxmlformats.org/drawingml/2006/picture">
                 <pic:pic>
@@ -10651,7 +10654,7 @@
                     <pic:cNvPicPr preferRelativeResize="0"/>
                   </pic:nvPicPr>
                   <pic:blipFill>
-                    <a:blip r:embed="rId11"/>
+                    <a:blip r:embed="rId13"/>
                     <a:srcRect b="0" l="0" r="0" t="0"/>
                     <a:stretch>
                       <a:fillRect/>
@@ -10681,10 +10684,11 @@
       <w:pPr>
         <w:numPr>
           <w:ilvl w:val="0"/>
-          <w:numId w:val="5"/>
+          <w:numId w:val="2"/>
         </w:numPr>
         <w:spacing w:after="200" w:line="240" w:lineRule="auto"/>
-        <w:ind w:left="720"/>
+        <w:ind w:left="720" w:hanging="360"/>
+        <w:rPr/>
       </w:pPr>
       <w:r>
         <w:rPr>
@@ -10731,6 +10735,7 @@
         </w:numPr>
         <w:spacing w:line="276" w:lineRule="auto"/>
         <w:ind w:left="1440" w:hanging="360"/>
+        <w:rPr/>
       </w:pPr>
       <w:r>
         <w:rPr>
@@ -10755,6 +10760,7 @@
         </w:numPr>
         <w:spacing w:line="276" w:lineRule="auto"/>
         <w:ind w:left="1440" w:hanging="360"/>
+        <w:rPr/>
       </w:pPr>
       <w:r>
         <w:rPr>
@@ -10779,6 +10785,7 @@
         </w:numPr>
         <w:spacing w:after="200" w:line="276" w:lineRule="auto"/>
         <w:ind w:left="1440" w:hanging="360"/>
+        <w:rPr/>
       </w:pPr>
       <w:r>
         <w:rPr>
@@ -10799,10 +10806,11 @@
       <w:pPr>
         <w:numPr>
           <w:ilvl w:val="0"/>
-          <w:numId w:val="17"/>
+          <w:numId w:val="30"/>
         </w:numPr>
         <w:spacing w:after="200" w:line="240" w:lineRule="auto"/>
-        <w:ind w:left="720"/>
+        <w:ind w:left="720" w:hanging="360"/>
+        <w:rPr/>
       </w:pPr>
       <w:r>
         <w:rPr>
@@ -10849,6 +10857,7 @@
         </w:numPr>
         <w:spacing w:line="276" w:lineRule="auto"/>
         <w:ind w:left="1440" w:hanging="360"/>
+        <w:rPr/>
       </w:pPr>
       <w:r>
         <w:rPr>
@@ -10873,6 +10882,7 @@
         </w:numPr>
         <w:spacing w:line="276" w:lineRule="auto"/>
         <w:ind w:left="1440" w:hanging="360"/>
+        <w:rPr/>
       </w:pPr>
       <w:r>
         <w:rPr>
@@ -10897,6 +10907,7 @@
         </w:numPr>
         <w:spacing w:after="200" w:line="276" w:lineRule="auto"/>
         <w:ind w:left="1440" w:hanging="360"/>
+        <w:rPr/>
       </w:pPr>
       <w:r>
         <w:rPr>
@@ -10911,107 +10922,6 @@
           <w:rtl w:val="0"/>
         </w:rPr>
         <w:t xml:space="preserve">: [75%, 100%]</w:t>
-      </w:r>
-    </w:p>
-    <w:p>
-      <w:pPr>
-        <w:numPr>
-          <w:ilvl w:val="0"/>
-          <w:numId w:val="18"/>
-        </w:numPr>
-        <w:spacing w:after="200" w:line="240" w:lineRule="auto"/>
-        <w:ind w:left="720"/>
-      </w:pPr>
-      <w:r>
-        <w:rPr>
-          <w:b w:val="1"/>
-          <w:rtl w:val="0"/>
-        </w:rPr>
-        <w:t xml:space="preserve">Timegraph</w:t>
-      </w:r>
-      <w:r>
-        <w:rPr>
-          <w:b w:val="1"/>
-          <w:rtl w:val="0"/>
-        </w:rPr>
-        <w:t xml:space="preserve"> (team)</w:t>
-      </w:r>
-      <w:r>
-        <w:rPr>
-          <w:rtl w:val="0"/>
-        </w:rPr>
-        <w:t xml:space="preserve">: Evolution of </w:t>
-      </w:r>
-      <w:r>
-        <w:rPr>
-          <w:b w:val="1"/>
-          <w:rtl w:val="0"/>
-        </w:rPr>
-        <w:t xml:space="preserve">C</w:t>
-      </w:r>
-      <w:r>
-        <w:rPr>
-          <w:b w:val="1"/>
-          <w:sz w:val="30"/>
-          <w:szCs w:val="30"/>
-          <w:vertAlign w:val="subscript"/>
-          <w:rtl w:val="0"/>
-        </w:rPr>
-        <w:t xml:space="preserve">TP6</w:t>
-      </w:r>
-      <w:r>
-        <w:rPr>
-          <w:rtl w:val="0"/>
-        </w:rPr>
-        <w:t xml:space="preserve"> over time.</w:t>
-      </w:r>
-    </w:p>
-    <w:p>
-      <w:pPr>
-        <w:numPr>
-          <w:ilvl w:val="1"/>
-          <w:numId w:val="18"/>
-        </w:numPr>
-        <w:spacing w:line="276" w:lineRule="auto"/>
-        <w:ind w:left="1440" w:hanging="360"/>
-      </w:pPr>
-      <w:r>
-        <w:rPr>
-          <w:b w:val="1"/>
-          <w:shd w:fill="93c47d" w:val="clear"/>
-          <w:rtl w:val="0"/>
-        </w:rPr>
-        <w:t xml:space="preserve">Acceptable threshold</w:t>
-      </w:r>
-      <w:r>
-        <w:rPr>
-          <w:rtl w:val="0"/>
-        </w:rPr>
-        <w:t xml:space="preserve"> greater or equal than 75%</w:t>
-      </w:r>
-    </w:p>
-    <w:p>
-      <w:pPr>
-        <w:numPr>
-          <w:ilvl w:val="1"/>
-          <w:numId w:val="18"/>
-        </w:numPr>
-        <w:spacing w:line="276" w:lineRule="auto"/>
-        <w:ind w:left="1440" w:hanging="360"/>
-      </w:pPr>
-      <w:r>
-        <w:rPr>
-          <w:b w:val="1"/>
-          <w:shd w:fill="e06666" w:val="clear"/>
-          <w:rtl w:val="0"/>
-        </w:rPr>
-        <w:t xml:space="preserve">Unacceptable threshold</w:t>
-      </w:r>
-      <w:r>
-        <w:rPr>
-          <w:rtl w:val="0"/>
-        </w:rPr>
-        <w:t xml:space="preserve">, lower than 75%</w:t>
       </w:r>
     </w:p>
     <w:p>
@@ -11020,28 +10930,29 @@
           <w:ilvl w:val="0"/>
           <w:numId w:val="31"/>
         </w:numPr>
-        <w:spacing w:line="240" w:lineRule="auto"/>
-        <w:ind w:left="720"/>
-      </w:pPr>
-      <w:r>
-        <w:rPr>
-          <w:b w:val="1"/>
-          <w:rtl w:val="0"/>
-        </w:rPr>
-        <w:t xml:space="preserve">Correlation</w:t>
-      </w:r>
-      <w:r>
-        <w:rPr>
-          <w:rtl w:val="0"/>
-        </w:rPr>
-        <w:t xml:space="preserve">: Correlation between the metrics </w:t>
-      </w:r>
-      <w:r>
-        <w:rPr>
-          <w:b w:val="1"/>
-          <w:rtl w:val="0"/>
-        </w:rPr>
-        <w:t xml:space="preserve">A</w:t>
+        <w:spacing w:after="200" w:line="240" w:lineRule="auto"/>
+        <w:ind w:left="720" w:hanging="360"/>
+        <w:rPr/>
+      </w:pPr>
+      <w:r>
+        <w:rPr>
+          <w:b w:val="1"/>
+          <w:rtl w:val="0"/>
+        </w:rPr>
+        <w:t xml:space="preserve">Timegraph (team)</w:t>
+      </w:r>
+      <w:r>
+        <w:rPr>
+          <w:rtl w:val="0"/>
+        </w:rPr>
+        <w:t xml:space="preserve">: Evolution of </w:t>
+      </w:r>
+      <w:r>
+        <w:rPr>
+          <w:b w:val="1"/>
+          <w:rtl w:val="0"/>
+        </w:rPr>
+        <w:t xml:space="preserve">C</w:t>
       </w:r>
       <w:r>
         <w:rPr>
@@ -11057,14 +10968,88 @@
         <w:rPr>
           <w:rtl w:val="0"/>
         </w:rPr>
-        <w:t xml:space="preserve"> and </w:t>
-      </w:r>
-      <w:r>
-        <w:rPr>
-          <w:b w:val="1"/>
-          <w:rtl w:val="0"/>
-        </w:rPr>
-        <w:t xml:space="preserve">B</w:t>
+        <w:t xml:space="preserve"> over time.</w:t>
+      </w:r>
+    </w:p>
+    <w:p>
+      <w:pPr>
+        <w:numPr>
+          <w:ilvl w:val="1"/>
+          <w:numId w:val="31"/>
+        </w:numPr>
+        <w:spacing w:line="276" w:lineRule="auto"/>
+        <w:ind w:left="1440" w:hanging="360"/>
+        <w:rPr/>
+      </w:pPr>
+      <w:r>
+        <w:rPr>
+          <w:b w:val="1"/>
+          <w:shd w:fill="93c47d" w:val="clear"/>
+          <w:rtl w:val="0"/>
+        </w:rPr>
+        <w:t xml:space="preserve">Acceptable threshold</w:t>
+      </w:r>
+      <w:r>
+        <w:rPr>
+          <w:rtl w:val="0"/>
+        </w:rPr>
+        <w:t xml:space="preserve"> greater or equal than 75%</w:t>
+      </w:r>
+    </w:p>
+    <w:p>
+      <w:pPr>
+        <w:numPr>
+          <w:ilvl w:val="1"/>
+          <w:numId w:val="31"/>
+        </w:numPr>
+        <w:spacing w:line="276" w:lineRule="auto"/>
+        <w:ind w:left="1440" w:hanging="360"/>
+        <w:rPr/>
+      </w:pPr>
+      <w:r>
+        <w:rPr>
+          <w:b w:val="1"/>
+          <w:shd w:fill="e06666" w:val="clear"/>
+          <w:rtl w:val="0"/>
+        </w:rPr>
+        <w:t xml:space="preserve">Unacceptable threshold</w:t>
+      </w:r>
+      <w:r>
+        <w:rPr>
+          <w:rtl w:val="0"/>
+        </w:rPr>
+        <w:t xml:space="preserve">, lower than 75%</w:t>
+      </w:r>
+    </w:p>
+    <w:p>
+      <w:pPr>
+        <w:numPr>
+          <w:ilvl w:val="0"/>
+          <w:numId w:val="4"/>
+        </w:numPr>
+        <w:spacing w:line="240" w:lineRule="auto"/>
+        <w:ind w:left="720" w:hanging="360"/>
+        <w:rPr/>
+      </w:pPr>
+      <w:r>
+        <w:rPr>
+          <w:b w:val="1"/>
+          <w:rtl w:val="0"/>
+        </w:rPr>
+        <w:t xml:space="preserve">Correlation</w:t>
+      </w:r>
+      <w:r>
+        <w:rPr>
+          <w:rtl w:val="0"/>
+        </w:rPr>
+        <w:t xml:space="preserve">: Correlation between the metrics </w:t>
+      </w:r>
+      <w:r>
+        <w:rPr>
+          <w:b w:val="1"/>
+          <w:rtl w:val="0"/>
+        </w:rPr>
+        <w:t xml:space="preserve">A</w:t>
       </w:r>
       <w:r>
         <w:rPr>
@@ -11080,22 +11065,41 @@
         <w:rPr>
           <w:rtl w:val="0"/>
         </w:rPr>
+        <w:t xml:space="preserve"> and </w:t>
+      </w:r>
+      <w:r>
+        <w:rPr>
+          <w:b w:val="1"/>
+          <w:rtl w:val="0"/>
+        </w:rPr>
+        <w:t xml:space="preserve">B</w:t>
+      </w:r>
+      <w:r>
+        <w:rPr>
+          <w:b w:val="1"/>
+          <w:sz w:val="30"/>
+          <w:szCs w:val="30"/>
+          <w:vertAlign w:val="subscript"/>
+          <w:rtl w:val="0"/>
+        </w:rPr>
+        <w:t xml:space="preserve">TP6</w:t>
+      </w:r>
+      <w:r>
+        <w:rPr>
+          <w:rtl w:val="0"/>
+        </w:rPr>
         <w:t xml:space="preserve"> on the period selected in Grafana.</w:t>
-      </w:r>
-      <w:r>
-        <w:rPr>
-          <w:rtl w:val="0"/>
-        </w:rPr>
       </w:r>
     </w:p>
     <w:p>
       <w:pPr>
         <w:numPr>
           <w:ilvl w:val="1"/>
-          <w:numId w:val="15"/>
+          <w:numId w:val="28"/>
         </w:numPr>
         <w:spacing w:line="240" w:lineRule="auto"/>
         <w:ind w:left="1440" w:hanging="360"/>
+        <w:rPr/>
       </w:pPr>
       <w:r>
         <w:rPr>
@@ -11130,10 +11134,11 @@
       <w:pPr>
         <w:numPr>
           <w:ilvl w:val="1"/>
-          <w:numId w:val="15"/>
+          <w:numId w:val="28"/>
         </w:numPr>
         <w:spacing w:after="200" w:line="240" w:lineRule="auto"/>
         <w:ind w:left="1440" w:hanging="360"/>
+        <w:rPr/>
       </w:pPr>
       <w:r>
         <w:rPr>
@@ -11173,7 +11178,7 @@
           <w:szCs w:val="30"/>
         </w:rPr>
       </w:pPr>
-      <w:bookmarkStart w:colFirst="0" w:colLast="0" w:name="_n53568uzqcdf" w:id="19"/>
+      <w:bookmarkStart w:colFirst="0" w:colLast="0" w:name="_heading=h.3j2qqm3" w:id="19"/>
       <w:bookmarkEnd w:id="19"/>
       <w:r>
         <w:rPr>
@@ -11190,7 +11195,7 @@
           <w:szCs w:val="30"/>
         </w:rPr>
       </w:pPr>
-      <w:bookmarkStart w:colFirst="0" w:colLast="0" w:name="_dgjrtfhnd5gn" w:id="20"/>
+      <w:bookmarkStart w:colFirst="0" w:colLast="0" w:name="_heading=h.1y810tw" w:id="20"/>
       <w:bookmarkEnd w:id="20"/>
       <w:r>
         <w:br w:type="page"/>
@@ -11210,7 +11215,7 @@
           <w:szCs w:val="30"/>
         </w:rPr>
       </w:pPr>
-      <w:bookmarkStart w:colFirst="0" w:colLast="0" w:name="_7hn04pui4mab" w:id="21"/>
+      <w:bookmarkStart w:colFirst="0" w:colLast="0" w:name="_heading=h.4i7ojhp" w:id="21"/>
       <w:bookmarkEnd w:id="21"/>
       <w:r>
         <w:rPr>
@@ -11227,7 +11232,7 @@
         <w:spacing w:after="200" w:line="240" w:lineRule="auto"/>
         <w:rPr/>
       </w:pPr>
-      <w:bookmarkStart w:colFirst="0" w:colLast="0" w:name="_vjafmp7eei83" w:id="22"/>
+      <w:bookmarkStart w:colFirst="0" w:colLast="0" w:name="_heading=h.2xcytpi" w:id="22"/>
       <w:bookmarkEnd w:id="22"/>
       <w:r>
         <w:rPr>
@@ -11253,10 +11258,11 @@
       <w:pPr>
         <w:numPr>
           <w:ilvl w:val="0"/>
-          <w:numId w:val="6"/>
+          <w:numId w:val="5"/>
         </w:numPr>
         <w:spacing w:after="200" w:line="240" w:lineRule="auto"/>
-        <w:ind w:left="720"/>
+        <w:ind w:left="720" w:hanging="360"/>
+        <w:rPr/>
       </w:pPr>
       <w:r>
         <w:rPr>
@@ -11282,10 +11288,11 @@
       <w:pPr>
         <w:numPr>
           <w:ilvl w:val="0"/>
-          <w:numId w:val="6"/>
+          <w:numId w:val="5"/>
         </w:numPr>
         <w:spacing w:after="200" w:line="240" w:lineRule="auto"/>
-        <w:ind w:left="720"/>
+        <w:ind w:left="720" w:hanging="360"/>
+        <w:rPr/>
       </w:pPr>
       <w:r>
         <w:rPr>
@@ -11304,13 +11311,7 @@
         <w:rPr>
           <w:rtl w:val="0"/>
         </w:rPr>
-        <w:t xml:space="preserve">the pull request </w:t>
-      </w:r>
-      <w:r>
-        <w:rPr>
-          <w:rtl w:val="0"/>
-        </w:rPr>
-        <w:t xml:space="preserve">with an </w:t>
+        <w:t xml:space="preserve">the pull request with an </w:t>
       </w:r>
       <w:r>
         <w:rPr>
@@ -11330,10 +11331,11 @@
       <w:pPr>
         <w:numPr>
           <w:ilvl w:val="0"/>
-          <w:numId w:val="6"/>
+          <w:numId w:val="5"/>
         </w:numPr>
         <w:spacing w:after="200" w:line="240" w:lineRule="auto"/>
-        <w:ind w:left="720"/>
+        <w:ind w:left="720" w:hanging="360"/>
+        <w:rPr/>
       </w:pPr>
       <w:r>
         <w:rPr>
@@ -11486,45 +11488,17 @@
       <w:pPr>
         <w:numPr>
           <w:ilvl w:val="0"/>
-          <w:numId w:val="29"/>
+          <w:numId w:val="21"/>
         </w:numPr>
         <w:spacing w:after="200" w:before="200" w:line="240" w:lineRule="auto"/>
-        <w:ind w:left="720"/>
-      </w:pPr>
-      <w:r>
-        <w:rPr>
-          <w:rtl w:val="0"/>
-        </w:rPr>
-        <w:t xml:space="preserve">Some pull </w:t>
-      </w:r>
-      <w:r>
-        <w:rPr>
-          <w:rtl w:val="0"/>
-        </w:rPr>
-        <w:t xml:space="preserve">request</w:t>
-      </w:r>
-      <w:r>
-        <w:rPr>
-          <w:rtl w:val="0"/>
-        </w:rPr>
-        <w:t xml:space="preserve"> </w:t>
-      </w:r>
-      <w:r>
-        <w:rPr>
-          <w:rtl w:val="0"/>
-        </w:rPr>
-        <w:t xml:space="preserve">was</w:t>
-      </w:r>
-      <w:r>
-        <w:rPr>
-          <w:rtl w:val="0"/>
-        </w:rPr>
-        <w:t xml:space="preserve"> merged during the last week.</w:t>
-      </w:r>
-      <w:r>
-        <w:rPr>
-          <w:rtl w:val="0"/>
-        </w:rPr>
+        <w:ind w:left="720" w:hanging="360"/>
+        <w:rPr/>
+      </w:pPr>
+      <w:r>
+        <w:rPr>
+          <w:rtl w:val="0"/>
+        </w:rPr>
+        <w:t xml:space="preserve">Some pull request was merged during the last week.</w:t>
       </w:r>
     </w:p>
     <w:p>
@@ -11547,10 +11521,11 @@
       <w:pPr>
         <w:numPr>
           <w:ilvl w:val="1"/>
-          <w:numId w:val="1"/>
+          <w:numId w:val="15"/>
         </w:numPr>
-        <w:spacing w:after="0" w:afterAutospacing="0" w:line="240" w:lineRule="auto"/>
+        <w:spacing w:after="0" w:line="240" w:lineRule="auto"/>
         <w:ind w:left="1440" w:hanging="360"/>
+        <w:rPr/>
       </w:pPr>
       <w:r>
         <w:rPr>
@@ -11580,10 +11555,11 @@
       <w:pPr>
         <w:numPr>
           <w:ilvl w:val="1"/>
-          <w:numId w:val="1"/>
+          <w:numId w:val="15"/>
         </w:numPr>
         <w:spacing w:after="200" w:line="240" w:lineRule="auto"/>
         <w:ind w:left="1440" w:hanging="360"/>
+        <w:rPr/>
       </w:pPr>
       <w:r>
         <w:rPr>
@@ -12182,16 +12158,16 @@
           <wp:inline distB="114300" distT="114300" distL="114300" distR="114300">
             <wp:extent cx="5731200" cy="1193800"/>
             <wp:effectExtent b="0" l="0" r="0" t="0"/>
-            <wp:docPr id="6" name="image8.png"/>
+            <wp:docPr id="23" name="image3.png"/>
             <a:graphic>
               <a:graphicData uri="http://schemas.openxmlformats.org/drawingml/2006/picture">
                 <pic:pic>
                   <pic:nvPicPr>
-                    <pic:cNvPr id="0" name="image8.png"/>
+                    <pic:cNvPr id="0" name="image3.png"/>
                     <pic:cNvPicPr preferRelativeResize="0"/>
                   </pic:nvPicPr>
                   <pic:blipFill>
-                    <a:blip r:embed="rId13"/>
+                    <a:blip r:embed="rId14"/>
                     <a:srcRect b="0" l="0" r="0" t="0"/>
                     <a:stretch>
                       <a:fillRect/>
@@ -12228,21 +12204,7 @@
           <w:b w:val="1"/>
           <w:rtl w:val="0"/>
         </w:rPr>
-        <w:t xml:space="preserve">- </w:t>
-      </w:r>
-      <w:r>
-        <w:rPr>
-          <w:b w:val="1"/>
-          <w:rtl w:val="0"/>
-        </w:rPr>
-        <w:t xml:space="preserve">Timegraph</w:t>
-      </w:r>
-      <w:r>
-        <w:rPr>
-          <w:b w:val="1"/>
-          <w:rtl w:val="0"/>
-        </w:rPr>
-        <w:t xml:space="preserve"> (member)</w:t>
+        <w:t xml:space="preserve">- Timegraph (member)</w:t>
       </w:r>
       <w:r>
         <w:rPr>
@@ -12278,9 +12240,10 @@
       <w:pPr>
         <w:numPr>
           <w:ilvl w:val="1"/>
-          <w:numId w:val="18"/>
+          <w:numId w:val="31"/>
         </w:numPr>
         <w:ind w:left="1440" w:hanging="360"/>
+        <w:rPr/>
       </w:pPr>
       <w:r>
         <w:rPr>
@@ -12301,10 +12264,11 @@
       <w:pPr>
         <w:numPr>
           <w:ilvl w:val="1"/>
-          <w:numId w:val="18"/>
+          <w:numId w:val="31"/>
         </w:numPr>
         <w:spacing w:after="200" w:lineRule="auto"/>
         <w:ind w:left="1440" w:hanging="360"/>
+        <w:rPr/>
       </w:pPr>
       <w:r>
         <w:rPr>
@@ -12338,9 +12302,16 @@
           <w:szCs w:val="30"/>
         </w:rPr>
       </w:pPr>
-      <w:bookmarkStart w:colFirst="0" w:colLast="0" w:name="_6g7pujsbhmvb" w:id="23"/>
+      <w:bookmarkStart w:colFirst="0" w:colLast="0" w:name="_heading=h.1ci93xb" w:id="23"/>
       <w:bookmarkEnd w:id="23"/>
-      <w:commentRangeStart w:id="2"/>
+      <w:sdt>
+        <w:sdtPr>
+          <w:tag w:val="goog_rdk_2"/>
+        </w:sdtPr>
+        <w:sdtContent>
+          <w:commentRangeStart w:id="2"/>
+        </w:sdtContent>
+      </w:sdt>
       <w:r>
         <w:rPr>
           <w:sz w:val="30"/>
@@ -12376,10 +12347,11 @@
       <w:pPr>
         <w:numPr>
           <w:ilvl w:val="0"/>
-          <w:numId w:val="8"/>
+          <w:numId w:val="10"/>
         </w:numPr>
         <w:spacing w:after="200" w:line="240" w:lineRule="auto"/>
-        <w:ind w:left="720"/>
+        <w:ind w:left="720" w:hanging="360"/>
+        <w:rPr/>
       </w:pPr>
       <w:r>
         <w:rPr>
@@ -12405,10 +12377,11 @@
       <w:pPr>
         <w:numPr>
           <w:ilvl w:val="0"/>
-          <w:numId w:val="8"/>
+          <w:numId w:val="10"/>
         </w:numPr>
         <w:spacing w:after="200" w:line="240" w:lineRule="auto"/>
-        <w:ind w:left="720"/>
+        <w:ind w:left="720" w:hanging="360"/>
+        <w:rPr/>
       </w:pPr>
       <w:r>
         <w:rPr>
@@ -12447,10 +12420,11 @@
       <w:pPr>
         <w:numPr>
           <w:ilvl w:val="0"/>
-          <w:numId w:val="8"/>
+          <w:numId w:val="10"/>
         </w:numPr>
         <w:spacing w:after="200" w:line="240" w:lineRule="auto"/>
-        <w:ind w:left="720"/>
+        <w:ind w:left="720" w:hanging="360"/>
+        <w:rPr/>
       </w:pPr>
       <w:r>
         <w:rPr>
@@ -12598,55 +12572,22 @@
         </w:rPr>
         <w:t xml:space="preserve"> (if not met, a point won’t be created in the corresponding period):</w:t>
       </w:r>
-      <w:r>
-        <w:rPr>
-          <w:rtl w:val="0"/>
-        </w:rPr>
-      </w:r>
     </w:p>
     <w:p>
       <w:pPr>
         <w:numPr>
           <w:ilvl w:val="0"/>
-          <w:numId w:val="29"/>
+          <w:numId w:val="21"/>
         </w:numPr>
         <w:spacing w:after="200" w:before="200" w:line="240" w:lineRule="auto"/>
-        <w:ind w:left="720"/>
-      </w:pPr>
-      <w:r>
-        <w:rPr>
-          <w:rtl w:val="0"/>
-        </w:rPr>
-        <w:t xml:space="preserve">Some pull </w:t>
-      </w:r>
-      <w:r>
-        <w:rPr>
-          <w:rtl w:val="0"/>
-        </w:rPr>
-        <w:t xml:space="preserve">request</w:t>
-      </w:r>
-      <w:r>
-        <w:rPr>
-          <w:rtl w:val="0"/>
-        </w:rPr>
-        <w:t xml:space="preserve"> </w:t>
-      </w:r>
-      <w:r>
-        <w:rPr>
-          <w:rtl w:val="0"/>
-        </w:rPr>
-        <w:t xml:space="preserve">was</w:t>
-      </w:r>
-      <w:r>
-        <w:rPr>
-          <w:rtl w:val="0"/>
-        </w:rPr>
-        <w:t xml:space="preserve"> merged during the last week.</w:t>
-      </w:r>
-      <w:r>
-        <w:rPr>
-          <w:rtl w:val="0"/>
-        </w:rPr>
+        <w:ind w:left="720" w:hanging="360"/>
+        <w:rPr/>
+      </w:pPr>
+      <w:r>
+        <w:rPr>
+          <w:rtl w:val="0"/>
+        </w:rPr>
+        <w:t xml:space="preserve">Some pull request was merged during the last week.</w:t>
       </w:r>
     </w:p>
     <w:p>
@@ -12669,10 +12610,11 @@
       <w:pPr>
         <w:numPr>
           <w:ilvl w:val="0"/>
-          <w:numId w:val="1"/>
+          <w:numId w:val="15"/>
         </w:numPr>
         <w:spacing w:after="200" w:line="240" w:lineRule="auto"/>
-        <w:ind w:left="720"/>
+        <w:ind w:left="720" w:hanging="360"/>
+        <w:rPr/>
       </w:pPr>
       <w:r>
         <w:rPr>
@@ -12907,16 +12849,16 @@
           <wp:inline distB="114300" distT="114300" distL="114300" distR="114300">
             <wp:extent cx="5731200" cy="1193800"/>
             <wp:effectExtent b="0" l="0" r="0" t="0"/>
-            <wp:docPr id="5" name="image3.png"/>
+            <wp:docPr id="25" name="image2.png"/>
             <a:graphic>
               <a:graphicData uri="http://schemas.openxmlformats.org/drawingml/2006/picture">
                 <pic:pic>
                   <pic:nvPicPr>
-                    <pic:cNvPr id="0" name="image3.png"/>
+                    <pic:cNvPr id="0" name="image2.png"/>
                     <pic:cNvPicPr preferRelativeResize="0"/>
                   </pic:nvPicPr>
                   <pic:blipFill>
-                    <a:blip r:embed="rId12"/>
+                    <a:blip r:embed="rId14"/>
                     <a:srcRect b="0" l="0" r="0" t="0"/>
                     <a:stretch>
                       <a:fillRect/>
@@ -12946,24 +12888,18 @@
       <w:pPr>
         <w:numPr>
           <w:ilvl w:val="0"/>
-          <w:numId w:val="18"/>
+          <w:numId w:val="31"/>
         </w:numPr>
         <w:spacing w:after="200" w:line="240" w:lineRule="auto"/>
-        <w:ind w:left="720"/>
-      </w:pPr>
-      <w:r>
-        <w:rPr>
-          <w:b w:val="1"/>
-          <w:rtl w:val="0"/>
-        </w:rPr>
-        <w:t xml:space="preserve">Timegraph</w:t>
-      </w:r>
-      <w:r>
-        <w:rPr>
-          <w:b w:val="1"/>
-          <w:rtl w:val="0"/>
-        </w:rPr>
-        <w:t xml:space="preserve"> (member)</w:t>
+        <w:ind w:left="720" w:hanging="360"/>
+        <w:rPr/>
+      </w:pPr>
+      <w:r>
+        <w:rPr>
+          <w:b w:val="1"/>
+          <w:rtl w:val="0"/>
+        </w:rPr>
+        <w:t xml:space="preserve">Timegraph (member)</w:t>
       </w:r>
       <w:r>
         <w:rPr>
@@ -13025,9 +12961,10 @@
       <w:pPr>
         <w:numPr>
           <w:ilvl w:val="1"/>
-          <w:numId w:val="18"/>
+          <w:numId w:val="31"/>
         </w:numPr>
         <w:ind w:left="1440" w:hanging="360"/>
+        <w:rPr/>
       </w:pPr>
       <w:r>
         <w:rPr>
@@ -13048,10 +12985,11 @@
       <w:pPr>
         <w:numPr>
           <w:ilvl w:val="1"/>
-          <w:numId w:val="18"/>
+          <w:numId w:val="31"/>
         </w:numPr>
         <w:spacing w:after="200" w:lineRule="auto"/>
         <w:ind w:left="1440" w:hanging="360"/>
+        <w:rPr/>
       </w:pPr>
       <w:r>
         <w:rPr>
@@ -13066,11 +13004,6 @@
           <w:rtl w:val="0"/>
         </w:rPr>
         <w:t xml:space="preserve">, lower than 1</w:t>
-      </w:r>
-      <w:r>
-        <w:rPr>
-          <w:rtl w:val="0"/>
-        </w:rPr>
       </w:r>
     </w:p>
     <w:p>
@@ -13083,7 +13016,7 @@
           <w:szCs w:val="30"/>
         </w:rPr>
       </w:pPr>
-      <w:bookmarkStart w:colFirst="0" w:colLast="0" w:name="_ei6tfc4q7xuf" w:id="24"/>
+      <w:bookmarkStart w:colFirst="0" w:colLast="0" w:name="_heading=h.3whwml4" w:id="24"/>
       <w:bookmarkEnd w:id="24"/>
       <w:r>
         <w:br w:type="page"/>
@@ -13107,7 +13040,7 @@
           <w:szCs w:val="30"/>
         </w:rPr>
       </w:pPr>
-      <w:bookmarkStart w:colFirst="0" w:colLast="0" w:name="_bw63nurdq3np" w:id="25"/>
+      <w:bookmarkStart w:colFirst="0" w:colLast="0" w:name="_heading=h.2bn6wsx" w:id="25"/>
       <w:bookmarkEnd w:id="25"/>
       <w:r>
         <w:rPr>
@@ -13126,7 +13059,7 @@
         <w:pStyle w:val="Heading2"/>
         <w:rPr/>
       </w:pPr>
-      <w:bookmarkStart w:colFirst="0" w:colLast="0" w:name="_n7kxp1ih3ag1" w:id="26"/>
+      <w:bookmarkStart w:colFirst="0" w:colLast="0" w:name="_heading=h.qsh70q" w:id="26"/>
       <w:bookmarkEnd w:id="26"/>
       <w:r>
         <w:rPr>
@@ -13162,10 +13095,11 @@
       <w:pPr>
         <w:numPr>
           <w:ilvl w:val="0"/>
-          <w:numId w:val="19"/>
+          <w:numId w:val="32"/>
         </w:numPr>
         <w:spacing w:after="200" w:line="240" w:lineRule="auto"/>
-        <w:ind w:left="720"/>
+        <w:ind w:left="720" w:hanging="360"/>
+        <w:rPr/>
       </w:pPr>
       <w:r>
         <w:rPr>
@@ -13191,10 +13125,11 @@
       <w:pPr>
         <w:numPr>
           <w:ilvl w:val="0"/>
-          <w:numId w:val="19"/>
+          <w:numId w:val="32"/>
         </w:numPr>
         <w:spacing w:after="200" w:line="240" w:lineRule="auto"/>
-        <w:ind w:left="720"/>
+        <w:ind w:left="720" w:hanging="360"/>
+        <w:rPr/>
       </w:pPr>
       <w:r>
         <w:rPr>
@@ -13347,45 +13282,17 @@
       <w:pPr>
         <w:numPr>
           <w:ilvl w:val="0"/>
-          <w:numId w:val="29"/>
+          <w:numId w:val="21"/>
         </w:numPr>
         <w:spacing w:after="200" w:before="200" w:line="240" w:lineRule="auto"/>
-        <w:ind w:left="720"/>
-      </w:pPr>
-      <w:r>
-        <w:rPr>
-          <w:rtl w:val="0"/>
-        </w:rPr>
-        <w:t xml:space="preserve">Some pull </w:t>
-      </w:r>
-      <w:r>
-        <w:rPr>
-          <w:rtl w:val="0"/>
-        </w:rPr>
-        <w:t xml:space="preserve">request</w:t>
-      </w:r>
-      <w:r>
-        <w:rPr>
-          <w:rtl w:val="0"/>
-        </w:rPr>
-        <w:t xml:space="preserve"> </w:t>
-      </w:r>
-      <w:r>
-        <w:rPr>
-          <w:rtl w:val="0"/>
-        </w:rPr>
-        <w:t xml:space="preserve">was</w:t>
-      </w:r>
-      <w:r>
-        <w:rPr>
-          <w:rtl w:val="0"/>
-        </w:rPr>
-        <w:t xml:space="preserve"> open during the last week.</w:t>
-      </w:r>
-      <w:r>
-        <w:rPr>
-          <w:rtl w:val="0"/>
-        </w:rPr>
+        <w:ind w:left="720" w:hanging="360"/>
+        <w:rPr/>
+      </w:pPr>
+      <w:r>
+        <w:rPr>
+          <w:rtl w:val="0"/>
+        </w:rPr>
+        <w:t xml:space="preserve">Some pull request was open during the last week.</w:t>
       </w:r>
     </w:p>
     <w:p>
@@ -13408,10 +13315,11 @@
       <w:pPr>
         <w:numPr>
           <w:ilvl w:val="0"/>
-          <w:numId w:val="1"/>
+          <w:numId w:val="15"/>
         </w:numPr>
-        <w:spacing w:after="0" w:afterAutospacing="0" w:line="240" w:lineRule="auto"/>
-        <w:ind w:left="720"/>
+        <w:spacing w:after="0" w:line="240" w:lineRule="auto"/>
+        <w:ind w:left="720" w:hanging="360"/>
+        <w:rPr/>
       </w:pPr>
       <w:r>
         <w:rPr>
@@ -13441,9 +13349,9 @@
       <w:pPr>
         <w:numPr>
           <w:ilvl w:val="1"/>
-          <w:numId w:val="1"/>
+          <w:numId w:val="15"/>
         </w:numPr>
-        <w:spacing w:after="0" w:afterAutospacing="0" w:line="240" w:lineRule="auto"/>
+        <w:spacing w:after="0" w:line="240" w:lineRule="auto"/>
         <w:ind w:left="1440" w:hanging="360"/>
         <w:rPr>
           <w:u w:val="none"/>
@@ -13478,15 +13386,21 @@
         </w:rPr>
         <w:t xml:space="preserve"> (since it was open during a certain part of the week)</w:t>
       </w:r>
+      <w:r>
+        <w:rPr>
+          <w:rtl w:val="0"/>
+        </w:rPr>
+      </w:r>
     </w:p>
     <w:p>
       <w:pPr>
         <w:numPr>
           <w:ilvl w:val="1"/>
-          <w:numId w:val="1"/>
+          <w:numId w:val="15"/>
         </w:numPr>
-        <w:spacing w:after="0" w:afterAutospacing="0" w:line="240" w:lineRule="auto"/>
+        <w:spacing w:after="0" w:line="240" w:lineRule="auto"/>
         <w:ind w:left="1440" w:hanging="360"/>
+        <w:rPr/>
       </w:pPr>
       <w:r>
         <w:rPr>
@@ -13499,10 +13413,11 @@
       <w:pPr>
         <w:numPr>
           <w:ilvl w:val="1"/>
-          <w:numId w:val="1"/>
+          <w:numId w:val="15"/>
         </w:numPr>
-        <w:spacing w:after="0" w:afterAutospacing="0" w:line="240" w:lineRule="auto"/>
+        <w:spacing w:after="0" w:line="240" w:lineRule="auto"/>
         <w:ind w:left="1440" w:hanging="360"/>
+        <w:rPr/>
       </w:pPr>
       <w:r>
         <w:rPr>
@@ -13515,10 +13430,11 @@
       <w:pPr>
         <w:numPr>
           <w:ilvl w:val="1"/>
-          <w:numId w:val="1"/>
+          <w:numId w:val="15"/>
         </w:numPr>
-        <w:spacing w:after="0" w:afterAutospacing="0" w:line="240" w:lineRule="auto"/>
+        <w:spacing w:after="0" w:line="240" w:lineRule="auto"/>
         <w:ind w:left="1440" w:hanging="360"/>
+        <w:rPr/>
       </w:pPr>
       <w:r>
         <w:rPr>
@@ -13531,31 +13447,28 @@
       <w:pPr>
         <w:numPr>
           <w:ilvl w:val="1"/>
-          <w:numId w:val="1"/>
+          <w:numId w:val="15"/>
         </w:numPr>
-        <w:spacing w:after="0" w:afterAutospacing="0" w:line="240" w:lineRule="auto"/>
+        <w:spacing w:after="0" w:line="240" w:lineRule="auto"/>
         <w:ind w:left="1440" w:hanging="360"/>
+        <w:rPr/>
       </w:pPr>
       <w:r>
         <w:rPr>
           <w:rtl w:val="0"/>
         </w:rPr>
         <w:t xml:space="preserve">If a given P/R was open on Monday 8th 10:00AM but closed 1 hour later (11:00AM) it is still counted.</w:t>
-      </w:r>
-      <w:r>
-        <w:rPr>
-          <w:rtl w:val="0"/>
-        </w:rPr>
       </w:r>
     </w:p>
     <w:p>
       <w:pPr>
         <w:numPr>
           <w:ilvl w:val="0"/>
-          <w:numId w:val="1"/>
+          <w:numId w:val="15"/>
         </w:numPr>
         <w:spacing w:after="200" w:line="240" w:lineRule="auto"/>
-        <w:ind w:left="720"/>
+        <w:ind w:left="720" w:hanging="360"/>
+        <w:rPr/>
       </w:pPr>
       <w:r>
         <w:rPr>
@@ -13579,11 +13492,6 @@
           <w:rtl w:val="0"/>
         </w:rPr>
         <w:t xml:space="preserve">: number of open pull requests not created by member M during the last week.</w:t>
-      </w:r>
-      <w:r>
-        <w:rPr>
-          <w:rtl w:val="0"/>
-        </w:rPr>
       </w:r>
     </w:p>
     <w:p>
@@ -13819,29 +13727,29 @@
       <w:pPr>
         <w:numPr>
           <w:ilvl w:val="0"/>
-          <w:numId w:val="1"/>
+          <w:numId w:val="15"/>
         </w:numPr>
         <w:spacing w:after="200" w:line="240" w:lineRule="auto"/>
-        <w:ind w:left="720"/>
-      </w:pPr>
-      <w:r>
-        <w:rPr>
-          <w:rtl w:val="0"/>
-        </w:rPr>
-        <w:t xml:space="preserve">The proposed threshold </w:t>
-      </w:r>
-      <w:r>
-        <w:rPr>
-          <w:rtl w:val="0"/>
-        </w:rPr>
-        <w:t xml:space="preserve">(20%</w:t>
-      </w:r>
-      <w:r>
-        <w:rPr>
-          <w:rFonts w:ascii="Arial Unicode MS" w:cs="Arial Unicode MS" w:eastAsia="Arial Unicode MS" w:hAnsi="Arial Unicode MS"/>
+        <w:ind w:left="720" w:hanging="360"/>
+        <w:rPr/>
+      </w:pPr>
+      <w:r>
+        <w:rPr>
+          <w:rtl w:val="0"/>
+        </w:rPr>
+        <w:t xml:space="preserve">The proposed threshold (20%</w:t>
+      </w:r>
+      <w:r>
+        <w:rPr>
+          <w:rFonts w:ascii="Arimo" w:cs="Arimo" w:eastAsia="Arimo" w:hAnsi="Arimo"/>
           <w:rtl w:val="0"/>
         </w:rPr>
         <w:t xml:space="preserve">) is based on the assumption that teams are composed of ~5 people so each member should do  ~⅕ of P/R; with this threshold, member M should make at least 1 comment in one out of five P/R created by other members.</w:t>
+      </w:r>
+      <w:r>
+        <w:rPr>
+          <w:rtl w:val="0"/>
+        </w:rPr>
       </w:r>
     </w:p>
     <w:p>
@@ -14197,16 +14105,16 @@
           <wp:inline distB="114300" distT="114300" distL="114300" distR="114300">
             <wp:extent cx="5731200" cy="1193800"/>
             <wp:effectExtent b="0" l="0" r="0" t="0"/>
-            <wp:docPr id="13" name="image3.png"/>
+            <wp:docPr id="27" name="image2.png"/>
             <a:graphic>
               <a:graphicData uri="http://schemas.openxmlformats.org/drawingml/2006/picture">
                 <pic:pic>
                   <pic:nvPicPr>
-                    <pic:cNvPr id="0" name="image3.png"/>
+                    <pic:cNvPr id="0" name="image2.png"/>
                     <pic:cNvPicPr preferRelativeResize="0"/>
                   </pic:nvPicPr>
                   <pic:blipFill>
-                    <a:blip r:embed="rId12"/>
+                    <a:blip r:embed="rId14"/>
                     <a:srcRect b="0" l="0" r="0" t="0"/>
                     <a:stretch>
                       <a:fillRect/>
@@ -14236,24 +14144,18 @@
       <w:pPr>
         <w:numPr>
           <w:ilvl w:val="0"/>
-          <w:numId w:val="18"/>
+          <w:numId w:val="31"/>
         </w:numPr>
         <w:spacing w:after="200" w:line="240" w:lineRule="auto"/>
-        <w:ind w:left="720"/>
-      </w:pPr>
-      <w:r>
-        <w:rPr>
-          <w:b w:val="1"/>
-          <w:rtl w:val="0"/>
-        </w:rPr>
-        <w:t xml:space="preserve">Timegraph</w:t>
-      </w:r>
-      <w:r>
-        <w:rPr>
-          <w:b w:val="1"/>
-          <w:rtl w:val="0"/>
-        </w:rPr>
-        <w:t xml:space="preserve"> (member)</w:t>
+        <w:ind w:left="720" w:hanging="360"/>
+        <w:rPr/>
+      </w:pPr>
+      <w:r>
+        <w:rPr>
+          <w:b w:val="1"/>
+          <w:rtl w:val="0"/>
+        </w:rPr>
+        <w:t xml:space="preserve">Timegraph (member)</w:t>
       </w:r>
       <w:r>
         <w:rPr>
@@ -14289,9 +14191,10 @@
       <w:pPr>
         <w:numPr>
           <w:ilvl w:val="1"/>
-          <w:numId w:val="18"/>
+          <w:numId w:val="31"/>
         </w:numPr>
         <w:ind w:left="1440" w:hanging="360"/>
+        <w:rPr/>
       </w:pPr>
       <w:r>
         <w:rPr>
@@ -14312,10 +14215,11 @@
       <w:pPr>
         <w:numPr>
           <w:ilvl w:val="1"/>
-          <w:numId w:val="18"/>
+          <w:numId w:val="31"/>
         </w:numPr>
         <w:spacing w:after="200" w:lineRule="auto"/>
         <w:ind w:left="1440" w:hanging="360"/>
+        <w:rPr/>
       </w:pPr>
       <w:r>
         <w:rPr>
@@ -14330,11 +14234,6 @@
           <w:rtl w:val="0"/>
         </w:rPr>
         <w:t xml:space="preserve">, lower than 20%</w:t>
-      </w:r>
-      <w:r>
-        <w:rPr>
-          <w:rtl w:val="0"/>
-        </w:rPr>
       </w:r>
     </w:p>
     <w:p>
@@ -14361,7 +14260,7 @@
           <w:szCs w:val="30"/>
         </w:rPr>
       </w:pPr>
-      <w:bookmarkStart w:colFirst="0" w:colLast="0" w:name="_bq8as1tybgit" w:id="27"/>
+      <w:bookmarkStart w:colFirst="0" w:colLast="0" w:name="_heading=h.3as4poj" w:id="27"/>
       <w:bookmarkEnd w:id="27"/>
       <w:r>
         <w:rPr>
@@ -14379,18 +14278,13 @@
         <w:ind w:firstLine="0"/>
         <w:rPr/>
       </w:pPr>
-      <w:bookmarkStart w:colFirst="0" w:colLast="0" w:name="_6arykkogw2dp" w:id="28"/>
+      <w:bookmarkStart w:colFirst="0" w:colLast="0" w:name="_heading=h.1pxezwc" w:id="28"/>
       <w:bookmarkEnd w:id="28"/>
       <w:r>
         <w:rPr>
           <w:rtl w:val="0"/>
         </w:rPr>
         <w:t xml:space="preserve">Open PRs should be getting regular comments from other team members</w:t>
-      </w:r>
-      <w:r>
-        <w:rPr>
-          <w:rtl w:val="0"/>
-        </w:rPr>
       </w:r>
     </w:p>
     <w:p>
@@ -14410,10 +14304,11 @@
       <w:pPr>
         <w:numPr>
           <w:ilvl w:val="0"/>
-          <w:numId w:val="27"/>
+          <w:numId w:val="19"/>
         </w:numPr>
         <w:spacing w:after="200" w:line="240" w:lineRule="auto"/>
-        <w:ind w:left="720"/>
+        <w:ind w:left="720" w:hanging="360"/>
+        <w:rPr/>
       </w:pPr>
       <w:r>
         <w:rPr>
@@ -14439,10 +14334,11 @@
       <w:pPr>
         <w:numPr>
           <w:ilvl w:val="0"/>
-          <w:numId w:val="27"/>
+          <w:numId w:val="19"/>
         </w:numPr>
         <w:spacing w:after="200" w:line="240" w:lineRule="auto"/>
-        <w:ind w:left="720"/>
+        <w:ind w:left="720" w:hanging="360"/>
+        <w:rPr/>
       </w:pPr>
       <w:r>
         <w:rPr>
@@ -14595,45 +14491,17 @@
       <w:pPr>
         <w:numPr>
           <w:ilvl w:val="0"/>
-          <w:numId w:val="29"/>
+          <w:numId w:val="21"/>
         </w:numPr>
         <w:spacing w:after="200" w:before="200" w:line="240" w:lineRule="auto"/>
-        <w:ind w:left="720"/>
-      </w:pPr>
-      <w:r>
-        <w:rPr>
-          <w:rtl w:val="0"/>
-        </w:rPr>
-        <w:t xml:space="preserve">Some pull </w:t>
-      </w:r>
-      <w:r>
-        <w:rPr>
-          <w:rtl w:val="0"/>
-        </w:rPr>
-        <w:t xml:space="preserve">request</w:t>
-      </w:r>
-      <w:r>
-        <w:rPr>
-          <w:rtl w:val="0"/>
-        </w:rPr>
-        <w:t xml:space="preserve"> </w:t>
-      </w:r>
-      <w:r>
-        <w:rPr>
-          <w:rtl w:val="0"/>
-        </w:rPr>
-        <w:t xml:space="preserve">was</w:t>
-      </w:r>
-      <w:r>
-        <w:rPr>
-          <w:rtl w:val="0"/>
-        </w:rPr>
-        <w:t xml:space="preserve"> open during the last week.</w:t>
-      </w:r>
-      <w:r>
-        <w:rPr>
-          <w:rtl w:val="0"/>
-        </w:rPr>
+        <w:ind w:left="720" w:hanging="360"/>
+        <w:rPr/>
+      </w:pPr>
+      <w:r>
+        <w:rPr>
+          <w:rtl w:val="0"/>
+        </w:rPr>
+        <w:t xml:space="preserve">Some pull request was open during the last week.</w:t>
       </w:r>
     </w:p>
     <w:p>
@@ -14656,10 +14524,11 @@
       <w:pPr>
         <w:numPr>
           <w:ilvl w:val="0"/>
-          <w:numId w:val="1"/>
+          <w:numId w:val="15"/>
         </w:numPr>
-        <w:spacing w:after="0" w:afterAutospacing="0" w:line="240" w:lineRule="auto"/>
-        <w:ind w:left="720"/>
+        <w:spacing w:after="0" w:line="240" w:lineRule="auto"/>
+        <w:ind w:left="720" w:hanging="360"/>
+        <w:rPr/>
       </w:pPr>
       <w:r>
         <w:rPr>
@@ -14689,10 +14558,11 @@
       <w:pPr>
         <w:numPr>
           <w:ilvl w:val="1"/>
-          <w:numId w:val="1"/>
+          <w:numId w:val="15"/>
         </w:numPr>
-        <w:spacing w:after="0" w:afterAutospacing="0" w:line="240" w:lineRule="auto"/>
+        <w:spacing w:after="0" w:line="240" w:lineRule="auto"/>
         <w:ind w:left="1440" w:hanging="360"/>
+        <w:rPr/>
       </w:pPr>
       <w:r>
         <w:rPr>
@@ -14728,10 +14598,11 @@
       <w:pPr>
         <w:numPr>
           <w:ilvl w:val="1"/>
-          <w:numId w:val="1"/>
+          <w:numId w:val="15"/>
         </w:numPr>
-        <w:spacing w:after="0" w:afterAutospacing="0" w:line="240" w:lineRule="auto"/>
+        <w:spacing w:after="0" w:line="240" w:lineRule="auto"/>
         <w:ind w:left="1440" w:hanging="360"/>
+        <w:rPr/>
       </w:pPr>
       <w:r>
         <w:rPr>
@@ -14744,10 +14615,11 @@
       <w:pPr>
         <w:numPr>
           <w:ilvl w:val="1"/>
-          <w:numId w:val="1"/>
+          <w:numId w:val="15"/>
         </w:numPr>
-        <w:spacing w:after="0" w:afterAutospacing="0" w:line="240" w:lineRule="auto"/>
+        <w:spacing w:after="0" w:line="240" w:lineRule="auto"/>
         <w:ind w:left="1440" w:hanging="360"/>
+        <w:rPr/>
       </w:pPr>
       <w:r>
         <w:rPr>
@@ -14760,10 +14632,11 @@
       <w:pPr>
         <w:numPr>
           <w:ilvl w:val="1"/>
-          <w:numId w:val="1"/>
+          <w:numId w:val="15"/>
         </w:numPr>
-        <w:spacing w:after="0" w:afterAutospacing="0" w:line="240" w:lineRule="auto"/>
+        <w:spacing w:after="0" w:line="240" w:lineRule="auto"/>
         <w:ind w:left="1440" w:hanging="360"/>
+        <w:rPr/>
       </w:pPr>
       <w:r>
         <w:rPr>
@@ -14776,10 +14649,11 @@
       <w:pPr>
         <w:numPr>
           <w:ilvl w:val="1"/>
-          <w:numId w:val="1"/>
+          <w:numId w:val="15"/>
         </w:numPr>
         <w:spacing w:after="200" w:line="240" w:lineRule="auto"/>
         <w:ind w:left="1440" w:hanging="360"/>
+        <w:rPr/>
       </w:pPr>
       <w:r>
         <w:rPr>
@@ -14997,16 +14871,16 @@
           <wp:inline distB="114300" distT="114300" distL="114300" distR="114300">
             <wp:extent cx="5731200" cy="1193800"/>
             <wp:effectExtent b="0" l="0" r="0" t="0"/>
-            <wp:docPr id="9" name="image3.png"/>
+            <wp:docPr id="28" name="image2.png"/>
             <a:graphic>
               <a:graphicData uri="http://schemas.openxmlformats.org/drawingml/2006/picture">
                 <pic:pic>
                   <pic:nvPicPr>
-                    <pic:cNvPr id="0" name="image3.png"/>
+                    <pic:cNvPr id="0" name="image2.png"/>
                     <pic:cNvPicPr preferRelativeResize="0"/>
                   </pic:nvPicPr>
                   <pic:blipFill>
-                    <a:blip r:embed="rId12"/>
+                    <a:blip r:embed="rId14"/>
                     <a:srcRect b="0" l="0" r="0" t="0"/>
                     <a:stretch>
                       <a:fillRect/>
@@ -15036,24 +14910,18 @@
       <w:pPr>
         <w:numPr>
           <w:ilvl w:val="0"/>
-          <w:numId w:val="18"/>
+          <w:numId w:val="31"/>
         </w:numPr>
         <w:spacing w:after="200" w:line="240" w:lineRule="auto"/>
-        <w:ind w:left="720"/>
-      </w:pPr>
-      <w:r>
-        <w:rPr>
-          <w:b w:val="1"/>
-          <w:rtl w:val="0"/>
-        </w:rPr>
-        <w:t xml:space="preserve">Timegraph</w:t>
-      </w:r>
-      <w:r>
-        <w:rPr>
-          <w:b w:val="1"/>
-          <w:rtl w:val="0"/>
-        </w:rPr>
-        <w:t xml:space="preserve"> (member)</w:t>
+        <w:ind w:left="720" w:hanging="360"/>
+        <w:rPr/>
+      </w:pPr>
+      <w:r>
+        <w:rPr>
+          <w:b w:val="1"/>
+          <w:rtl w:val="0"/>
+        </w:rPr>
+        <w:t xml:space="preserve">Timegraph (member)</w:t>
       </w:r>
       <w:r>
         <w:rPr>
@@ -15097,19 +14965,15 @@
         </w:rPr>
         <w:t xml:space="preserve">).</w:t>
       </w:r>
-      <w:r>
-        <w:rPr>
-          <w:rtl w:val="0"/>
-        </w:rPr>
-      </w:r>
     </w:p>
     <w:p>
       <w:pPr>
         <w:numPr>
           <w:ilvl w:val="1"/>
-          <w:numId w:val="18"/>
+          <w:numId w:val="31"/>
         </w:numPr>
         <w:ind w:left="1440" w:hanging="360"/>
+        <w:rPr/>
       </w:pPr>
       <w:r>
         <w:rPr>
@@ -15130,10 +14994,11 @@
       <w:pPr>
         <w:numPr>
           <w:ilvl w:val="1"/>
-          <w:numId w:val="18"/>
+          <w:numId w:val="31"/>
         </w:numPr>
         <w:spacing w:after="200" w:lineRule="auto"/>
         <w:ind w:left="1440" w:hanging="360"/>
+        <w:rPr/>
       </w:pPr>
       <w:r>
         <w:rPr>
@@ -15148,11 +15013,6 @@
           <w:rtl w:val="0"/>
         </w:rPr>
         <w:t xml:space="preserve">, lower than 1</w:t>
-      </w:r>
-      <w:r>
-        <w:rPr>
-          <w:rtl w:val="0"/>
-        </w:rPr>
       </w:r>
     </w:p>
     <w:p>
@@ -15168,9 +15028,9 @@
       </w:r>
     </w:p>
     <w:sectPr>
-      <w:headerReference r:id="rId14" w:type="first"/>
-      <w:footerReference r:id="rId15" w:type="default"/>
-      <w:footerReference r:id="rId16" w:type="first"/>
+      <w:headerReference r:id="rId15" w:type="first"/>
+      <w:footerReference r:id="rId16" w:type="default"/>
+      <w:footerReference r:id="rId17" w:type="first"/>
       <w:pgSz w:h="16838" w:w="11906" w:orient="portrait"/>
       <w:pgMar w:bottom="1440" w:top="1440" w:left="1440" w:right="1440" w:header="720.0000000000001" w:footer="720.0000000000001"/>
       <w:pgNumType w:start="1"/>
@@ -15182,7 +15042,7 @@
 
 <file path=word/comments.xml><?xml version="1.0" encoding="utf-8"?>
 <w:comments xmlns:mc="http://schemas.openxmlformats.org/markup-compatibility/2006" xmlns:o="urn:schemas-microsoft-com:office:office" xmlns:r="http://schemas.openxmlformats.org/officeDocument/2006/relationships" xmlns:m="http://schemas.openxmlformats.org/officeDocument/2006/math" xmlns:v="urn:schemas-microsoft-com:vml" xmlns:wp="http://schemas.openxmlformats.org/drawingml/2006/wordprocessingDrawing" xmlns:w10="urn:schemas-microsoft-com:office:word" xmlns:w="http://schemas.openxmlformats.org/wordprocessingml/2006/main" xmlns:wne="http://schemas.microsoft.com/office/word/2006/wordml" xmlns:sl="http://schemas.openxmlformats.org/schemaLibrary/2006/main" xmlns:a="http://schemas.openxmlformats.org/drawingml/2006/main" xmlns:pic="http://schemas.openxmlformats.org/drawingml/2006/picture" xmlns:c="http://schemas.openxmlformats.org/drawingml/2006/chart" xmlns:lc="http://schemas.openxmlformats.org/drawingml/2006/lockedCanvas" xmlns:dgm="http://schemas.openxmlformats.org/drawingml/2006/diagram" xmlns:wps="http://schemas.microsoft.com/office/word/2010/wordprocessingShape" xmlns:wpg="http://schemas.microsoft.com/office/word/2010/wordprocessingGroup" xmlns:w14="http://schemas.microsoft.com/office/word/2010/wordml" xmlns:w15="http://schemas.microsoft.com/office/word/2012/wordml">
-  <w:comment w:author="Pablo FM" w:id="2" w:date="2023-06-22T18:12:01Z">
+  <w:comment w:author="Armando Fox" w:id="0" w:date="2023-06-30T17:47:59Z">
     <w:p>
       <w:pPr>
         <w:keepNext w:val="0"/>
@@ -15229,11 +15089,11 @@
           <w:vertAlign w:val="baseline"/>
           <w:rtl w:val="0"/>
         </w:rPr>
-        <w:t xml:space="preserve">TBD</w:t>
+        <w:t xml:space="preserve">the description of "correct application" does not match the one-sentence description</w:t>
       </w:r>
     </w:p>
   </w:comment>
-  <w:comment w:author="Armando Fox" w:id="0" w:date="2023-06-30T17:47:59Z">
+  <w:comment w:author="Pablo FM" w:id="2" w:date="2023-06-22T18:12:01Z">
     <w:p>
       <w:pPr>
         <w:keepNext w:val="0"/>
@@ -15280,7 +15140,7 @@
           <w:vertAlign w:val="baseline"/>
           <w:rtl w:val="0"/>
         </w:rPr>
-        <w:t xml:space="preserve">the description of "correct application" does not match the one-sentence description</w:t>
+        <w:t xml:space="preserve">TBD</w:t>
       </w:r>
     </w:p>
   </w:comment>
@@ -15336,6 +15196,14 @@
     </w:p>
   </w:comment>
 </w:comments>
+</file>
+
+<file path=word/commentsExtended.xml><?xml version="1.0" encoding="utf-8"?>
+<w15:commentsEx xmlns:mc="http://schemas.openxmlformats.org/markup-compatibility/2006" xmlns:o="urn:schemas-microsoft-com:office:office" xmlns:r="http://schemas.openxmlformats.org/officeDocument/2006/relationships" xmlns:m="http://schemas.openxmlformats.org/officeDocument/2006/math" xmlns:v="urn:schemas-microsoft-com:vml" xmlns:wp="http://schemas.openxmlformats.org/drawingml/2006/wordprocessingDrawing" xmlns:w10="urn:schemas-microsoft-com:office:word" xmlns:w="http://schemas.openxmlformats.org/wordprocessingml/2006/main" xmlns:wne="http://schemas.microsoft.com/office/word/2006/wordml" xmlns:sl="http://schemas.openxmlformats.org/schemaLibrary/2006/main" xmlns:a="http://schemas.openxmlformats.org/drawingml/2006/main" xmlns:pic="http://schemas.openxmlformats.org/drawingml/2006/picture" xmlns:c="http://schemas.openxmlformats.org/drawingml/2006/chart" xmlns:lc="http://schemas.openxmlformats.org/drawingml/2006/lockedCanvas" xmlns:dgm="http://schemas.openxmlformats.org/drawingml/2006/diagram" xmlns:wps="http://schemas.microsoft.com/office/word/2010/wordprocessingShape" xmlns:wpg="http://schemas.microsoft.com/office/word/2010/wordprocessingGroup" xmlns:w14="http://schemas.microsoft.com/office/word/2010/wordml" xmlns:w15="http://schemas.microsoft.com/office/word/2012/wordml">
+  <w15:commentEx w15:paraId="0000019E" w15:done="0"/>
+  <w15:commentEx w15:paraId="0000019F" w15:done="0"/>
+  <w15:commentEx w15:paraId="000001A0" w15:done="0"/>
+</w15:commentsEx>
 </file>
 
 <file path=word/footer1.xml><?xml version="1.0" encoding="utf-8"?>
@@ -15397,104 +15265,104 @@
   <w:abstractNum w:abstractNumId="1">
     <w:lvl w:ilvl="0">
       <w:start w:val="1"/>
+      <w:numFmt w:val="decimal"/>
+      <w:lvlText w:val="%1."/>
+      <w:lvlJc w:val="left"/>
+      <w:pPr>
+        <w:ind w:left="720" w:hanging="360"/>
+      </w:pPr>
+      <w:rPr>
+        <w:u w:val="none"/>
+      </w:rPr>
+    </w:lvl>
+    <w:lvl w:ilvl="1">
+      <w:start w:val="1"/>
       <w:numFmt w:val="bullet"/>
-      <w:lvlText w:val="-"/>
-      <w:lvlJc w:val="left"/>
-      <w:pPr>
-        <w:ind w:left="720" w:hanging="360"/>
-      </w:pPr>
-      <w:rPr>
-        <w:u w:val="none"/>
-      </w:rPr>
-    </w:lvl>
-    <w:lvl w:ilvl="1">
+      <w:lvlText w:val="○"/>
+      <w:lvlJc w:val="left"/>
+      <w:pPr>
+        <w:ind w:left="1440" w:hanging="360"/>
+      </w:pPr>
+      <w:rPr>
+        <w:u w:val="none"/>
+      </w:rPr>
+    </w:lvl>
+    <w:lvl w:ilvl="2">
       <w:start w:val="1"/>
       <w:numFmt w:val="bullet"/>
-      <w:lvlText w:val="-"/>
-      <w:lvlJc w:val="left"/>
-      <w:pPr>
-        <w:ind w:left="1440" w:hanging="360"/>
-      </w:pPr>
-      <w:rPr>
-        <w:u w:val="none"/>
-      </w:rPr>
-    </w:lvl>
-    <w:lvl w:ilvl="2">
+      <w:lvlText w:val="■"/>
+      <w:lvlJc w:val="left"/>
+      <w:pPr>
+        <w:ind w:left="2160" w:hanging="360"/>
+      </w:pPr>
+      <w:rPr>
+        <w:u w:val="none"/>
+      </w:rPr>
+    </w:lvl>
+    <w:lvl w:ilvl="3">
       <w:start w:val="1"/>
       <w:numFmt w:val="bullet"/>
-      <w:lvlText w:val="-"/>
-      <w:lvlJc w:val="left"/>
-      <w:pPr>
-        <w:ind w:left="2160" w:hanging="360"/>
-      </w:pPr>
-      <w:rPr>
-        <w:u w:val="none"/>
-      </w:rPr>
-    </w:lvl>
-    <w:lvl w:ilvl="3">
+      <w:lvlText w:val="●"/>
+      <w:lvlJc w:val="left"/>
+      <w:pPr>
+        <w:ind w:left="2880" w:hanging="360"/>
+      </w:pPr>
+      <w:rPr>
+        <w:u w:val="none"/>
+      </w:rPr>
+    </w:lvl>
+    <w:lvl w:ilvl="4">
       <w:start w:val="1"/>
       <w:numFmt w:val="bullet"/>
-      <w:lvlText w:val="-"/>
-      <w:lvlJc w:val="left"/>
-      <w:pPr>
-        <w:ind w:left="2880" w:hanging="360"/>
-      </w:pPr>
-      <w:rPr>
-        <w:u w:val="none"/>
-      </w:rPr>
-    </w:lvl>
-    <w:lvl w:ilvl="4">
+      <w:lvlText w:val="○"/>
+      <w:lvlJc w:val="left"/>
+      <w:pPr>
+        <w:ind w:left="3600" w:hanging="360"/>
+      </w:pPr>
+      <w:rPr>
+        <w:u w:val="none"/>
+      </w:rPr>
+    </w:lvl>
+    <w:lvl w:ilvl="5">
       <w:start w:val="1"/>
       <w:numFmt w:val="bullet"/>
-      <w:lvlText w:val="-"/>
-      <w:lvlJc w:val="left"/>
-      <w:pPr>
-        <w:ind w:left="3600" w:hanging="360"/>
-      </w:pPr>
-      <w:rPr>
-        <w:u w:val="none"/>
-      </w:rPr>
-    </w:lvl>
-    <w:lvl w:ilvl="5">
+      <w:lvlText w:val="■"/>
+      <w:lvlJc w:val="left"/>
+      <w:pPr>
+        <w:ind w:left="4320" w:hanging="360"/>
+      </w:pPr>
+      <w:rPr>
+        <w:u w:val="none"/>
+      </w:rPr>
+    </w:lvl>
+    <w:lvl w:ilvl="6">
       <w:start w:val="1"/>
       <w:numFmt w:val="bullet"/>
-      <w:lvlText w:val="-"/>
-      <w:lvlJc w:val="left"/>
-      <w:pPr>
-        <w:ind w:left="4320" w:hanging="360"/>
-      </w:pPr>
-      <w:rPr>
-        <w:u w:val="none"/>
-      </w:rPr>
-    </w:lvl>
-    <w:lvl w:ilvl="6">
+      <w:lvlText w:val="●"/>
+      <w:lvlJc w:val="left"/>
+      <w:pPr>
+        <w:ind w:left="5040" w:hanging="360"/>
+      </w:pPr>
+      <w:rPr>
+        <w:u w:val="none"/>
+      </w:rPr>
+    </w:lvl>
+    <w:lvl w:ilvl="7">
       <w:start w:val="1"/>
       <w:numFmt w:val="bullet"/>
-      <w:lvlText w:val="-"/>
-      <w:lvlJc w:val="left"/>
-      <w:pPr>
-        <w:ind w:left="5040" w:hanging="360"/>
-      </w:pPr>
-      <w:rPr>
-        <w:u w:val="none"/>
-      </w:rPr>
-    </w:lvl>
-    <w:lvl w:ilvl="7">
+      <w:lvlText w:val="○"/>
+      <w:lvlJc w:val="left"/>
+      <w:pPr>
+        <w:ind w:left="5760" w:hanging="360"/>
+      </w:pPr>
+      <w:rPr>
+        <w:u w:val="none"/>
+      </w:rPr>
+    </w:lvl>
+    <w:lvl w:ilvl="8">
       <w:start w:val="1"/>
       <w:numFmt w:val="bullet"/>
-      <w:lvlText w:val="-"/>
-      <w:lvlJc w:val="left"/>
-      <w:pPr>
-        <w:ind w:left="5760" w:hanging="360"/>
-      </w:pPr>
-      <w:rPr>
-        <w:u w:val="none"/>
-      </w:rPr>
-    </w:lvl>
-    <w:lvl w:ilvl="8">
-      <w:start w:val="1"/>
-      <w:numFmt w:val="bullet"/>
-      <w:lvlText w:val="-"/>
+      <w:lvlText w:val="■"/>
       <w:lvlJc w:val="left"/>
       <w:pPr>
         <w:ind w:left="6480" w:hanging="360"/>
@@ -15507,6 +15375,336 @@
   <w:abstractNum w:abstractNumId="2">
     <w:lvl w:ilvl="0">
       <w:start w:val="1"/>
+      <w:numFmt w:val="bullet"/>
+      <w:lvlText w:val="-"/>
+      <w:lvlJc w:val="left"/>
+      <w:pPr>
+        <w:ind w:left="720" w:hanging="360"/>
+      </w:pPr>
+      <w:rPr>
+        <w:u w:val="none"/>
+      </w:rPr>
+    </w:lvl>
+    <w:lvl w:ilvl="1">
+      <w:start w:val="1"/>
+      <w:numFmt w:val="bullet"/>
+      <w:lvlText w:val="-"/>
+      <w:lvlJc w:val="left"/>
+      <w:pPr>
+        <w:ind w:left="1440" w:hanging="360"/>
+      </w:pPr>
+      <w:rPr>
+        <w:u w:val="none"/>
+      </w:rPr>
+    </w:lvl>
+    <w:lvl w:ilvl="2">
+      <w:start w:val="1"/>
+      <w:numFmt w:val="bullet"/>
+      <w:lvlText w:val="-"/>
+      <w:lvlJc w:val="left"/>
+      <w:pPr>
+        <w:ind w:left="2160" w:hanging="360"/>
+      </w:pPr>
+      <w:rPr>
+        <w:u w:val="none"/>
+      </w:rPr>
+    </w:lvl>
+    <w:lvl w:ilvl="3">
+      <w:start w:val="1"/>
+      <w:numFmt w:val="bullet"/>
+      <w:lvlText w:val="-"/>
+      <w:lvlJc w:val="left"/>
+      <w:pPr>
+        <w:ind w:left="2880" w:hanging="360"/>
+      </w:pPr>
+      <w:rPr>
+        <w:u w:val="none"/>
+      </w:rPr>
+    </w:lvl>
+    <w:lvl w:ilvl="4">
+      <w:start w:val="1"/>
+      <w:numFmt w:val="bullet"/>
+      <w:lvlText w:val="-"/>
+      <w:lvlJc w:val="left"/>
+      <w:pPr>
+        <w:ind w:left="3600" w:hanging="360"/>
+      </w:pPr>
+      <w:rPr>
+        <w:u w:val="none"/>
+      </w:rPr>
+    </w:lvl>
+    <w:lvl w:ilvl="5">
+      <w:start w:val="1"/>
+      <w:numFmt w:val="bullet"/>
+      <w:lvlText w:val="-"/>
+      <w:lvlJc w:val="left"/>
+      <w:pPr>
+        <w:ind w:left="4320" w:hanging="360"/>
+      </w:pPr>
+      <w:rPr>
+        <w:u w:val="none"/>
+      </w:rPr>
+    </w:lvl>
+    <w:lvl w:ilvl="6">
+      <w:start w:val="1"/>
+      <w:numFmt w:val="bullet"/>
+      <w:lvlText w:val="-"/>
+      <w:lvlJc w:val="left"/>
+      <w:pPr>
+        <w:ind w:left="5040" w:hanging="360"/>
+      </w:pPr>
+      <w:rPr>
+        <w:u w:val="none"/>
+      </w:rPr>
+    </w:lvl>
+    <w:lvl w:ilvl="7">
+      <w:start w:val="1"/>
+      <w:numFmt w:val="bullet"/>
+      <w:lvlText w:val="-"/>
+      <w:lvlJc w:val="left"/>
+      <w:pPr>
+        <w:ind w:left="5760" w:hanging="360"/>
+      </w:pPr>
+      <w:rPr>
+        <w:u w:val="none"/>
+      </w:rPr>
+    </w:lvl>
+    <w:lvl w:ilvl="8">
+      <w:start w:val="1"/>
+      <w:numFmt w:val="bullet"/>
+      <w:lvlText w:val="-"/>
+      <w:lvlJc w:val="left"/>
+      <w:pPr>
+        <w:ind w:left="6480" w:hanging="360"/>
+      </w:pPr>
+      <w:rPr>
+        <w:u w:val="none"/>
+      </w:rPr>
+    </w:lvl>
+  </w:abstractNum>
+  <w:abstractNum w:abstractNumId="3">
+    <w:lvl w:ilvl="0">
+      <w:start w:val="1"/>
+      <w:numFmt w:val="bullet"/>
+      <w:lvlText w:val="-"/>
+      <w:lvlJc w:val="left"/>
+      <w:pPr>
+        <w:ind w:left="720" w:hanging="360"/>
+      </w:pPr>
+      <w:rPr>
+        <w:u w:val="none"/>
+      </w:rPr>
+    </w:lvl>
+    <w:lvl w:ilvl="1">
+      <w:start w:val="1"/>
+      <w:numFmt w:val="bullet"/>
+      <w:lvlText w:val="-"/>
+      <w:lvlJc w:val="left"/>
+      <w:pPr>
+        <w:ind w:left="1440" w:hanging="360"/>
+      </w:pPr>
+      <w:rPr>
+        <w:u w:val="none"/>
+      </w:rPr>
+    </w:lvl>
+    <w:lvl w:ilvl="2">
+      <w:start w:val="1"/>
+      <w:numFmt w:val="bullet"/>
+      <w:lvlText w:val="-"/>
+      <w:lvlJc w:val="left"/>
+      <w:pPr>
+        <w:ind w:left="2160" w:hanging="360"/>
+      </w:pPr>
+      <w:rPr>
+        <w:u w:val="none"/>
+      </w:rPr>
+    </w:lvl>
+    <w:lvl w:ilvl="3">
+      <w:start w:val="1"/>
+      <w:numFmt w:val="bullet"/>
+      <w:lvlText w:val="-"/>
+      <w:lvlJc w:val="left"/>
+      <w:pPr>
+        <w:ind w:left="2880" w:hanging="360"/>
+      </w:pPr>
+      <w:rPr>
+        <w:u w:val="none"/>
+      </w:rPr>
+    </w:lvl>
+    <w:lvl w:ilvl="4">
+      <w:start w:val="1"/>
+      <w:numFmt w:val="bullet"/>
+      <w:lvlText w:val="-"/>
+      <w:lvlJc w:val="left"/>
+      <w:pPr>
+        <w:ind w:left="3600" w:hanging="360"/>
+      </w:pPr>
+      <w:rPr>
+        <w:u w:val="none"/>
+      </w:rPr>
+    </w:lvl>
+    <w:lvl w:ilvl="5">
+      <w:start w:val="1"/>
+      <w:numFmt w:val="bullet"/>
+      <w:lvlText w:val="-"/>
+      <w:lvlJc w:val="left"/>
+      <w:pPr>
+        <w:ind w:left="4320" w:hanging="360"/>
+      </w:pPr>
+      <w:rPr>
+        <w:u w:val="none"/>
+      </w:rPr>
+    </w:lvl>
+    <w:lvl w:ilvl="6">
+      <w:start w:val="1"/>
+      <w:numFmt w:val="bullet"/>
+      <w:lvlText w:val="-"/>
+      <w:lvlJc w:val="left"/>
+      <w:pPr>
+        <w:ind w:left="5040" w:hanging="360"/>
+      </w:pPr>
+      <w:rPr>
+        <w:u w:val="none"/>
+      </w:rPr>
+    </w:lvl>
+    <w:lvl w:ilvl="7">
+      <w:start w:val="1"/>
+      <w:numFmt w:val="bullet"/>
+      <w:lvlText w:val="-"/>
+      <w:lvlJc w:val="left"/>
+      <w:pPr>
+        <w:ind w:left="5760" w:hanging="360"/>
+      </w:pPr>
+      <w:rPr>
+        <w:u w:val="none"/>
+      </w:rPr>
+    </w:lvl>
+    <w:lvl w:ilvl="8">
+      <w:start w:val="1"/>
+      <w:numFmt w:val="bullet"/>
+      <w:lvlText w:val="-"/>
+      <w:lvlJc w:val="left"/>
+      <w:pPr>
+        <w:ind w:left="6480" w:hanging="360"/>
+      </w:pPr>
+      <w:rPr>
+        <w:u w:val="none"/>
+      </w:rPr>
+    </w:lvl>
+  </w:abstractNum>
+  <w:abstractNum w:abstractNumId="4">
+    <w:lvl w:ilvl="0">
+      <w:start w:val="1"/>
+      <w:numFmt w:val="bullet"/>
+      <w:lvlText w:val="-"/>
+      <w:lvlJc w:val="left"/>
+      <w:pPr>
+        <w:ind w:left="720" w:hanging="360"/>
+      </w:pPr>
+      <w:rPr>
+        <w:u w:val="none"/>
+      </w:rPr>
+    </w:lvl>
+    <w:lvl w:ilvl="1">
+      <w:start w:val="1"/>
+      <w:numFmt w:val="bullet"/>
+      <w:lvlText w:val="-"/>
+      <w:lvlJc w:val="left"/>
+      <w:pPr>
+        <w:ind w:left="1440" w:hanging="360"/>
+      </w:pPr>
+      <w:rPr>
+        <w:u w:val="none"/>
+      </w:rPr>
+    </w:lvl>
+    <w:lvl w:ilvl="2">
+      <w:start w:val="1"/>
+      <w:numFmt w:val="bullet"/>
+      <w:lvlText w:val="-"/>
+      <w:lvlJc w:val="left"/>
+      <w:pPr>
+        <w:ind w:left="2160" w:hanging="360"/>
+      </w:pPr>
+      <w:rPr>
+        <w:u w:val="none"/>
+      </w:rPr>
+    </w:lvl>
+    <w:lvl w:ilvl="3">
+      <w:start w:val="1"/>
+      <w:numFmt w:val="bullet"/>
+      <w:lvlText w:val="-"/>
+      <w:lvlJc w:val="left"/>
+      <w:pPr>
+        <w:ind w:left="2880" w:hanging="360"/>
+      </w:pPr>
+      <w:rPr>
+        <w:u w:val="none"/>
+      </w:rPr>
+    </w:lvl>
+    <w:lvl w:ilvl="4">
+      <w:start w:val="1"/>
+      <w:numFmt w:val="bullet"/>
+      <w:lvlText w:val="-"/>
+      <w:lvlJc w:val="left"/>
+      <w:pPr>
+        <w:ind w:left="3600" w:hanging="360"/>
+      </w:pPr>
+      <w:rPr>
+        <w:u w:val="none"/>
+      </w:rPr>
+    </w:lvl>
+    <w:lvl w:ilvl="5">
+      <w:start w:val="1"/>
+      <w:numFmt w:val="bullet"/>
+      <w:lvlText w:val="-"/>
+      <w:lvlJc w:val="left"/>
+      <w:pPr>
+        <w:ind w:left="4320" w:hanging="360"/>
+      </w:pPr>
+      <w:rPr>
+        <w:u w:val="none"/>
+      </w:rPr>
+    </w:lvl>
+    <w:lvl w:ilvl="6">
+      <w:start w:val="1"/>
+      <w:numFmt w:val="bullet"/>
+      <w:lvlText w:val="-"/>
+      <w:lvlJc w:val="left"/>
+      <w:pPr>
+        <w:ind w:left="5040" w:hanging="360"/>
+      </w:pPr>
+      <w:rPr>
+        <w:u w:val="none"/>
+      </w:rPr>
+    </w:lvl>
+    <w:lvl w:ilvl="7">
+      <w:start w:val="1"/>
+      <w:numFmt w:val="bullet"/>
+      <w:lvlText w:val="-"/>
+      <w:lvlJc w:val="left"/>
+      <w:pPr>
+        <w:ind w:left="5760" w:hanging="360"/>
+      </w:pPr>
+      <w:rPr>
+        <w:u w:val="none"/>
+      </w:rPr>
+    </w:lvl>
+    <w:lvl w:ilvl="8">
+      <w:start w:val="1"/>
+      <w:numFmt w:val="bullet"/>
+      <w:lvlText w:val="-"/>
+      <w:lvlJc w:val="left"/>
+      <w:pPr>
+        <w:ind w:left="6480" w:hanging="360"/>
+      </w:pPr>
+      <w:rPr>
+        <w:u w:val="none"/>
+      </w:rPr>
+    </w:lvl>
+  </w:abstractNum>
+  <w:abstractNum w:abstractNumId="5">
+    <w:lvl w:ilvl="0">
+      <w:start w:val="1"/>
       <w:numFmt w:val="decimal"/>
       <w:lvlText w:val="%1."/>
       <w:lvlJc w:val="left"/>
@@ -15614,7 +15812,227 @@
       </w:rPr>
     </w:lvl>
   </w:abstractNum>
-  <w:abstractNum w:abstractNumId="3">
+  <w:abstractNum w:abstractNumId="6">
+    <w:lvl w:ilvl="0">
+      <w:start w:val="1"/>
+      <w:numFmt w:val="bullet"/>
+      <w:lvlText w:val="-"/>
+      <w:lvlJc w:val="left"/>
+      <w:pPr>
+        <w:ind w:left="720" w:hanging="360"/>
+      </w:pPr>
+      <w:rPr>
+        <w:u w:val="none"/>
+      </w:rPr>
+    </w:lvl>
+    <w:lvl w:ilvl="1">
+      <w:start w:val="1"/>
+      <w:numFmt w:val="bullet"/>
+      <w:lvlText w:val="-"/>
+      <w:lvlJc w:val="left"/>
+      <w:pPr>
+        <w:ind w:left="1440" w:hanging="360"/>
+      </w:pPr>
+      <w:rPr>
+        <w:u w:val="none"/>
+      </w:rPr>
+    </w:lvl>
+    <w:lvl w:ilvl="2">
+      <w:start w:val="1"/>
+      <w:numFmt w:val="bullet"/>
+      <w:lvlText w:val="-"/>
+      <w:lvlJc w:val="left"/>
+      <w:pPr>
+        <w:ind w:left="2160" w:hanging="360"/>
+      </w:pPr>
+      <w:rPr>
+        <w:u w:val="none"/>
+      </w:rPr>
+    </w:lvl>
+    <w:lvl w:ilvl="3">
+      <w:start w:val="1"/>
+      <w:numFmt w:val="bullet"/>
+      <w:lvlText w:val="-"/>
+      <w:lvlJc w:val="left"/>
+      <w:pPr>
+        <w:ind w:left="2880" w:hanging="360"/>
+      </w:pPr>
+      <w:rPr>
+        <w:u w:val="none"/>
+      </w:rPr>
+    </w:lvl>
+    <w:lvl w:ilvl="4">
+      <w:start w:val="1"/>
+      <w:numFmt w:val="bullet"/>
+      <w:lvlText w:val="-"/>
+      <w:lvlJc w:val="left"/>
+      <w:pPr>
+        <w:ind w:left="3600" w:hanging="360"/>
+      </w:pPr>
+      <w:rPr>
+        <w:u w:val="none"/>
+      </w:rPr>
+    </w:lvl>
+    <w:lvl w:ilvl="5">
+      <w:start w:val="1"/>
+      <w:numFmt w:val="bullet"/>
+      <w:lvlText w:val="-"/>
+      <w:lvlJc w:val="left"/>
+      <w:pPr>
+        <w:ind w:left="4320" w:hanging="360"/>
+      </w:pPr>
+      <w:rPr>
+        <w:u w:val="none"/>
+      </w:rPr>
+    </w:lvl>
+    <w:lvl w:ilvl="6">
+      <w:start w:val="1"/>
+      <w:numFmt w:val="bullet"/>
+      <w:lvlText w:val="-"/>
+      <w:lvlJc w:val="left"/>
+      <w:pPr>
+        <w:ind w:left="5040" w:hanging="360"/>
+      </w:pPr>
+      <w:rPr>
+        <w:u w:val="none"/>
+      </w:rPr>
+    </w:lvl>
+    <w:lvl w:ilvl="7">
+      <w:start w:val="1"/>
+      <w:numFmt w:val="bullet"/>
+      <w:lvlText w:val="-"/>
+      <w:lvlJc w:val="left"/>
+      <w:pPr>
+        <w:ind w:left="5760" w:hanging="360"/>
+      </w:pPr>
+      <w:rPr>
+        <w:u w:val="none"/>
+      </w:rPr>
+    </w:lvl>
+    <w:lvl w:ilvl="8">
+      <w:start w:val="1"/>
+      <w:numFmt w:val="bullet"/>
+      <w:lvlText w:val="-"/>
+      <w:lvlJc w:val="left"/>
+      <w:pPr>
+        <w:ind w:left="6480" w:hanging="360"/>
+      </w:pPr>
+      <w:rPr>
+        <w:u w:val="none"/>
+      </w:rPr>
+    </w:lvl>
+  </w:abstractNum>
+  <w:abstractNum w:abstractNumId="7">
+    <w:lvl w:ilvl="0">
+      <w:start w:val="1"/>
+      <w:numFmt w:val="bullet"/>
+      <w:lvlText w:val="-"/>
+      <w:lvlJc w:val="left"/>
+      <w:pPr>
+        <w:ind w:left="720" w:hanging="360"/>
+      </w:pPr>
+      <w:rPr>
+        <w:u w:val="none"/>
+      </w:rPr>
+    </w:lvl>
+    <w:lvl w:ilvl="1">
+      <w:start w:val="1"/>
+      <w:numFmt w:val="bullet"/>
+      <w:lvlText w:val="-"/>
+      <w:lvlJc w:val="left"/>
+      <w:pPr>
+        <w:ind w:left="1440" w:hanging="360"/>
+      </w:pPr>
+      <w:rPr>
+        <w:u w:val="none"/>
+      </w:rPr>
+    </w:lvl>
+    <w:lvl w:ilvl="2">
+      <w:start w:val="1"/>
+      <w:numFmt w:val="bullet"/>
+      <w:lvlText w:val="-"/>
+      <w:lvlJc w:val="left"/>
+      <w:pPr>
+        <w:ind w:left="2160" w:hanging="360"/>
+      </w:pPr>
+      <w:rPr>
+        <w:u w:val="none"/>
+      </w:rPr>
+    </w:lvl>
+    <w:lvl w:ilvl="3">
+      <w:start w:val="1"/>
+      <w:numFmt w:val="bullet"/>
+      <w:lvlText w:val="-"/>
+      <w:lvlJc w:val="left"/>
+      <w:pPr>
+        <w:ind w:left="2880" w:hanging="360"/>
+      </w:pPr>
+      <w:rPr>
+        <w:u w:val="none"/>
+      </w:rPr>
+    </w:lvl>
+    <w:lvl w:ilvl="4">
+      <w:start w:val="1"/>
+      <w:numFmt w:val="bullet"/>
+      <w:lvlText w:val="-"/>
+      <w:lvlJc w:val="left"/>
+      <w:pPr>
+        <w:ind w:left="3600" w:hanging="360"/>
+      </w:pPr>
+      <w:rPr>
+        <w:u w:val="none"/>
+      </w:rPr>
+    </w:lvl>
+    <w:lvl w:ilvl="5">
+      <w:start w:val="1"/>
+      <w:numFmt w:val="bullet"/>
+      <w:lvlText w:val="-"/>
+      <w:lvlJc w:val="left"/>
+      <w:pPr>
+        <w:ind w:left="4320" w:hanging="360"/>
+      </w:pPr>
+      <w:rPr>
+        <w:u w:val="none"/>
+      </w:rPr>
+    </w:lvl>
+    <w:lvl w:ilvl="6">
+      <w:start w:val="1"/>
+      <w:numFmt w:val="bullet"/>
+      <w:lvlText w:val="-"/>
+      <w:lvlJc w:val="left"/>
+      <w:pPr>
+        <w:ind w:left="5040" w:hanging="360"/>
+      </w:pPr>
+      <w:rPr>
+        <w:u w:val="none"/>
+      </w:rPr>
+    </w:lvl>
+    <w:lvl w:ilvl="7">
+      <w:start w:val="1"/>
+      <w:numFmt w:val="bullet"/>
+      <w:lvlText w:val="-"/>
+      <w:lvlJc w:val="left"/>
+      <w:pPr>
+        <w:ind w:left="5760" w:hanging="360"/>
+      </w:pPr>
+      <w:rPr>
+        <w:u w:val="none"/>
+      </w:rPr>
+    </w:lvl>
+    <w:lvl w:ilvl="8">
+      <w:start w:val="1"/>
+      <w:numFmt w:val="bullet"/>
+      <w:lvlText w:val="-"/>
+      <w:lvlJc w:val="left"/>
+      <w:pPr>
+        <w:ind w:left="6480" w:hanging="360"/>
+      </w:pPr>
+      <w:rPr>
+        <w:u w:val="none"/>
+      </w:rPr>
+    </w:lvl>
+  </w:abstractNum>
+  <w:abstractNum w:abstractNumId="8">
     <w:lvl w:ilvl="0">
       <w:start w:val="1"/>
       <w:numFmt w:val="decimal"/>
@@ -15724,11 +16142,11 @@
       </w:rPr>
     </w:lvl>
   </w:abstractNum>
-  <w:abstractNum w:abstractNumId="4">
+  <w:abstractNum w:abstractNumId="9">
     <w:lvl w:ilvl="0">
       <w:start w:val="1"/>
-      <w:numFmt w:val="decimal"/>
-      <w:lvlText w:val="%1."/>
+      <w:numFmt w:val="bullet"/>
+      <w:lvlText w:val="●"/>
       <w:lvlJc w:val="left"/>
       <w:pPr>
         <w:ind w:left="720" w:hanging="360"/>
@@ -15741,226 +16159,6 @@
       <w:start w:val="1"/>
       <w:numFmt w:val="bullet"/>
       <w:lvlText w:val="○"/>
-      <w:lvlJc w:val="left"/>
-      <w:pPr>
-        <w:ind w:left="1440" w:hanging="360"/>
-      </w:pPr>
-      <w:rPr>
-        <w:u w:val="none"/>
-      </w:rPr>
-    </w:lvl>
-    <w:lvl w:ilvl="2">
-      <w:start w:val="1"/>
-      <w:numFmt w:val="bullet"/>
-      <w:lvlText w:val="■"/>
-      <w:lvlJc w:val="left"/>
-      <w:pPr>
-        <w:ind w:left="2160" w:hanging="360"/>
-      </w:pPr>
-      <w:rPr>
-        <w:u w:val="none"/>
-      </w:rPr>
-    </w:lvl>
-    <w:lvl w:ilvl="3">
-      <w:start w:val="1"/>
-      <w:numFmt w:val="bullet"/>
-      <w:lvlText w:val="●"/>
-      <w:lvlJc w:val="left"/>
-      <w:pPr>
-        <w:ind w:left="2880" w:hanging="360"/>
-      </w:pPr>
-      <w:rPr>
-        <w:u w:val="none"/>
-      </w:rPr>
-    </w:lvl>
-    <w:lvl w:ilvl="4">
-      <w:start w:val="1"/>
-      <w:numFmt w:val="bullet"/>
-      <w:lvlText w:val="○"/>
-      <w:lvlJc w:val="left"/>
-      <w:pPr>
-        <w:ind w:left="3600" w:hanging="360"/>
-      </w:pPr>
-      <w:rPr>
-        <w:u w:val="none"/>
-      </w:rPr>
-    </w:lvl>
-    <w:lvl w:ilvl="5">
-      <w:start w:val="1"/>
-      <w:numFmt w:val="bullet"/>
-      <w:lvlText w:val="■"/>
-      <w:lvlJc w:val="left"/>
-      <w:pPr>
-        <w:ind w:left="4320" w:hanging="360"/>
-      </w:pPr>
-      <w:rPr>
-        <w:u w:val="none"/>
-      </w:rPr>
-    </w:lvl>
-    <w:lvl w:ilvl="6">
-      <w:start w:val="1"/>
-      <w:numFmt w:val="bullet"/>
-      <w:lvlText w:val="●"/>
-      <w:lvlJc w:val="left"/>
-      <w:pPr>
-        <w:ind w:left="5040" w:hanging="360"/>
-      </w:pPr>
-      <w:rPr>
-        <w:u w:val="none"/>
-      </w:rPr>
-    </w:lvl>
-    <w:lvl w:ilvl="7">
-      <w:start w:val="1"/>
-      <w:numFmt w:val="bullet"/>
-      <w:lvlText w:val="○"/>
-      <w:lvlJc w:val="left"/>
-      <w:pPr>
-        <w:ind w:left="5760" w:hanging="360"/>
-      </w:pPr>
-      <w:rPr>
-        <w:u w:val="none"/>
-      </w:rPr>
-    </w:lvl>
-    <w:lvl w:ilvl="8">
-      <w:start w:val="1"/>
-      <w:numFmt w:val="bullet"/>
-      <w:lvlText w:val="■"/>
-      <w:lvlJc w:val="left"/>
-      <w:pPr>
-        <w:ind w:left="6480" w:hanging="360"/>
-      </w:pPr>
-      <w:rPr>
-        <w:u w:val="none"/>
-      </w:rPr>
-    </w:lvl>
-  </w:abstractNum>
-  <w:abstractNum w:abstractNumId="5">
-    <w:lvl w:ilvl="0">
-      <w:start w:val="1"/>
-      <w:numFmt w:val="bullet"/>
-      <w:lvlText w:val="-"/>
-      <w:lvlJc w:val="left"/>
-      <w:pPr>
-        <w:ind w:left="720" w:hanging="360"/>
-      </w:pPr>
-      <w:rPr>
-        <w:u w:val="none"/>
-      </w:rPr>
-    </w:lvl>
-    <w:lvl w:ilvl="1">
-      <w:start w:val="1"/>
-      <w:numFmt w:val="bullet"/>
-      <w:lvlText w:val="-"/>
-      <w:lvlJc w:val="left"/>
-      <w:pPr>
-        <w:ind w:left="1440" w:hanging="360"/>
-      </w:pPr>
-      <w:rPr>
-        <w:u w:val="none"/>
-      </w:rPr>
-    </w:lvl>
-    <w:lvl w:ilvl="2">
-      <w:start w:val="1"/>
-      <w:numFmt w:val="bullet"/>
-      <w:lvlText w:val="-"/>
-      <w:lvlJc w:val="left"/>
-      <w:pPr>
-        <w:ind w:left="2160" w:hanging="360"/>
-      </w:pPr>
-      <w:rPr>
-        <w:u w:val="none"/>
-      </w:rPr>
-    </w:lvl>
-    <w:lvl w:ilvl="3">
-      <w:start w:val="1"/>
-      <w:numFmt w:val="bullet"/>
-      <w:lvlText w:val="-"/>
-      <w:lvlJc w:val="left"/>
-      <w:pPr>
-        <w:ind w:left="2880" w:hanging="360"/>
-      </w:pPr>
-      <w:rPr>
-        <w:u w:val="none"/>
-      </w:rPr>
-    </w:lvl>
-    <w:lvl w:ilvl="4">
-      <w:start w:val="1"/>
-      <w:numFmt w:val="bullet"/>
-      <w:lvlText w:val="-"/>
-      <w:lvlJc w:val="left"/>
-      <w:pPr>
-        <w:ind w:left="3600" w:hanging="360"/>
-      </w:pPr>
-      <w:rPr>
-        <w:u w:val="none"/>
-      </w:rPr>
-    </w:lvl>
-    <w:lvl w:ilvl="5">
-      <w:start w:val="1"/>
-      <w:numFmt w:val="bullet"/>
-      <w:lvlText w:val="-"/>
-      <w:lvlJc w:val="left"/>
-      <w:pPr>
-        <w:ind w:left="4320" w:hanging="360"/>
-      </w:pPr>
-      <w:rPr>
-        <w:u w:val="none"/>
-      </w:rPr>
-    </w:lvl>
-    <w:lvl w:ilvl="6">
-      <w:start w:val="1"/>
-      <w:numFmt w:val="bullet"/>
-      <w:lvlText w:val="-"/>
-      <w:lvlJc w:val="left"/>
-      <w:pPr>
-        <w:ind w:left="5040" w:hanging="360"/>
-      </w:pPr>
-      <w:rPr>
-        <w:u w:val="none"/>
-      </w:rPr>
-    </w:lvl>
-    <w:lvl w:ilvl="7">
-      <w:start w:val="1"/>
-      <w:numFmt w:val="bullet"/>
-      <w:lvlText w:val="-"/>
-      <w:lvlJc w:val="left"/>
-      <w:pPr>
-        <w:ind w:left="5760" w:hanging="360"/>
-      </w:pPr>
-      <w:rPr>
-        <w:u w:val="none"/>
-      </w:rPr>
-    </w:lvl>
-    <w:lvl w:ilvl="8">
-      <w:start w:val="1"/>
-      <w:numFmt w:val="bullet"/>
-      <w:lvlText w:val="-"/>
-      <w:lvlJc w:val="left"/>
-      <w:pPr>
-        <w:ind w:left="6480" w:hanging="360"/>
-      </w:pPr>
-      <w:rPr>
-        <w:u w:val="none"/>
-      </w:rPr>
-    </w:lvl>
-  </w:abstractNum>
-  <w:abstractNum w:abstractNumId="6">
-    <w:lvl w:ilvl="0">
-      <w:start w:val="1"/>
-      <w:numFmt w:val="decimal"/>
-      <w:lvlText w:val="%1."/>
-      <w:lvlJc w:val="left"/>
-      <w:pPr>
-        <w:ind w:left="720" w:hanging="360"/>
-      </w:pPr>
-      <w:rPr>
-        <w:u w:val="none"/>
-      </w:rPr>
-    </w:lvl>
-    <w:lvl w:ilvl="1">
-      <w:start w:val="1"/>
-      <w:numFmt w:val="lowerLetter"/>
-      <w:lvlText w:val="%2."/>
       <w:lvlJc w:val="left"/>
       <w:pPr>
         <w:ind w:left="1440" w:hanging="360"/>
@@ -15983,6 +16181,116 @@
     </w:lvl>
     <w:lvl w:ilvl="3">
       <w:start w:val="1"/>
+      <w:numFmt w:val="bullet"/>
+      <w:lvlText w:val="●"/>
+      <w:lvlJc w:val="left"/>
+      <w:pPr>
+        <w:ind w:left="2880" w:hanging="360"/>
+      </w:pPr>
+      <w:rPr>
+        <w:u w:val="none"/>
+      </w:rPr>
+    </w:lvl>
+    <w:lvl w:ilvl="4">
+      <w:start w:val="1"/>
+      <w:numFmt w:val="bullet"/>
+      <w:lvlText w:val="○"/>
+      <w:lvlJc w:val="left"/>
+      <w:pPr>
+        <w:ind w:left="3600" w:hanging="360"/>
+      </w:pPr>
+      <w:rPr>
+        <w:u w:val="none"/>
+      </w:rPr>
+    </w:lvl>
+    <w:lvl w:ilvl="5">
+      <w:start w:val="1"/>
+      <w:numFmt w:val="bullet"/>
+      <w:lvlText w:val="■"/>
+      <w:lvlJc w:val="left"/>
+      <w:pPr>
+        <w:ind w:left="4320" w:hanging="360"/>
+      </w:pPr>
+      <w:rPr>
+        <w:u w:val="none"/>
+      </w:rPr>
+    </w:lvl>
+    <w:lvl w:ilvl="6">
+      <w:start w:val="1"/>
+      <w:numFmt w:val="bullet"/>
+      <w:lvlText w:val="●"/>
+      <w:lvlJc w:val="left"/>
+      <w:pPr>
+        <w:ind w:left="5040" w:hanging="360"/>
+      </w:pPr>
+      <w:rPr>
+        <w:u w:val="none"/>
+      </w:rPr>
+    </w:lvl>
+    <w:lvl w:ilvl="7">
+      <w:start w:val="1"/>
+      <w:numFmt w:val="bullet"/>
+      <w:lvlText w:val="○"/>
+      <w:lvlJc w:val="left"/>
+      <w:pPr>
+        <w:ind w:left="5760" w:hanging="360"/>
+      </w:pPr>
+      <w:rPr>
+        <w:u w:val="none"/>
+      </w:rPr>
+    </w:lvl>
+    <w:lvl w:ilvl="8">
+      <w:start w:val="1"/>
+      <w:numFmt w:val="bullet"/>
+      <w:lvlText w:val="■"/>
+      <w:lvlJc w:val="left"/>
+      <w:pPr>
+        <w:ind w:left="6480" w:hanging="360"/>
+      </w:pPr>
+      <w:rPr>
+        <w:u w:val="none"/>
+      </w:rPr>
+    </w:lvl>
+  </w:abstractNum>
+  <w:abstractNum w:abstractNumId="10">
+    <w:lvl w:ilvl="0">
+      <w:start w:val="1"/>
+      <w:numFmt w:val="decimal"/>
+      <w:lvlText w:val="%1."/>
+      <w:lvlJc w:val="left"/>
+      <w:pPr>
+        <w:ind w:left="720" w:hanging="360"/>
+      </w:pPr>
+      <w:rPr>
+        <w:u w:val="none"/>
+      </w:rPr>
+    </w:lvl>
+    <w:lvl w:ilvl="1">
+      <w:start w:val="1"/>
+      <w:numFmt w:val="lowerLetter"/>
+      <w:lvlText w:val="%2."/>
+      <w:lvlJc w:val="left"/>
+      <w:pPr>
+        <w:ind w:left="1440" w:hanging="360"/>
+      </w:pPr>
+      <w:rPr>
+        <w:u w:val="none"/>
+      </w:rPr>
+    </w:lvl>
+    <w:lvl w:ilvl="2">
+      <w:start w:val="1"/>
+      <w:numFmt w:val="lowerRoman"/>
+      <w:lvlText w:val="%3."/>
+      <w:lvlJc w:val="right"/>
+      <w:pPr>
+        <w:ind w:left="2160" w:hanging="360"/>
+      </w:pPr>
+      <w:rPr>
+        <w:u w:val="none"/>
+      </w:rPr>
+    </w:lvl>
+    <w:lvl w:ilvl="3">
+      <w:start w:val="1"/>
       <w:numFmt w:val="decimal"/>
       <w:lvlText w:val="%4."/>
       <w:lvlJc w:val="left"/>
@@ -16054,7 +16362,7 @@
       </w:rPr>
     </w:lvl>
   </w:abstractNum>
-  <w:abstractNum w:abstractNumId="7">
+  <w:abstractNum w:abstractNumId="11">
     <w:lvl w:ilvl="0">
       <w:start w:val="1"/>
       <w:numFmt w:val="decimal"/>
@@ -16164,7 +16472,447 @@
       </w:rPr>
     </w:lvl>
   </w:abstractNum>
-  <w:abstractNum w:abstractNumId="8">
+  <w:abstractNum w:abstractNumId="12">
+    <w:lvl w:ilvl="0">
+      <w:start w:val="1"/>
+      <w:numFmt w:val="bullet"/>
+      <w:lvlText w:val="-"/>
+      <w:lvlJc w:val="left"/>
+      <w:pPr>
+        <w:ind w:left="720" w:hanging="360"/>
+      </w:pPr>
+      <w:rPr>
+        <w:u w:val="none"/>
+      </w:rPr>
+    </w:lvl>
+    <w:lvl w:ilvl="1">
+      <w:start w:val="1"/>
+      <w:numFmt w:val="bullet"/>
+      <w:lvlText w:val="-"/>
+      <w:lvlJc w:val="left"/>
+      <w:pPr>
+        <w:ind w:left="1440" w:hanging="360"/>
+      </w:pPr>
+      <w:rPr>
+        <w:u w:val="none"/>
+      </w:rPr>
+    </w:lvl>
+    <w:lvl w:ilvl="2">
+      <w:start w:val="1"/>
+      <w:numFmt w:val="bullet"/>
+      <w:lvlText w:val="-"/>
+      <w:lvlJc w:val="left"/>
+      <w:pPr>
+        <w:ind w:left="2160" w:hanging="360"/>
+      </w:pPr>
+      <w:rPr>
+        <w:u w:val="none"/>
+      </w:rPr>
+    </w:lvl>
+    <w:lvl w:ilvl="3">
+      <w:start w:val="1"/>
+      <w:numFmt w:val="bullet"/>
+      <w:lvlText w:val="-"/>
+      <w:lvlJc w:val="left"/>
+      <w:pPr>
+        <w:ind w:left="2880" w:hanging="360"/>
+      </w:pPr>
+      <w:rPr>
+        <w:u w:val="none"/>
+      </w:rPr>
+    </w:lvl>
+    <w:lvl w:ilvl="4">
+      <w:start w:val="1"/>
+      <w:numFmt w:val="bullet"/>
+      <w:lvlText w:val="-"/>
+      <w:lvlJc w:val="left"/>
+      <w:pPr>
+        <w:ind w:left="3600" w:hanging="360"/>
+      </w:pPr>
+      <w:rPr>
+        <w:u w:val="none"/>
+      </w:rPr>
+    </w:lvl>
+    <w:lvl w:ilvl="5">
+      <w:start w:val="1"/>
+      <w:numFmt w:val="bullet"/>
+      <w:lvlText w:val="-"/>
+      <w:lvlJc w:val="left"/>
+      <w:pPr>
+        <w:ind w:left="4320" w:hanging="360"/>
+      </w:pPr>
+      <w:rPr>
+        <w:u w:val="none"/>
+      </w:rPr>
+    </w:lvl>
+    <w:lvl w:ilvl="6">
+      <w:start w:val="1"/>
+      <w:numFmt w:val="bullet"/>
+      <w:lvlText w:val="-"/>
+      <w:lvlJc w:val="left"/>
+      <w:pPr>
+        <w:ind w:left="5040" w:hanging="360"/>
+      </w:pPr>
+      <w:rPr>
+        <w:u w:val="none"/>
+      </w:rPr>
+    </w:lvl>
+    <w:lvl w:ilvl="7">
+      <w:start w:val="1"/>
+      <w:numFmt w:val="bullet"/>
+      <w:lvlText w:val="-"/>
+      <w:lvlJc w:val="left"/>
+      <w:pPr>
+        <w:ind w:left="5760" w:hanging="360"/>
+      </w:pPr>
+      <w:rPr>
+        <w:u w:val="none"/>
+      </w:rPr>
+    </w:lvl>
+    <w:lvl w:ilvl="8">
+      <w:start w:val="1"/>
+      <w:numFmt w:val="bullet"/>
+      <w:lvlText w:val="-"/>
+      <w:lvlJc w:val="left"/>
+      <w:pPr>
+        <w:ind w:left="6480" w:hanging="360"/>
+      </w:pPr>
+      <w:rPr>
+        <w:u w:val="none"/>
+      </w:rPr>
+    </w:lvl>
+  </w:abstractNum>
+  <w:abstractNum w:abstractNumId="13">
+    <w:lvl w:ilvl="0">
+      <w:start w:val="1"/>
+      <w:numFmt w:val="bullet"/>
+      <w:lvlText w:val="●"/>
+      <w:lvlJc w:val="left"/>
+      <w:pPr>
+        <w:ind w:left="1440" w:hanging="360"/>
+      </w:pPr>
+      <w:rPr>
+        <w:u w:val="none"/>
+      </w:rPr>
+    </w:lvl>
+    <w:lvl w:ilvl="1">
+      <w:start w:val="1"/>
+      <w:numFmt w:val="bullet"/>
+      <w:lvlText w:val="○"/>
+      <w:lvlJc w:val="left"/>
+      <w:pPr>
+        <w:ind w:left="2160" w:hanging="360"/>
+      </w:pPr>
+      <w:rPr>
+        <w:u w:val="none"/>
+      </w:rPr>
+    </w:lvl>
+    <w:lvl w:ilvl="2">
+      <w:start w:val="1"/>
+      <w:numFmt w:val="bullet"/>
+      <w:lvlText w:val="■"/>
+      <w:lvlJc w:val="left"/>
+      <w:pPr>
+        <w:ind w:left="2880" w:hanging="360"/>
+      </w:pPr>
+      <w:rPr>
+        <w:u w:val="none"/>
+      </w:rPr>
+    </w:lvl>
+    <w:lvl w:ilvl="3">
+      <w:start w:val="1"/>
+      <w:numFmt w:val="bullet"/>
+      <w:lvlText w:val="●"/>
+      <w:lvlJc w:val="left"/>
+      <w:pPr>
+        <w:ind w:left="3600" w:hanging="360"/>
+      </w:pPr>
+      <w:rPr>
+        <w:u w:val="none"/>
+      </w:rPr>
+    </w:lvl>
+    <w:lvl w:ilvl="4">
+      <w:start w:val="1"/>
+      <w:numFmt w:val="bullet"/>
+      <w:lvlText w:val="○"/>
+      <w:lvlJc w:val="left"/>
+      <w:pPr>
+        <w:ind w:left="4320" w:hanging="360"/>
+      </w:pPr>
+      <w:rPr>
+        <w:u w:val="none"/>
+      </w:rPr>
+    </w:lvl>
+    <w:lvl w:ilvl="5">
+      <w:start w:val="1"/>
+      <w:numFmt w:val="bullet"/>
+      <w:lvlText w:val="■"/>
+      <w:lvlJc w:val="left"/>
+      <w:pPr>
+        <w:ind w:left="5040" w:hanging="360"/>
+      </w:pPr>
+      <w:rPr>
+        <w:u w:val="none"/>
+      </w:rPr>
+    </w:lvl>
+    <w:lvl w:ilvl="6">
+      <w:start w:val="1"/>
+      <w:numFmt w:val="bullet"/>
+      <w:lvlText w:val="●"/>
+      <w:lvlJc w:val="left"/>
+      <w:pPr>
+        <w:ind w:left="5760" w:hanging="360"/>
+      </w:pPr>
+      <w:rPr>
+        <w:u w:val="none"/>
+      </w:rPr>
+    </w:lvl>
+    <w:lvl w:ilvl="7">
+      <w:start w:val="1"/>
+      <w:numFmt w:val="bullet"/>
+      <w:lvlText w:val="○"/>
+      <w:lvlJc w:val="left"/>
+      <w:pPr>
+        <w:ind w:left="6480" w:hanging="360"/>
+      </w:pPr>
+      <w:rPr>
+        <w:u w:val="none"/>
+      </w:rPr>
+    </w:lvl>
+    <w:lvl w:ilvl="8">
+      <w:start w:val="1"/>
+      <w:numFmt w:val="bullet"/>
+      <w:lvlText w:val="■"/>
+      <w:lvlJc w:val="left"/>
+      <w:pPr>
+        <w:ind w:left="7200" w:hanging="360"/>
+      </w:pPr>
+      <w:rPr>
+        <w:u w:val="none"/>
+      </w:rPr>
+    </w:lvl>
+  </w:abstractNum>
+  <w:abstractNum w:abstractNumId="14">
+    <w:lvl w:ilvl="0">
+      <w:start w:val="1"/>
+      <w:numFmt w:val="bullet"/>
+      <w:lvlText w:val="-"/>
+      <w:lvlJc w:val="left"/>
+      <w:pPr>
+        <w:ind w:left="720" w:hanging="360"/>
+      </w:pPr>
+      <w:rPr>
+        <w:u w:val="none"/>
+      </w:rPr>
+    </w:lvl>
+    <w:lvl w:ilvl="1">
+      <w:start w:val="1"/>
+      <w:numFmt w:val="bullet"/>
+      <w:lvlText w:val="-"/>
+      <w:lvlJc w:val="left"/>
+      <w:pPr>
+        <w:ind w:left="1440" w:hanging="360"/>
+      </w:pPr>
+      <w:rPr>
+        <w:u w:val="none"/>
+      </w:rPr>
+    </w:lvl>
+    <w:lvl w:ilvl="2">
+      <w:start w:val="1"/>
+      <w:numFmt w:val="bullet"/>
+      <w:lvlText w:val="-"/>
+      <w:lvlJc w:val="left"/>
+      <w:pPr>
+        <w:ind w:left="2160" w:hanging="360"/>
+      </w:pPr>
+      <w:rPr>
+        <w:u w:val="none"/>
+      </w:rPr>
+    </w:lvl>
+    <w:lvl w:ilvl="3">
+      <w:start w:val="1"/>
+      <w:numFmt w:val="bullet"/>
+      <w:lvlText w:val="-"/>
+      <w:lvlJc w:val="left"/>
+      <w:pPr>
+        <w:ind w:left="2880" w:hanging="360"/>
+      </w:pPr>
+      <w:rPr>
+        <w:u w:val="none"/>
+      </w:rPr>
+    </w:lvl>
+    <w:lvl w:ilvl="4">
+      <w:start w:val="1"/>
+      <w:numFmt w:val="bullet"/>
+      <w:lvlText w:val="-"/>
+      <w:lvlJc w:val="left"/>
+      <w:pPr>
+        <w:ind w:left="3600" w:hanging="360"/>
+      </w:pPr>
+      <w:rPr>
+        <w:u w:val="none"/>
+      </w:rPr>
+    </w:lvl>
+    <w:lvl w:ilvl="5">
+      <w:start w:val="1"/>
+      <w:numFmt w:val="bullet"/>
+      <w:lvlText w:val="-"/>
+      <w:lvlJc w:val="left"/>
+      <w:pPr>
+        <w:ind w:left="4320" w:hanging="360"/>
+      </w:pPr>
+      <w:rPr>
+        <w:u w:val="none"/>
+      </w:rPr>
+    </w:lvl>
+    <w:lvl w:ilvl="6">
+      <w:start w:val="1"/>
+      <w:numFmt w:val="bullet"/>
+      <w:lvlText w:val="-"/>
+      <w:lvlJc w:val="left"/>
+      <w:pPr>
+        <w:ind w:left="5040" w:hanging="360"/>
+      </w:pPr>
+      <w:rPr>
+        <w:u w:val="none"/>
+      </w:rPr>
+    </w:lvl>
+    <w:lvl w:ilvl="7">
+      <w:start w:val="1"/>
+      <w:numFmt w:val="bullet"/>
+      <w:lvlText w:val="-"/>
+      <w:lvlJc w:val="left"/>
+      <w:pPr>
+        <w:ind w:left="5760" w:hanging="360"/>
+      </w:pPr>
+      <w:rPr>
+        <w:u w:val="none"/>
+      </w:rPr>
+    </w:lvl>
+    <w:lvl w:ilvl="8">
+      <w:start w:val="1"/>
+      <w:numFmt w:val="bullet"/>
+      <w:lvlText w:val="-"/>
+      <w:lvlJc w:val="left"/>
+      <w:pPr>
+        <w:ind w:left="6480" w:hanging="360"/>
+      </w:pPr>
+      <w:rPr>
+        <w:u w:val="none"/>
+      </w:rPr>
+    </w:lvl>
+  </w:abstractNum>
+  <w:abstractNum w:abstractNumId="15">
+    <w:lvl w:ilvl="0">
+      <w:start w:val="1"/>
+      <w:numFmt w:val="bullet"/>
+      <w:lvlText w:val="-"/>
+      <w:lvlJc w:val="left"/>
+      <w:pPr>
+        <w:ind w:left="720" w:hanging="360"/>
+      </w:pPr>
+      <w:rPr>
+        <w:u w:val="none"/>
+      </w:rPr>
+    </w:lvl>
+    <w:lvl w:ilvl="1">
+      <w:start w:val="1"/>
+      <w:numFmt w:val="bullet"/>
+      <w:lvlText w:val="-"/>
+      <w:lvlJc w:val="left"/>
+      <w:pPr>
+        <w:ind w:left="1440" w:hanging="360"/>
+      </w:pPr>
+      <w:rPr>
+        <w:u w:val="none"/>
+      </w:rPr>
+    </w:lvl>
+    <w:lvl w:ilvl="2">
+      <w:start w:val="1"/>
+      <w:numFmt w:val="bullet"/>
+      <w:lvlText w:val="-"/>
+      <w:lvlJc w:val="left"/>
+      <w:pPr>
+        <w:ind w:left="2160" w:hanging="360"/>
+      </w:pPr>
+      <w:rPr>
+        <w:u w:val="none"/>
+      </w:rPr>
+    </w:lvl>
+    <w:lvl w:ilvl="3">
+      <w:start w:val="1"/>
+      <w:numFmt w:val="bullet"/>
+      <w:lvlText w:val="-"/>
+      <w:lvlJc w:val="left"/>
+      <w:pPr>
+        <w:ind w:left="2880" w:hanging="360"/>
+      </w:pPr>
+      <w:rPr>
+        <w:u w:val="none"/>
+      </w:rPr>
+    </w:lvl>
+    <w:lvl w:ilvl="4">
+      <w:start w:val="1"/>
+      <w:numFmt w:val="bullet"/>
+      <w:lvlText w:val="-"/>
+      <w:lvlJc w:val="left"/>
+      <w:pPr>
+        <w:ind w:left="3600" w:hanging="360"/>
+      </w:pPr>
+      <w:rPr>
+        <w:u w:val="none"/>
+      </w:rPr>
+    </w:lvl>
+    <w:lvl w:ilvl="5">
+      <w:start w:val="1"/>
+      <w:numFmt w:val="bullet"/>
+      <w:lvlText w:val="-"/>
+      <w:lvlJc w:val="left"/>
+      <w:pPr>
+        <w:ind w:left="4320" w:hanging="360"/>
+      </w:pPr>
+      <w:rPr>
+        <w:u w:val="none"/>
+      </w:rPr>
+    </w:lvl>
+    <w:lvl w:ilvl="6">
+      <w:start w:val="1"/>
+      <w:numFmt w:val="bullet"/>
+      <w:lvlText w:val="-"/>
+      <w:lvlJc w:val="left"/>
+      <w:pPr>
+        <w:ind w:left="5040" w:hanging="360"/>
+      </w:pPr>
+      <w:rPr>
+        <w:u w:val="none"/>
+      </w:rPr>
+    </w:lvl>
+    <w:lvl w:ilvl="7">
+      <w:start w:val="1"/>
+      <w:numFmt w:val="bullet"/>
+      <w:lvlText w:val="-"/>
+      <w:lvlJc w:val="left"/>
+      <w:pPr>
+        <w:ind w:left="5760" w:hanging="360"/>
+      </w:pPr>
+      <w:rPr>
+        <w:u w:val="none"/>
+      </w:rPr>
+    </w:lvl>
+    <w:lvl w:ilvl="8">
+      <w:start w:val="1"/>
+      <w:numFmt w:val="bullet"/>
+      <w:lvlText w:val="-"/>
+      <w:lvlJc w:val="left"/>
+      <w:pPr>
+        <w:ind w:left="6480" w:hanging="360"/>
+      </w:pPr>
+      <w:rPr>
+        <w:u w:val="none"/>
+      </w:rPr>
+    </w:lvl>
+  </w:abstractNum>
+  <w:abstractNum w:abstractNumId="16">
     <w:lvl w:ilvl="0">
       <w:start w:val="1"/>
       <w:numFmt w:val="decimal"/>
@@ -16274,7 +17022,7 @@
       </w:rPr>
     </w:lvl>
   </w:abstractNum>
-  <w:abstractNum w:abstractNumId="9">
+  <w:abstractNum w:abstractNumId="17">
     <w:lvl w:ilvl="0">
       <w:start w:val="1"/>
       <w:numFmt w:val="decimal"/>
@@ -16384,11 +17132,11 @@
       </w:rPr>
     </w:lvl>
   </w:abstractNum>
-  <w:abstractNum w:abstractNumId="10">
+  <w:abstractNum w:abstractNumId="18">
     <w:lvl w:ilvl="0">
       <w:start w:val="1"/>
-      <w:numFmt w:val="bullet"/>
-      <w:lvlText w:val="-"/>
+      <w:numFmt w:val="decimal"/>
+      <w:lvlText w:val="%1."/>
       <w:lvlJc w:val="left"/>
       <w:pPr>
         <w:ind w:left="720" w:hanging="360"/>
@@ -16399,118 +17147,8 @@
     </w:lvl>
     <w:lvl w:ilvl="1">
       <w:start w:val="1"/>
-      <w:numFmt w:val="bullet"/>
-      <w:lvlText w:val="-"/>
-      <w:lvlJc w:val="left"/>
-      <w:pPr>
-        <w:ind w:left="1440" w:hanging="360"/>
-      </w:pPr>
-      <w:rPr>
-        <w:u w:val="none"/>
-      </w:rPr>
-    </w:lvl>
-    <w:lvl w:ilvl="2">
-      <w:start w:val="1"/>
-      <w:numFmt w:val="bullet"/>
-      <w:lvlText w:val="-"/>
-      <w:lvlJc w:val="left"/>
-      <w:pPr>
-        <w:ind w:left="2160" w:hanging="360"/>
-      </w:pPr>
-      <w:rPr>
-        <w:u w:val="none"/>
-      </w:rPr>
-    </w:lvl>
-    <w:lvl w:ilvl="3">
-      <w:start w:val="1"/>
-      <w:numFmt w:val="bullet"/>
-      <w:lvlText w:val="-"/>
-      <w:lvlJc w:val="left"/>
-      <w:pPr>
-        <w:ind w:left="2880" w:hanging="360"/>
-      </w:pPr>
-      <w:rPr>
-        <w:u w:val="none"/>
-      </w:rPr>
-    </w:lvl>
-    <w:lvl w:ilvl="4">
-      <w:start w:val="1"/>
-      <w:numFmt w:val="bullet"/>
-      <w:lvlText w:val="-"/>
-      <w:lvlJc w:val="left"/>
-      <w:pPr>
-        <w:ind w:left="3600" w:hanging="360"/>
-      </w:pPr>
-      <w:rPr>
-        <w:u w:val="none"/>
-      </w:rPr>
-    </w:lvl>
-    <w:lvl w:ilvl="5">
-      <w:start w:val="1"/>
-      <w:numFmt w:val="bullet"/>
-      <w:lvlText w:val="-"/>
-      <w:lvlJc w:val="left"/>
-      <w:pPr>
-        <w:ind w:left="4320" w:hanging="360"/>
-      </w:pPr>
-      <w:rPr>
-        <w:u w:val="none"/>
-      </w:rPr>
-    </w:lvl>
-    <w:lvl w:ilvl="6">
-      <w:start w:val="1"/>
-      <w:numFmt w:val="bullet"/>
-      <w:lvlText w:val="-"/>
-      <w:lvlJc w:val="left"/>
-      <w:pPr>
-        <w:ind w:left="5040" w:hanging="360"/>
-      </w:pPr>
-      <w:rPr>
-        <w:u w:val="none"/>
-      </w:rPr>
-    </w:lvl>
-    <w:lvl w:ilvl="7">
-      <w:start w:val="1"/>
-      <w:numFmt w:val="bullet"/>
-      <w:lvlText w:val="-"/>
-      <w:lvlJc w:val="left"/>
-      <w:pPr>
-        <w:ind w:left="5760" w:hanging="360"/>
-      </w:pPr>
-      <w:rPr>
-        <w:u w:val="none"/>
-      </w:rPr>
-    </w:lvl>
-    <w:lvl w:ilvl="8">
-      <w:start w:val="1"/>
-      <w:numFmt w:val="bullet"/>
-      <w:lvlText w:val="-"/>
-      <w:lvlJc w:val="left"/>
-      <w:pPr>
-        <w:ind w:left="6480" w:hanging="360"/>
-      </w:pPr>
-      <w:rPr>
-        <w:u w:val="none"/>
-      </w:rPr>
-    </w:lvl>
-  </w:abstractNum>
-  <w:abstractNum w:abstractNumId="11">
-    <w:lvl w:ilvl="0">
-      <w:start w:val="1"/>
-      <w:numFmt w:val="bullet"/>
-      <w:lvlText w:val="●"/>
-      <w:lvlJc w:val="left"/>
-      <w:pPr>
-        <w:ind w:left="720" w:hanging="360"/>
-      </w:pPr>
-      <w:rPr>
-        <w:u w:val="none"/>
-      </w:rPr>
-    </w:lvl>
-    <w:lvl w:ilvl="1">
-      <w:start w:val="1"/>
-      <w:numFmt w:val="bullet"/>
-      <w:lvlText w:val="○"/>
+      <w:numFmt w:val="lowerLetter"/>
+      <w:lvlText w:val="%2."/>
       <w:lvlJc w:val="left"/>
       <w:pPr>
         <w:ind w:left="1440" w:hanging="360"/>
@@ -16533,8 +17171,8 @@
     </w:lvl>
     <w:lvl w:ilvl="3">
       <w:start w:val="1"/>
-      <w:numFmt w:val="bullet"/>
-      <w:lvlText w:val="●"/>
+      <w:numFmt w:val="decimal"/>
+      <w:lvlText w:val="%4."/>
       <w:lvlJc w:val="left"/>
       <w:pPr>
         <w:ind w:left="2880" w:hanging="360"/>
@@ -16545,8 +17183,8 @@
     </w:lvl>
     <w:lvl w:ilvl="4">
       <w:start w:val="1"/>
-      <w:numFmt w:val="bullet"/>
-      <w:lvlText w:val="○"/>
+      <w:numFmt w:val="lowerLetter"/>
+      <w:lvlText w:val="%5."/>
       <w:lvlJc w:val="left"/>
       <w:pPr>
         <w:ind w:left="3600" w:hanging="360"/>
@@ -16557,9 +17195,9 @@
     </w:lvl>
     <w:lvl w:ilvl="5">
       <w:start w:val="1"/>
-      <w:numFmt w:val="bullet"/>
-      <w:lvlText w:val="■"/>
-      <w:lvlJc w:val="left"/>
+      <w:numFmt w:val="lowerRoman"/>
+      <w:lvlText w:val="%6."/>
+      <w:lvlJc w:val="right"/>
       <w:pPr>
         <w:ind w:left="4320" w:hanging="360"/>
       </w:pPr>
@@ -16569,8 +17207,8 @@
     </w:lvl>
     <w:lvl w:ilvl="6">
       <w:start w:val="1"/>
-      <w:numFmt w:val="bullet"/>
-      <w:lvlText w:val="●"/>
+      <w:numFmt w:val="decimal"/>
+      <w:lvlText w:val="%7."/>
       <w:lvlJc w:val="left"/>
       <w:pPr>
         <w:ind w:left="5040" w:hanging="360"/>
@@ -16581,8 +17219,8 @@
     </w:lvl>
     <w:lvl w:ilvl="7">
       <w:start w:val="1"/>
-      <w:numFmt w:val="bullet"/>
-      <w:lvlText w:val="○"/>
+      <w:numFmt w:val="lowerLetter"/>
+      <w:lvlText w:val="%8."/>
       <w:lvlJc w:val="left"/>
       <w:pPr>
         <w:ind w:left="5760" w:hanging="360"/>
@@ -16593,779 +17231,9 @@
     </w:lvl>
     <w:lvl w:ilvl="8">
       <w:start w:val="1"/>
-      <w:numFmt w:val="bullet"/>
-      <w:lvlText w:val="■"/>
-      <w:lvlJc w:val="left"/>
-      <w:pPr>
-        <w:ind w:left="6480" w:hanging="360"/>
-      </w:pPr>
-      <w:rPr>
-        <w:u w:val="none"/>
-      </w:rPr>
-    </w:lvl>
-  </w:abstractNum>
-  <w:abstractNum w:abstractNumId="12">
-    <w:lvl w:ilvl="0">
-      <w:start w:val="1"/>
-      <w:numFmt w:val="bullet"/>
-      <w:lvlText w:val="-"/>
-      <w:lvlJc w:val="left"/>
-      <w:pPr>
-        <w:ind w:left="720" w:hanging="360"/>
-      </w:pPr>
-      <w:rPr>
-        <w:u w:val="none"/>
-      </w:rPr>
-    </w:lvl>
-    <w:lvl w:ilvl="1">
-      <w:start w:val="1"/>
-      <w:numFmt w:val="bullet"/>
-      <w:lvlText w:val="-"/>
-      <w:lvlJc w:val="left"/>
-      <w:pPr>
-        <w:ind w:left="1440" w:hanging="360"/>
-      </w:pPr>
-      <w:rPr>
-        <w:u w:val="none"/>
-      </w:rPr>
-    </w:lvl>
-    <w:lvl w:ilvl="2">
-      <w:start w:val="1"/>
-      <w:numFmt w:val="bullet"/>
-      <w:lvlText w:val="-"/>
-      <w:lvlJc w:val="left"/>
-      <w:pPr>
-        <w:ind w:left="2160" w:hanging="360"/>
-      </w:pPr>
-      <w:rPr>
-        <w:u w:val="none"/>
-      </w:rPr>
-    </w:lvl>
-    <w:lvl w:ilvl="3">
-      <w:start w:val="1"/>
-      <w:numFmt w:val="bullet"/>
-      <w:lvlText w:val="-"/>
-      <w:lvlJc w:val="left"/>
-      <w:pPr>
-        <w:ind w:left="2880" w:hanging="360"/>
-      </w:pPr>
-      <w:rPr>
-        <w:u w:val="none"/>
-      </w:rPr>
-    </w:lvl>
-    <w:lvl w:ilvl="4">
-      <w:start w:val="1"/>
-      <w:numFmt w:val="bullet"/>
-      <w:lvlText w:val="-"/>
-      <w:lvlJc w:val="left"/>
-      <w:pPr>
-        <w:ind w:left="3600" w:hanging="360"/>
-      </w:pPr>
-      <w:rPr>
-        <w:u w:val="none"/>
-      </w:rPr>
-    </w:lvl>
-    <w:lvl w:ilvl="5">
-      <w:start w:val="1"/>
-      <w:numFmt w:val="bullet"/>
-      <w:lvlText w:val="-"/>
-      <w:lvlJc w:val="left"/>
-      <w:pPr>
-        <w:ind w:left="4320" w:hanging="360"/>
-      </w:pPr>
-      <w:rPr>
-        <w:u w:val="none"/>
-      </w:rPr>
-    </w:lvl>
-    <w:lvl w:ilvl="6">
-      <w:start w:val="1"/>
-      <w:numFmt w:val="bullet"/>
-      <w:lvlText w:val="-"/>
-      <w:lvlJc w:val="left"/>
-      <w:pPr>
-        <w:ind w:left="5040" w:hanging="360"/>
-      </w:pPr>
-      <w:rPr>
-        <w:u w:val="none"/>
-      </w:rPr>
-    </w:lvl>
-    <w:lvl w:ilvl="7">
-      <w:start w:val="1"/>
-      <w:numFmt w:val="bullet"/>
-      <w:lvlText w:val="-"/>
-      <w:lvlJc w:val="left"/>
-      <w:pPr>
-        <w:ind w:left="5760" w:hanging="360"/>
-      </w:pPr>
-      <w:rPr>
-        <w:u w:val="none"/>
-      </w:rPr>
-    </w:lvl>
-    <w:lvl w:ilvl="8">
-      <w:start w:val="1"/>
-      <w:numFmt w:val="bullet"/>
-      <w:lvlText w:val="-"/>
-      <w:lvlJc w:val="left"/>
-      <w:pPr>
-        <w:ind w:left="6480" w:hanging="360"/>
-      </w:pPr>
-      <w:rPr>
-        <w:u w:val="none"/>
-      </w:rPr>
-    </w:lvl>
-  </w:abstractNum>
-  <w:abstractNum w:abstractNumId="13">
-    <w:lvl w:ilvl="0">
-      <w:start w:val="1"/>
-      <w:numFmt w:val="bullet"/>
-      <w:lvlText w:val="●"/>
-      <w:lvlJc w:val="left"/>
-      <w:pPr>
-        <w:ind w:left="1440" w:hanging="360"/>
-      </w:pPr>
-      <w:rPr>
-        <w:u w:val="none"/>
-      </w:rPr>
-    </w:lvl>
-    <w:lvl w:ilvl="1">
-      <w:start w:val="1"/>
-      <w:numFmt w:val="bullet"/>
-      <w:lvlText w:val="○"/>
-      <w:lvlJc w:val="left"/>
-      <w:pPr>
-        <w:ind w:left="2160" w:hanging="360"/>
-      </w:pPr>
-      <w:rPr>
-        <w:u w:val="none"/>
-      </w:rPr>
-    </w:lvl>
-    <w:lvl w:ilvl="2">
-      <w:start w:val="1"/>
-      <w:numFmt w:val="bullet"/>
-      <w:lvlText w:val="■"/>
-      <w:lvlJc w:val="left"/>
-      <w:pPr>
-        <w:ind w:left="2880" w:hanging="360"/>
-      </w:pPr>
-      <w:rPr>
-        <w:u w:val="none"/>
-      </w:rPr>
-    </w:lvl>
-    <w:lvl w:ilvl="3">
-      <w:start w:val="1"/>
-      <w:numFmt w:val="bullet"/>
-      <w:lvlText w:val="●"/>
-      <w:lvlJc w:val="left"/>
-      <w:pPr>
-        <w:ind w:left="3600" w:hanging="360"/>
-      </w:pPr>
-      <w:rPr>
-        <w:u w:val="none"/>
-      </w:rPr>
-    </w:lvl>
-    <w:lvl w:ilvl="4">
-      <w:start w:val="1"/>
-      <w:numFmt w:val="bullet"/>
-      <w:lvlText w:val="○"/>
-      <w:lvlJc w:val="left"/>
-      <w:pPr>
-        <w:ind w:left="4320" w:hanging="360"/>
-      </w:pPr>
-      <w:rPr>
-        <w:u w:val="none"/>
-      </w:rPr>
-    </w:lvl>
-    <w:lvl w:ilvl="5">
-      <w:start w:val="1"/>
-      <w:numFmt w:val="bullet"/>
-      <w:lvlText w:val="■"/>
-      <w:lvlJc w:val="left"/>
-      <w:pPr>
-        <w:ind w:left="5040" w:hanging="360"/>
-      </w:pPr>
-      <w:rPr>
-        <w:u w:val="none"/>
-      </w:rPr>
-    </w:lvl>
-    <w:lvl w:ilvl="6">
-      <w:start w:val="1"/>
-      <w:numFmt w:val="bullet"/>
-      <w:lvlText w:val="●"/>
-      <w:lvlJc w:val="left"/>
-      <w:pPr>
-        <w:ind w:left="5760" w:hanging="360"/>
-      </w:pPr>
-      <w:rPr>
-        <w:u w:val="none"/>
-      </w:rPr>
-    </w:lvl>
-    <w:lvl w:ilvl="7">
-      <w:start w:val="1"/>
-      <w:numFmt w:val="bullet"/>
-      <w:lvlText w:val="○"/>
-      <w:lvlJc w:val="left"/>
-      <w:pPr>
-        <w:ind w:left="6480" w:hanging="360"/>
-      </w:pPr>
-      <w:rPr>
-        <w:u w:val="none"/>
-      </w:rPr>
-    </w:lvl>
-    <w:lvl w:ilvl="8">
-      <w:start w:val="1"/>
-      <w:numFmt w:val="bullet"/>
-      <w:lvlText w:val="■"/>
-      <w:lvlJc w:val="left"/>
-      <w:pPr>
-        <w:ind w:left="7200" w:hanging="360"/>
-      </w:pPr>
-      <w:rPr>
-        <w:u w:val="none"/>
-      </w:rPr>
-    </w:lvl>
-  </w:abstractNum>
-  <w:abstractNum w:abstractNumId="14">
-    <w:lvl w:ilvl="0">
-      <w:start w:val="1"/>
-      <w:numFmt w:val="bullet"/>
-      <w:lvlText w:val="-"/>
-      <w:lvlJc w:val="left"/>
-      <w:pPr>
-        <w:ind w:left="720" w:hanging="360"/>
-      </w:pPr>
-      <w:rPr>
-        <w:u w:val="none"/>
-      </w:rPr>
-    </w:lvl>
-    <w:lvl w:ilvl="1">
-      <w:start w:val="1"/>
-      <w:numFmt w:val="bullet"/>
-      <w:lvlText w:val="-"/>
-      <w:lvlJc w:val="left"/>
-      <w:pPr>
-        <w:ind w:left="1440" w:hanging="360"/>
-      </w:pPr>
-      <w:rPr>
-        <w:u w:val="none"/>
-      </w:rPr>
-    </w:lvl>
-    <w:lvl w:ilvl="2">
-      <w:start w:val="1"/>
-      <w:numFmt w:val="bullet"/>
-      <w:lvlText w:val="-"/>
-      <w:lvlJc w:val="left"/>
-      <w:pPr>
-        <w:ind w:left="2160" w:hanging="360"/>
-      </w:pPr>
-      <w:rPr>
-        <w:u w:val="none"/>
-      </w:rPr>
-    </w:lvl>
-    <w:lvl w:ilvl="3">
-      <w:start w:val="1"/>
-      <w:numFmt w:val="bullet"/>
-      <w:lvlText w:val="-"/>
-      <w:lvlJc w:val="left"/>
-      <w:pPr>
-        <w:ind w:left="2880" w:hanging="360"/>
-      </w:pPr>
-      <w:rPr>
-        <w:u w:val="none"/>
-      </w:rPr>
-    </w:lvl>
-    <w:lvl w:ilvl="4">
-      <w:start w:val="1"/>
-      <w:numFmt w:val="bullet"/>
-      <w:lvlText w:val="-"/>
-      <w:lvlJc w:val="left"/>
-      <w:pPr>
-        <w:ind w:left="3600" w:hanging="360"/>
-      </w:pPr>
-      <w:rPr>
-        <w:u w:val="none"/>
-      </w:rPr>
-    </w:lvl>
-    <w:lvl w:ilvl="5">
-      <w:start w:val="1"/>
-      <w:numFmt w:val="bullet"/>
-      <w:lvlText w:val="-"/>
-      <w:lvlJc w:val="left"/>
-      <w:pPr>
-        <w:ind w:left="4320" w:hanging="360"/>
-      </w:pPr>
-      <w:rPr>
-        <w:u w:val="none"/>
-      </w:rPr>
-    </w:lvl>
-    <w:lvl w:ilvl="6">
-      <w:start w:val="1"/>
-      <w:numFmt w:val="bullet"/>
-      <w:lvlText w:val="-"/>
-      <w:lvlJc w:val="left"/>
-      <w:pPr>
-        <w:ind w:left="5040" w:hanging="360"/>
-      </w:pPr>
-      <w:rPr>
-        <w:u w:val="none"/>
-      </w:rPr>
-    </w:lvl>
-    <w:lvl w:ilvl="7">
-      <w:start w:val="1"/>
-      <w:numFmt w:val="bullet"/>
-      <w:lvlText w:val="-"/>
-      <w:lvlJc w:val="left"/>
-      <w:pPr>
-        <w:ind w:left="5760" w:hanging="360"/>
-      </w:pPr>
-      <w:rPr>
-        <w:u w:val="none"/>
-      </w:rPr>
-    </w:lvl>
-    <w:lvl w:ilvl="8">
-      <w:start w:val="1"/>
-      <w:numFmt w:val="bullet"/>
-      <w:lvlText w:val="-"/>
-      <w:lvlJc w:val="left"/>
-      <w:pPr>
-        <w:ind w:left="6480" w:hanging="360"/>
-      </w:pPr>
-      <w:rPr>
-        <w:u w:val="none"/>
-      </w:rPr>
-    </w:lvl>
-  </w:abstractNum>
-  <w:abstractNum w:abstractNumId="15">
-    <w:lvl w:ilvl="0">
-      <w:start w:val="1"/>
-      <w:numFmt w:val="bullet"/>
-      <w:lvlText w:val="●"/>
-      <w:lvlJc w:val="left"/>
-      <w:pPr>
-        <w:ind w:left="720" w:hanging="360"/>
-      </w:pPr>
-      <w:rPr>
-        <w:u w:val="none"/>
-      </w:rPr>
-    </w:lvl>
-    <w:lvl w:ilvl="1">
-      <w:start w:val="1"/>
-      <w:numFmt w:val="bullet"/>
-      <w:lvlText w:val="●"/>
-      <w:lvlJc w:val="left"/>
-      <w:pPr>
-        <w:ind w:left="1440" w:hanging="360"/>
-      </w:pPr>
-      <w:rPr>
-        <w:u w:val="none"/>
-      </w:rPr>
-    </w:lvl>
-    <w:lvl w:ilvl="2">
-      <w:start w:val="1"/>
-      <w:numFmt w:val="bullet"/>
-      <w:lvlText w:val="■"/>
-      <w:lvlJc w:val="left"/>
-      <w:pPr>
-        <w:ind w:left="2160" w:hanging="360"/>
-      </w:pPr>
-      <w:rPr>
-        <w:u w:val="none"/>
-      </w:rPr>
-    </w:lvl>
-    <w:lvl w:ilvl="3">
-      <w:start w:val="1"/>
-      <w:numFmt w:val="bullet"/>
-      <w:lvlText w:val="●"/>
-      <w:lvlJc w:val="left"/>
-      <w:pPr>
-        <w:ind w:left="2880" w:hanging="360"/>
-      </w:pPr>
-      <w:rPr>
-        <w:u w:val="none"/>
-      </w:rPr>
-    </w:lvl>
-    <w:lvl w:ilvl="4">
-      <w:start w:val="1"/>
-      <w:numFmt w:val="bullet"/>
-      <w:lvlText w:val="○"/>
-      <w:lvlJc w:val="left"/>
-      <w:pPr>
-        <w:ind w:left="3600" w:hanging="360"/>
-      </w:pPr>
-      <w:rPr>
-        <w:u w:val="none"/>
-      </w:rPr>
-    </w:lvl>
-    <w:lvl w:ilvl="5">
-      <w:start w:val="1"/>
-      <w:numFmt w:val="bullet"/>
-      <w:lvlText w:val="■"/>
-      <w:lvlJc w:val="left"/>
-      <w:pPr>
-        <w:ind w:left="4320" w:hanging="360"/>
-      </w:pPr>
-      <w:rPr>
-        <w:u w:val="none"/>
-      </w:rPr>
-    </w:lvl>
-    <w:lvl w:ilvl="6">
-      <w:start w:val="1"/>
-      <w:numFmt w:val="bullet"/>
-      <w:lvlText w:val="●"/>
-      <w:lvlJc w:val="left"/>
-      <w:pPr>
-        <w:ind w:left="5040" w:hanging="360"/>
-      </w:pPr>
-      <w:rPr>
-        <w:u w:val="none"/>
-      </w:rPr>
-    </w:lvl>
-    <w:lvl w:ilvl="7">
-      <w:start w:val="1"/>
-      <w:numFmt w:val="bullet"/>
-      <w:lvlText w:val="○"/>
-      <w:lvlJc w:val="left"/>
-      <w:pPr>
-        <w:ind w:left="5760" w:hanging="360"/>
-      </w:pPr>
-      <w:rPr>
-        <w:u w:val="none"/>
-      </w:rPr>
-    </w:lvl>
-    <w:lvl w:ilvl="8">
-      <w:start w:val="1"/>
-      <w:numFmt w:val="bullet"/>
-      <w:lvlText w:val="■"/>
-      <w:lvlJc w:val="left"/>
-      <w:pPr>
-        <w:ind w:left="6480" w:hanging="360"/>
-      </w:pPr>
-      <w:rPr>
-        <w:u w:val="none"/>
-      </w:rPr>
-    </w:lvl>
-  </w:abstractNum>
-  <w:abstractNum w:abstractNumId="16">
-    <w:lvl w:ilvl="0">
-      <w:start w:val="1"/>
-      <w:numFmt w:val="bullet"/>
-      <w:lvlText w:val="-"/>
-      <w:lvlJc w:val="left"/>
-      <w:pPr>
-        <w:ind w:left="720" w:hanging="360"/>
-      </w:pPr>
-      <w:rPr>
-        <w:u w:val="none"/>
-      </w:rPr>
-    </w:lvl>
-    <w:lvl w:ilvl="1">
-      <w:start w:val="1"/>
-      <w:numFmt w:val="bullet"/>
-      <w:lvlText w:val="-"/>
-      <w:lvlJc w:val="left"/>
-      <w:pPr>
-        <w:ind w:left="1440" w:hanging="360"/>
-      </w:pPr>
-      <w:rPr>
-        <w:u w:val="none"/>
-      </w:rPr>
-    </w:lvl>
-    <w:lvl w:ilvl="2">
-      <w:start w:val="1"/>
-      <w:numFmt w:val="bullet"/>
-      <w:lvlText w:val="-"/>
-      <w:lvlJc w:val="left"/>
-      <w:pPr>
-        <w:ind w:left="2160" w:hanging="360"/>
-      </w:pPr>
-      <w:rPr>
-        <w:u w:val="none"/>
-      </w:rPr>
-    </w:lvl>
-    <w:lvl w:ilvl="3">
-      <w:start w:val="1"/>
-      <w:numFmt w:val="bullet"/>
-      <w:lvlText w:val="-"/>
-      <w:lvlJc w:val="left"/>
-      <w:pPr>
-        <w:ind w:left="2880" w:hanging="360"/>
-      </w:pPr>
-      <w:rPr>
-        <w:u w:val="none"/>
-      </w:rPr>
-    </w:lvl>
-    <w:lvl w:ilvl="4">
-      <w:start w:val="1"/>
-      <w:numFmt w:val="bullet"/>
-      <w:lvlText w:val="-"/>
-      <w:lvlJc w:val="left"/>
-      <w:pPr>
-        <w:ind w:left="3600" w:hanging="360"/>
-      </w:pPr>
-      <w:rPr>
-        <w:u w:val="none"/>
-      </w:rPr>
-    </w:lvl>
-    <w:lvl w:ilvl="5">
-      <w:start w:val="1"/>
-      <w:numFmt w:val="bullet"/>
-      <w:lvlText w:val="-"/>
-      <w:lvlJc w:val="left"/>
-      <w:pPr>
-        <w:ind w:left="4320" w:hanging="360"/>
-      </w:pPr>
-      <w:rPr>
-        <w:u w:val="none"/>
-      </w:rPr>
-    </w:lvl>
-    <w:lvl w:ilvl="6">
-      <w:start w:val="1"/>
-      <w:numFmt w:val="bullet"/>
-      <w:lvlText w:val="-"/>
-      <w:lvlJc w:val="left"/>
-      <w:pPr>
-        <w:ind w:left="5040" w:hanging="360"/>
-      </w:pPr>
-      <w:rPr>
-        <w:u w:val="none"/>
-      </w:rPr>
-    </w:lvl>
-    <w:lvl w:ilvl="7">
-      <w:start w:val="1"/>
-      <w:numFmt w:val="bullet"/>
-      <w:lvlText w:val="-"/>
-      <w:lvlJc w:val="left"/>
-      <w:pPr>
-        <w:ind w:left="5760" w:hanging="360"/>
-      </w:pPr>
-      <w:rPr>
-        <w:u w:val="none"/>
-      </w:rPr>
-    </w:lvl>
-    <w:lvl w:ilvl="8">
-      <w:start w:val="1"/>
-      <w:numFmt w:val="bullet"/>
-      <w:lvlText w:val="-"/>
-      <w:lvlJc w:val="left"/>
-      <w:pPr>
-        <w:ind w:left="6480" w:hanging="360"/>
-      </w:pPr>
-      <w:rPr>
-        <w:u w:val="none"/>
-      </w:rPr>
-    </w:lvl>
-  </w:abstractNum>
-  <w:abstractNum w:abstractNumId="17">
-    <w:lvl w:ilvl="0">
-      <w:start w:val="1"/>
-      <w:numFmt w:val="bullet"/>
-      <w:lvlText w:val="-"/>
-      <w:lvlJc w:val="left"/>
-      <w:pPr>
-        <w:ind w:left="720" w:hanging="360"/>
-      </w:pPr>
-      <w:rPr>
-        <w:u w:val="none"/>
-      </w:rPr>
-    </w:lvl>
-    <w:lvl w:ilvl="1">
-      <w:start w:val="1"/>
-      <w:numFmt w:val="bullet"/>
-      <w:lvlText w:val="-"/>
-      <w:lvlJc w:val="left"/>
-      <w:pPr>
-        <w:ind w:left="1440" w:hanging="360"/>
-      </w:pPr>
-      <w:rPr>
-        <w:u w:val="none"/>
-      </w:rPr>
-    </w:lvl>
-    <w:lvl w:ilvl="2">
-      <w:start w:val="1"/>
-      <w:numFmt w:val="bullet"/>
-      <w:lvlText w:val="-"/>
-      <w:lvlJc w:val="left"/>
-      <w:pPr>
-        <w:ind w:left="2160" w:hanging="360"/>
-      </w:pPr>
-      <w:rPr>
-        <w:u w:val="none"/>
-      </w:rPr>
-    </w:lvl>
-    <w:lvl w:ilvl="3">
-      <w:start w:val="1"/>
-      <w:numFmt w:val="bullet"/>
-      <w:lvlText w:val="-"/>
-      <w:lvlJc w:val="left"/>
-      <w:pPr>
-        <w:ind w:left="2880" w:hanging="360"/>
-      </w:pPr>
-      <w:rPr>
-        <w:u w:val="none"/>
-      </w:rPr>
-    </w:lvl>
-    <w:lvl w:ilvl="4">
-      <w:start w:val="1"/>
-      <w:numFmt w:val="bullet"/>
-      <w:lvlText w:val="-"/>
-      <w:lvlJc w:val="left"/>
-      <w:pPr>
-        <w:ind w:left="3600" w:hanging="360"/>
-      </w:pPr>
-      <w:rPr>
-        <w:u w:val="none"/>
-      </w:rPr>
-    </w:lvl>
-    <w:lvl w:ilvl="5">
-      <w:start w:val="1"/>
-      <w:numFmt w:val="bullet"/>
-      <w:lvlText w:val="-"/>
-      <w:lvlJc w:val="left"/>
-      <w:pPr>
-        <w:ind w:left="4320" w:hanging="360"/>
-      </w:pPr>
-      <w:rPr>
-        <w:u w:val="none"/>
-      </w:rPr>
-    </w:lvl>
-    <w:lvl w:ilvl="6">
-      <w:start w:val="1"/>
-      <w:numFmt w:val="bullet"/>
-      <w:lvlText w:val="-"/>
-      <w:lvlJc w:val="left"/>
-      <w:pPr>
-        <w:ind w:left="5040" w:hanging="360"/>
-      </w:pPr>
-      <w:rPr>
-        <w:u w:val="none"/>
-      </w:rPr>
-    </w:lvl>
-    <w:lvl w:ilvl="7">
-      <w:start w:val="1"/>
-      <w:numFmt w:val="bullet"/>
-      <w:lvlText w:val="-"/>
-      <w:lvlJc w:val="left"/>
-      <w:pPr>
-        <w:ind w:left="5760" w:hanging="360"/>
-      </w:pPr>
-      <w:rPr>
-        <w:u w:val="none"/>
-      </w:rPr>
-    </w:lvl>
-    <w:lvl w:ilvl="8">
-      <w:start w:val="1"/>
-      <w:numFmt w:val="bullet"/>
-      <w:lvlText w:val="-"/>
-      <w:lvlJc w:val="left"/>
-      <w:pPr>
-        <w:ind w:left="6480" w:hanging="360"/>
-      </w:pPr>
-      <w:rPr>
-        <w:u w:val="none"/>
-      </w:rPr>
-    </w:lvl>
-  </w:abstractNum>
-  <w:abstractNum w:abstractNumId="18">
-    <w:lvl w:ilvl="0">
-      <w:start w:val="1"/>
-      <w:numFmt w:val="bullet"/>
-      <w:lvlText w:val="-"/>
-      <w:lvlJc w:val="left"/>
-      <w:pPr>
-        <w:ind w:left="720" w:hanging="360"/>
-      </w:pPr>
-      <w:rPr>
-        <w:u w:val="none"/>
-      </w:rPr>
-    </w:lvl>
-    <w:lvl w:ilvl="1">
-      <w:start w:val="1"/>
-      <w:numFmt w:val="bullet"/>
-      <w:lvlText w:val="●"/>
-      <w:lvlJc w:val="left"/>
-      <w:pPr>
-        <w:ind w:left="1440" w:hanging="360"/>
-      </w:pPr>
-      <w:rPr>
-        <w:u w:val="none"/>
-      </w:rPr>
-    </w:lvl>
-    <w:lvl w:ilvl="2">
-      <w:start w:val="1"/>
-      <w:numFmt w:val="bullet"/>
-      <w:lvlText w:val="-"/>
-      <w:lvlJc w:val="left"/>
-      <w:pPr>
-        <w:ind w:left="2160" w:hanging="360"/>
-      </w:pPr>
-      <w:rPr>
-        <w:u w:val="none"/>
-      </w:rPr>
-    </w:lvl>
-    <w:lvl w:ilvl="3">
-      <w:start w:val="1"/>
-      <w:numFmt w:val="bullet"/>
-      <w:lvlText w:val="-"/>
-      <w:lvlJc w:val="left"/>
-      <w:pPr>
-        <w:ind w:left="2880" w:hanging="360"/>
-      </w:pPr>
-      <w:rPr>
-        <w:u w:val="none"/>
-      </w:rPr>
-    </w:lvl>
-    <w:lvl w:ilvl="4">
-      <w:start w:val="1"/>
-      <w:numFmt w:val="bullet"/>
-      <w:lvlText w:val="-"/>
-      <w:lvlJc w:val="left"/>
-      <w:pPr>
-        <w:ind w:left="3600" w:hanging="360"/>
-      </w:pPr>
-      <w:rPr>
-        <w:u w:val="none"/>
-      </w:rPr>
-    </w:lvl>
-    <w:lvl w:ilvl="5">
-      <w:start w:val="1"/>
-      <w:numFmt w:val="bullet"/>
-      <w:lvlText w:val="-"/>
-      <w:lvlJc w:val="left"/>
-      <w:pPr>
-        <w:ind w:left="4320" w:hanging="360"/>
-      </w:pPr>
-      <w:rPr>
-        <w:u w:val="none"/>
-      </w:rPr>
-    </w:lvl>
-    <w:lvl w:ilvl="6">
-      <w:start w:val="1"/>
-      <w:numFmt w:val="bullet"/>
-      <w:lvlText w:val="-"/>
-      <w:lvlJc w:val="left"/>
-      <w:pPr>
-        <w:ind w:left="5040" w:hanging="360"/>
-      </w:pPr>
-      <w:rPr>
-        <w:u w:val="none"/>
-      </w:rPr>
-    </w:lvl>
-    <w:lvl w:ilvl="7">
-      <w:start w:val="1"/>
-      <w:numFmt w:val="bullet"/>
-      <w:lvlText w:val="-"/>
-      <w:lvlJc w:val="left"/>
-      <w:pPr>
-        <w:ind w:left="5760" w:hanging="360"/>
-      </w:pPr>
-      <w:rPr>
-        <w:u w:val="none"/>
-      </w:rPr>
-    </w:lvl>
-    <w:lvl w:ilvl="8">
-      <w:start w:val="1"/>
-      <w:numFmt w:val="bullet"/>
-      <w:lvlText w:val="-"/>
-      <w:lvlJc w:val="left"/>
+      <w:numFmt w:val="lowerRoman"/>
+      <w:lvlText w:val="%9."/>
+      <w:lvlJc w:val="right"/>
       <w:pPr>
         <w:ind w:left="6480" w:hanging="360"/>
       </w:pPr>
@@ -17597,8 +17465,8 @@
   <w:abstractNum w:abstractNumId="21">
     <w:lvl w:ilvl="0">
       <w:start w:val="1"/>
-      <w:numFmt w:val="decimal"/>
-      <w:lvlText w:val="%1."/>
+      <w:numFmt w:val="bullet"/>
+      <w:lvlText w:val="●"/>
       <w:lvlJc w:val="left"/>
       <w:pPr>
         <w:ind w:left="720" w:hanging="360"/>
@@ -17609,8 +17477,8 @@
     </w:lvl>
     <w:lvl w:ilvl="1">
       <w:start w:val="1"/>
-      <w:numFmt w:val="lowerLetter"/>
-      <w:lvlText w:val="%2."/>
+      <w:numFmt w:val="bullet"/>
+      <w:lvlText w:val="○"/>
       <w:lvlJc w:val="left"/>
       <w:pPr>
         <w:ind w:left="1440" w:hanging="360"/>
@@ -17817,104 +17685,104 @@
   <w:abstractNum w:abstractNumId="23">
     <w:lvl w:ilvl="0">
       <w:start w:val="1"/>
+      <w:numFmt w:val="decimal"/>
+      <w:lvlText w:val="%1."/>
+      <w:lvlJc w:val="left"/>
+      <w:pPr>
+        <w:ind w:left="720" w:hanging="360"/>
+      </w:pPr>
+      <w:rPr>
+        <w:u w:val="none"/>
+      </w:rPr>
+    </w:lvl>
+    <w:lvl w:ilvl="1">
+      <w:start w:val="1"/>
+      <w:numFmt w:val="lowerLetter"/>
+      <w:lvlText w:val="%2."/>
+      <w:lvlJc w:val="left"/>
+      <w:pPr>
+        <w:ind w:left="1440" w:hanging="360"/>
+      </w:pPr>
+      <w:rPr>
+        <w:u w:val="none"/>
+      </w:rPr>
+    </w:lvl>
+    <w:lvl w:ilvl="2">
+      <w:start w:val="1"/>
       <w:numFmt w:val="bullet"/>
-      <w:lvlText w:val="-"/>
-      <w:lvlJc w:val="left"/>
-      <w:pPr>
-        <w:ind w:left="720" w:hanging="360"/>
-      </w:pPr>
-      <w:rPr>
-        <w:u w:val="none"/>
-      </w:rPr>
-    </w:lvl>
-    <w:lvl w:ilvl="1">
+      <w:lvlText w:val="■"/>
+      <w:lvlJc w:val="left"/>
+      <w:pPr>
+        <w:ind w:left="2160" w:hanging="360"/>
+      </w:pPr>
+      <w:rPr>
+        <w:u w:val="none"/>
+      </w:rPr>
+    </w:lvl>
+    <w:lvl w:ilvl="3">
       <w:start w:val="1"/>
       <w:numFmt w:val="bullet"/>
-      <w:lvlText w:val="-"/>
-      <w:lvlJc w:val="left"/>
-      <w:pPr>
-        <w:ind w:left="1440" w:hanging="360"/>
-      </w:pPr>
-      <w:rPr>
-        <w:u w:val="none"/>
-      </w:rPr>
-    </w:lvl>
-    <w:lvl w:ilvl="2">
+      <w:lvlText w:val="●"/>
+      <w:lvlJc w:val="left"/>
+      <w:pPr>
+        <w:ind w:left="2880" w:hanging="360"/>
+      </w:pPr>
+      <w:rPr>
+        <w:u w:val="none"/>
+      </w:rPr>
+    </w:lvl>
+    <w:lvl w:ilvl="4">
       <w:start w:val="1"/>
       <w:numFmt w:val="bullet"/>
-      <w:lvlText w:val="-"/>
-      <w:lvlJc w:val="left"/>
-      <w:pPr>
-        <w:ind w:left="2160" w:hanging="360"/>
-      </w:pPr>
-      <w:rPr>
-        <w:u w:val="none"/>
-      </w:rPr>
-    </w:lvl>
-    <w:lvl w:ilvl="3">
+      <w:lvlText w:val="○"/>
+      <w:lvlJc w:val="left"/>
+      <w:pPr>
+        <w:ind w:left="3600" w:hanging="360"/>
+      </w:pPr>
+      <w:rPr>
+        <w:u w:val="none"/>
+      </w:rPr>
+    </w:lvl>
+    <w:lvl w:ilvl="5">
       <w:start w:val="1"/>
       <w:numFmt w:val="bullet"/>
-      <w:lvlText w:val="-"/>
-      <w:lvlJc w:val="left"/>
-      <w:pPr>
-        <w:ind w:left="2880" w:hanging="360"/>
-      </w:pPr>
-      <w:rPr>
-        <w:u w:val="none"/>
-      </w:rPr>
-    </w:lvl>
-    <w:lvl w:ilvl="4">
+      <w:lvlText w:val="■"/>
+      <w:lvlJc w:val="left"/>
+      <w:pPr>
+        <w:ind w:left="4320" w:hanging="360"/>
+      </w:pPr>
+      <w:rPr>
+        <w:u w:val="none"/>
+      </w:rPr>
+    </w:lvl>
+    <w:lvl w:ilvl="6">
       <w:start w:val="1"/>
       <w:numFmt w:val="bullet"/>
-      <w:lvlText w:val="-"/>
-      <w:lvlJc w:val="left"/>
-      <w:pPr>
-        <w:ind w:left="3600" w:hanging="360"/>
-      </w:pPr>
-      <w:rPr>
-        <w:u w:val="none"/>
-      </w:rPr>
-    </w:lvl>
-    <w:lvl w:ilvl="5">
+      <w:lvlText w:val="●"/>
+      <w:lvlJc w:val="left"/>
+      <w:pPr>
+        <w:ind w:left="5040" w:hanging="360"/>
+      </w:pPr>
+      <w:rPr>
+        <w:u w:val="none"/>
+      </w:rPr>
+    </w:lvl>
+    <w:lvl w:ilvl="7">
       <w:start w:val="1"/>
       <w:numFmt w:val="bullet"/>
-      <w:lvlText w:val="-"/>
-      <w:lvlJc w:val="left"/>
-      <w:pPr>
-        <w:ind w:left="4320" w:hanging="360"/>
-      </w:pPr>
-      <w:rPr>
-        <w:u w:val="none"/>
-      </w:rPr>
-    </w:lvl>
-    <w:lvl w:ilvl="6">
+      <w:lvlText w:val="○"/>
+      <w:lvlJc w:val="left"/>
+      <w:pPr>
+        <w:ind w:left="5760" w:hanging="360"/>
+      </w:pPr>
+      <w:rPr>
+        <w:u w:val="none"/>
+      </w:rPr>
+    </w:lvl>
+    <w:lvl w:ilvl="8">
       <w:start w:val="1"/>
       <w:numFmt w:val="bullet"/>
-      <w:lvlText w:val="-"/>
-      <w:lvlJc w:val="left"/>
-      <w:pPr>
-        <w:ind w:left="5040" w:hanging="360"/>
-      </w:pPr>
-      <w:rPr>
-        <w:u w:val="none"/>
-      </w:rPr>
-    </w:lvl>
-    <w:lvl w:ilvl="7">
-      <w:start w:val="1"/>
-      <w:numFmt w:val="bullet"/>
-      <w:lvlText w:val="-"/>
-      <w:lvlJc w:val="left"/>
-      <w:pPr>
-        <w:ind w:left="5760" w:hanging="360"/>
-      </w:pPr>
-      <w:rPr>
-        <w:u w:val="none"/>
-      </w:rPr>
-    </w:lvl>
-    <w:lvl w:ilvl="8">
-      <w:start w:val="1"/>
-      <w:numFmt w:val="bullet"/>
-      <w:lvlText w:val="-"/>
+      <w:lvlText w:val="■"/>
       <w:lvlJc w:val="left"/>
       <w:pPr>
         <w:ind w:left="6480" w:hanging="360"/>
@@ -17927,8 +17795,8 @@
   <w:abstractNum w:abstractNumId="24">
     <w:lvl w:ilvl="0">
       <w:start w:val="1"/>
-      <w:numFmt w:val="bullet"/>
-      <w:lvlText w:val="-"/>
+      <w:numFmt w:val="decimal"/>
+      <w:lvlText w:val="%1."/>
       <w:lvlJc w:val="left"/>
       <w:pPr>
         <w:ind w:left="720" w:hanging="360"/>
@@ -17939,8 +17807,8 @@
     </w:lvl>
     <w:lvl w:ilvl="1">
       <w:start w:val="1"/>
-      <w:numFmt w:val="bullet"/>
-      <w:lvlText w:val="-"/>
+      <w:numFmt w:val="lowerLetter"/>
+      <w:lvlText w:val="%2."/>
       <w:lvlJc w:val="left"/>
       <w:pPr>
         <w:ind w:left="1440" w:hanging="360"/>
@@ -17951,9 +17819,9 @@
     </w:lvl>
     <w:lvl w:ilvl="2">
       <w:start w:val="1"/>
-      <w:numFmt w:val="bullet"/>
-      <w:lvlText w:val="-"/>
-      <w:lvlJc w:val="left"/>
+      <w:numFmt w:val="lowerRoman"/>
+      <w:lvlText w:val="%3."/>
+      <w:lvlJc w:val="right"/>
       <w:pPr>
         <w:ind w:left="2160" w:hanging="360"/>
       </w:pPr>
@@ -17963,8 +17831,8 @@
     </w:lvl>
     <w:lvl w:ilvl="3">
       <w:start w:val="1"/>
-      <w:numFmt w:val="bullet"/>
-      <w:lvlText w:val="-"/>
+      <w:numFmt w:val="decimal"/>
+      <w:lvlText w:val="%4."/>
       <w:lvlJc w:val="left"/>
       <w:pPr>
         <w:ind w:left="2880" w:hanging="360"/>
@@ -17975,8 +17843,8 @@
     </w:lvl>
     <w:lvl w:ilvl="4">
       <w:start w:val="1"/>
-      <w:numFmt w:val="bullet"/>
-      <w:lvlText w:val="-"/>
+      <w:numFmt w:val="lowerLetter"/>
+      <w:lvlText w:val="%5."/>
       <w:lvlJc w:val="left"/>
       <w:pPr>
         <w:ind w:left="3600" w:hanging="360"/>
@@ -17987,9 +17855,9 @@
     </w:lvl>
     <w:lvl w:ilvl="5">
       <w:start w:val="1"/>
-      <w:numFmt w:val="bullet"/>
-      <w:lvlText w:val="-"/>
-      <w:lvlJc w:val="left"/>
+      <w:numFmt w:val="lowerRoman"/>
+      <w:lvlText w:val="%6."/>
+      <w:lvlJc w:val="right"/>
       <w:pPr>
         <w:ind w:left="4320" w:hanging="360"/>
       </w:pPr>
@@ -17999,8 +17867,8 @@
     </w:lvl>
     <w:lvl w:ilvl="6">
       <w:start w:val="1"/>
-      <w:numFmt w:val="bullet"/>
-      <w:lvlText w:val="-"/>
+      <w:numFmt w:val="decimal"/>
+      <w:lvlText w:val="%7."/>
       <w:lvlJc w:val="left"/>
       <w:pPr>
         <w:ind w:left="5040" w:hanging="360"/>
@@ -18011,8 +17879,8 @@
     </w:lvl>
     <w:lvl w:ilvl="7">
       <w:start w:val="1"/>
-      <w:numFmt w:val="bullet"/>
-      <w:lvlText w:val="-"/>
+      <w:numFmt w:val="lowerLetter"/>
+      <w:lvlText w:val="%8."/>
       <w:lvlJc w:val="left"/>
       <w:pPr>
         <w:ind w:left="5760" w:hanging="360"/>
@@ -18023,9 +17891,9 @@
     </w:lvl>
     <w:lvl w:ilvl="8">
       <w:start w:val="1"/>
-      <w:numFmt w:val="bullet"/>
-      <w:lvlText w:val="-"/>
-      <w:lvlJc w:val="left"/>
+      <w:numFmt w:val="lowerRoman"/>
+      <w:lvlText w:val="%9."/>
+      <w:lvlJc w:val="right"/>
       <w:pPr>
         <w:ind w:left="6480" w:hanging="360"/>
       </w:pPr>
@@ -18037,6 +17905,226 @@
   <w:abstractNum w:abstractNumId="25">
     <w:lvl w:ilvl="0">
       <w:start w:val="1"/>
+      <w:numFmt w:val="bullet"/>
+      <w:lvlText w:val="-"/>
+      <w:lvlJc w:val="left"/>
+      <w:pPr>
+        <w:ind w:left="720" w:hanging="360"/>
+      </w:pPr>
+      <w:rPr>
+        <w:u w:val="none"/>
+      </w:rPr>
+    </w:lvl>
+    <w:lvl w:ilvl="1">
+      <w:start w:val="1"/>
+      <w:numFmt w:val="bullet"/>
+      <w:lvlText w:val="-"/>
+      <w:lvlJc w:val="left"/>
+      <w:pPr>
+        <w:ind w:left="1440" w:hanging="360"/>
+      </w:pPr>
+      <w:rPr>
+        <w:u w:val="none"/>
+      </w:rPr>
+    </w:lvl>
+    <w:lvl w:ilvl="2">
+      <w:start w:val="1"/>
+      <w:numFmt w:val="bullet"/>
+      <w:lvlText w:val="-"/>
+      <w:lvlJc w:val="left"/>
+      <w:pPr>
+        <w:ind w:left="2160" w:hanging="360"/>
+      </w:pPr>
+      <w:rPr>
+        <w:u w:val="none"/>
+      </w:rPr>
+    </w:lvl>
+    <w:lvl w:ilvl="3">
+      <w:start w:val="1"/>
+      <w:numFmt w:val="bullet"/>
+      <w:lvlText w:val="-"/>
+      <w:lvlJc w:val="left"/>
+      <w:pPr>
+        <w:ind w:left="2880" w:hanging="360"/>
+      </w:pPr>
+      <w:rPr>
+        <w:u w:val="none"/>
+      </w:rPr>
+    </w:lvl>
+    <w:lvl w:ilvl="4">
+      <w:start w:val="1"/>
+      <w:numFmt w:val="bullet"/>
+      <w:lvlText w:val="-"/>
+      <w:lvlJc w:val="left"/>
+      <w:pPr>
+        <w:ind w:left="3600" w:hanging="360"/>
+      </w:pPr>
+      <w:rPr>
+        <w:u w:val="none"/>
+      </w:rPr>
+    </w:lvl>
+    <w:lvl w:ilvl="5">
+      <w:start w:val="1"/>
+      <w:numFmt w:val="bullet"/>
+      <w:lvlText w:val="-"/>
+      <w:lvlJc w:val="left"/>
+      <w:pPr>
+        <w:ind w:left="4320" w:hanging="360"/>
+      </w:pPr>
+      <w:rPr>
+        <w:u w:val="none"/>
+      </w:rPr>
+    </w:lvl>
+    <w:lvl w:ilvl="6">
+      <w:start w:val="1"/>
+      <w:numFmt w:val="bullet"/>
+      <w:lvlText w:val="-"/>
+      <w:lvlJc w:val="left"/>
+      <w:pPr>
+        <w:ind w:left="5040" w:hanging="360"/>
+      </w:pPr>
+      <w:rPr>
+        <w:u w:val="none"/>
+      </w:rPr>
+    </w:lvl>
+    <w:lvl w:ilvl="7">
+      <w:start w:val="1"/>
+      <w:numFmt w:val="bullet"/>
+      <w:lvlText w:val="-"/>
+      <w:lvlJc w:val="left"/>
+      <w:pPr>
+        <w:ind w:left="5760" w:hanging="360"/>
+      </w:pPr>
+      <w:rPr>
+        <w:u w:val="none"/>
+      </w:rPr>
+    </w:lvl>
+    <w:lvl w:ilvl="8">
+      <w:start w:val="1"/>
+      <w:numFmt w:val="bullet"/>
+      <w:lvlText w:val="-"/>
+      <w:lvlJc w:val="left"/>
+      <w:pPr>
+        <w:ind w:left="6480" w:hanging="360"/>
+      </w:pPr>
+      <w:rPr>
+        <w:u w:val="none"/>
+      </w:rPr>
+    </w:lvl>
+  </w:abstractNum>
+  <w:abstractNum w:abstractNumId="26">
+    <w:lvl w:ilvl="0">
+      <w:start w:val="1"/>
+      <w:numFmt w:val="bullet"/>
+      <w:lvlText w:val="-"/>
+      <w:lvlJc w:val="left"/>
+      <w:pPr>
+        <w:ind w:left="720" w:hanging="360"/>
+      </w:pPr>
+      <w:rPr>
+        <w:u w:val="none"/>
+      </w:rPr>
+    </w:lvl>
+    <w:lvl w:ilvl="1">
+      <w:start w:val="1"/>
+      <w:numFmt w:val="bullet"/>
+      <w:lvlText w:val="-"/>
+      <w:lvlJc w:val="left"/>
+      <w:pPr>
+        <w:ind w:left="1440" w:hanging="360"/>
+      </w:pPr>
+      <w:rPr>
+        <w:u w:val="none"/>
+      </w:rPr>
+    </w:lvl>
+    <w:lvl w:ilvl="2">
+      <w:start w:val="1"/>
+      <w:numFmt w:val="bullet"/>
+      <w:lvlText w:val="-"/>
+      <w:lvlJc w:val="left"/>
+      <w:pPr>
+        <w:ind w:left="2160" w:hanging="360"/>
+      </w:pPr>
+      <w:rPr>
+        <w:u w:val="none"/>
+      </w:rPr>
+    </w:lvl>
+    <w:lvl w:ilvl="3">
+      <w:start w:val="1"/>
+      <w:numFmt w:val="bullet"/>
+      <w:lvlText w:val="-"/>
+      <w:lvlJc w:val="left"/>
+      <w:pPr>
+        <w:ind w:left="2880" w:hanging="360"/>
+      </w:pPr>
+      <w:rPr>
+        <w:u w:val="none"/>
+      </w:rPr>
+    </w:lvl>
+    <w:lvl w:ilvl="4">
+      <w:start w:val="1"/>
+      <w:numFmt w:val="bullet"/>
+      <w:lvlText w:val="-"/>
+      <w:lvlJc w:val="left"/>
+      <w:pPr>
+        <w:ind w:left="3600" w:hanging="360"/>
+      </w:pPr>
+      <w:rPr>
+        <w:u w:val="none"/>
+      </w:rPr>
+    </w:lvl>
+    <w:lvl w:ilvl="5">
+      <w:start w:val="1"/>
+      <w:numFmt w:val="bullet"/>
+      <w:lvlText w:val="-"/>
+      <w:lvlJc w:val="left"/>
+      <w:pPr>
+        <w:ind w:left="4320" w:hanging="360"/>
+      </w:pPr>
+      <w:rPr>
+        <w:u w:val="none"/>
+      </w:rPr>
+    </w:lvl>
+    <w:lvl w:ilvl="6">
+      <w:start w:val="1"/>
+      <w:numFmt w:val="bullet"/>
+      <w:lvlText w:val="-"/>
+      <w:lvlJc w:val="left"/>
+      <w:pPr>
+        <w:ind w:left="5040" w:hanging="360"/>
+      </w:pPr>
+      <w:rPr>
+        <w:u w:val="none"/>
+      </w:rPr>
+    </w:lvl>
+    <w:lvl w:ilvl="7">
+      <w:start w:val="1"/>
+      <w:numFmt w:val="bullet"/>
+      <w:lvlText w:val="-"/>
+      <w:lvlJc w:val="left"/>
+      <w:pPr>
+        <w:ind w:left="5760" w:hanging="360"/>
+      </w:pPr>
+      <w:rPr>
+        <w:u w:val="none"/>
+      </w:rPr>
+    </w:lvl>
+    <w:lvl w:ilvl="8">
+      <w:start w:val="1"/>
+      <w:numFmt w:val="bullet"/>
+      <w:lvlText w:val="-"/>
+      <w:lvlJc w:val="left"/>
+      <w:pPr>
+        <w:ind w:left="6480" w:hanging="360"/>
+      </w:pPr>
+      <w:rPr>
+        <w:u w:val="none"/>
+      </w:rPr>
+    </w:lvl>
+  </w:abstractNum>
+  <w:abstractNum w:abstractNumId="27">
+    <w:lvl w:ilvl="0">
+      <w:start w:val="1"/>
       <w:numFmt w:val="decimal"/>
       <w:lvlText w:val="%1."/>
       <w:lvlJc w:val="left"/>
@@ -18144,7 +18232,447 @@
       </w:rPr>
     </w:lvl>
   </w:abstractNum>
-  <w:abstractNum w:abstractNumId="26">
+  <w:abstractNum w:abstractNumId="28">
+    <w:lvl w:ilvl="0">
+      <w:start w:val="1"/>
+      <w:numFmt w:val="bullet"/>
+      <w:lvlText w:val="●"/>
+      <w:lvlJc w:val="left"/>
+      <w:pPr>
+        <w:ind w:left="720" w:hanging="360"/>
+      </w:pPr>
+      <w:rPr>
+        <w:u w:val="none"/>
+      </w:rPr>
+    </w:lvl>
+    <w:lvl w:ilvl="1">
+      <w:start w:val="1"/>
+      <w:numFmt w:val="bullet"/>
+      <w:lvlText w:val="●"/>
+      <w:lvlJc w:val="left"/>
+      <w:pPr>
+        <w:ind w:left="1440" w:hanging="360"/>
+      </w:pPr>
+      <w:rPr>
+        <w:u w:val="none"/>
+      </w:rPr>
+    </w:lvl>
+    <w:lvl w:ilvl="2">
+      <w:start w:val="1"/>
+      <w:numFmt w:val="bullet"/>
+      <w:lvlText w:val="■"/>
+      <w:lvlJc w:val="left"/>
+      <w:pPr>
+        <w:ind w:left="2160" w:hanging="360"/>
+      </w:pPr>
+      <w:rPr>
+        <w:u w:val="none"/>
+      </w:rPr>
+    </w:lvl>
+    <w:lvl w:ilvl="3">
+      <w:start w:val="1"/>
+      <w:numFmt w:val="bullet"/>
+      <w:lvlText w:val="●"/>
+      <w:lvlJc w:val="left"/>
+      <w:pPr>
+        <w:ind w:left="2880" w:hanging="360"/>
+      </w:pPr>
+      <w:rPr>
+        <w:u w:val="none"/>
+      </w:rPr>
+    </w:lvl>
+    <w:lvl w:ilvl="4">
+      <w:start w:val="1"/>
+      <w:numFmt w:val="bullet"/>
+      <w:lvlText w:val="○"/>
+      <w:lvlJc w:val="left"/>
+      <w:pPr>
+        <w:ind w:left="3600" w:hanging="360"/>
+      </w:pPr>
+      <w:rPr>
+        <w:u w:val="none"/>
+      </w:rPr>
+    </w:lvl>
+    <w:lvl w:ilvl="5">
+      <w:start w:val="1"/>
+      <w:numFmt w:val="bullet"/>
+      <w:lvlText w:val="■"/>
+      <w:lvlJc w:val="left"/>
+      <w:pPr>
+        <w:ind w:left="4320" w:hanging="360"/>
+      </w:pPr>
+      <w:rPr>
+        <w:u w:val="none"/>
+      </w:rPr>
+    </w:lvl>
+    <w:lvl w:ilvl="6">
+      <w:start w:val="1"/>
+      <w:numFmt w:val="bullet"/>
+      <w:lvlText w:val="●"/>
+      <w:lvlJc w:val="left"/>
+      <w:pPr>
+        <w:ind w:left="5040" w:hanging="360"/>
+      </w:pPr>
+      <w:rPr>
+        <w:u w:val="none"/>
+      </w:rPr>
+    </w:lvl>
+    <w:lvl w:ilvl="7">
+      <w:start w:val="1"/>
+      <w:numFmt w:val="bullet"/>
+      <w:lvlText w:val="○"/>
+      <w:lvlJc w:val="left"/>
+      <w:pPr>
+        <w:ind w:left="5760" w:hanging="360"/>
+      </w:pPr>
+      <w:rPr>
+        <w:u w:val="none"/>
+      </w:rPr>
+    </w:lvl>
+    <w:lvl w:ilvl="8">
+      <w:start w:val="1"/>
+      <w:numFmt w:val="bullet"/>
+      <w:lvlText w:val="■"/>
+      <w:lvlJc w:val="left"/>
+      <w:pPr>
+        <w:ind w:left="6480" w:hanging="360"/>
+      </w:pPr>
+      <w:rPr>
+        <w:u w:val="none"/>
+      </w:rPr>
+    </w:lvl>
+  </w:abstractNum>
+  <w:abstractNum w:abstractNumId="29">
+    <w:lvl w:ilvl="0">
+      <w:start w:val="1"/>
+      <w:numFmt w:val="bullet"/>
+      <w:lvlText w:val="-"/>
+      <w:lvlJc w:val="left"/>
+      <w:pPr>
+        <w:ind w:left="720" w:hanging="360"/>
+      </w:pPr>
+      <w:rPr>
+        <w:u w:val="none"/>
+      </w:rPr>
+    </w:lvl>
+    <w:lvl w:ilvl="1">
+      <w:start w:val="1"/>
+      <w:numFmt w:val="bullet"/>
+      <w:lvlText w:val="-"/>
+      <w:lvlJc w:val="left"/>
+      <w:pPr>
+        <w:ind w:left="1440" w:hanging="360"/>
+      </w:pPr>
+      <w:rPr>
+        <w:u w:val="none"/>
+      </w:rPr>
+    </w:lvl>
+    <w:lvl w:ilvl="2">
+      <w:start w:val="1"/>
+      <w:numFmt w:val="bullet"/>
+      <w:lvlText w:val="-"/>
+      <w:lvlJc w:val="left"/>
+      <w:pPr>
+        <w:ind w:left="2160" w:hanging="360"/>
+      </w:pPr>
+      <w:rPr>
+        <w:u w:val="none"/>
+      </w:rPr>
+    </w:lvl>
+    <w:lvl w:ilvl="3">
+      <w:start w:val="1"/>
+      <w:numFmt w:val="bullet"/>
+      <w:lvlText w:val="-"/>
+      <w:lvlJc w:val="left"/>
+      <w:pPr>
+        <w:ind w:left="2880" w:hanging="360"/>
+      </w:pPr>
+      <w:rPr>
+        <w:u w:val="none"/>
+      </w:rPr>
+    </w:lvl>
+    <w:lvl w:ilvl="4">
+      <w:start w:val="1"/>
+      <w:numFmt w:val="bullet"/>
+      <w:lvlText w:val="-"/>
+      <w:lvlJc w:val="left"/>
+      <w:pPr>
+        <w:ind w:left="3600" w:hanging="360"/>
+      </w:pPr>
+      <w:rPr>
+        <w:u w:val="none"/>
+      </w:rPr>
+    </w:lvl>
+    <w:lvl w:ilvl="5">
+      <w:start w:val="1"/>
+      <w:numFmt w:val="bullet"/>
+      <w:lvlText w:val="-"/>
+      <w:lvlJc w:val="left"/>
+      <w:pPr>
+        <w:ind w:left="4320" w:hanging="360"/>
+      </w:pPr>
+      <w:rPr>
+        <w:u w:val="none"/>
+      </w:rPr>
+    </w:lvl>
+    <w:lvl w:ilvl="6">
+      <w:start w:val="1"/>
+      <w:numFmt w:val="bullet"/>
+      <w:lvlText w:val="-"/>
+      <w:lvlJc w:val="left"/>
+      <w:pPr>
+        <w:ind w:left="5040" w:hanging="360"/>
+      </w:pPr>
+      <w:rPr>
+        <w:u w:val="none"/>
+      </w:rPr>
+    </w:lvl>
+    <w:lvl w:ilvl="7">
+      <w:start w:val="1"/>
+      <w:numFmt w:val="bullet"/>
+      <w:lvlText w:val="-"/>
+      <w:lvlJc w:val="left"/>
+      <w:pPr>
+        <w:ind w:left="5760" w:hanging="360"/>
+      </w:pPr>
+      <w:rPr>
+        <w:u w:val="none"/>
+      </w:rPr>
+    </w:lvl>
+    <w:lvl w:ilvl="8">
+      <w:start w:val="1"/>
+      <w:numFmt w:val="bullet"/>
+      <w:lvlText w:val="-"/>
+      <w:lvlJc w:val="left"/>
+      <w:pPr>
+        <w:ind w:left="6480" w:hanging="360"/>
+      </w:pPr>
+      <w:rPr>
+        <w:u w:val="none"/>
+      </w:rPr>
+    </w:lvl>
+  </w:abstractNum>
+  <w:abstractNum w:abstractNumId="30">
+    <w:lvl w:ilvl="0">
+      <w:start w:val="1"/>
+      <w:numFmt w:val="bullet"/>
+      <w:lvlText w:val="-"/>
+      <w:lvlJc w:val="left"/>
+      <w:pPr>
+        <w:ind w:left="720" w:hanging="360"/>
+      </w:pPr>
+      <w:rPr>
+        <w:u w:val="none"/>
+      </w:rPr>
+    </w:lvl>
+    <w:lvl w:ilvl="1">
+      <w:start w:val="1"/>
+      <w:numFmt w:val="bullet"/>
+      <w:lvlText w:val="-"/>
+      <w:lvlJc w:val="left"/>
+      <w:pPr>
+        <w:ind w:left="1440" w:hanging="360"/>
+      </w:pPr>
+      <w:rPr>
+        <w:u w:val="none"/>
+      </w:rPr>
+    </w:lvl>
+    <w:lvl w:ilvl="2">
+      <w:start w:val="1"/>
+      <w:numFmt w:val="bullet"/>
+      <w:lvlText w:val="-"/>
+      <w:lvlJc w:val="left"/>
+      <w:pPr>
+        <w:ind w:left="2160" w:hanging="360"/>
+      </w:pPr>
+      <w:rPr>
+        <w:u w:val="none"/>
+      </w:rPr>
+    </w:lvl>
+    <w:lvl w:ilvl="3">
+      <w:start w:val="1"/>
+      <w:numFmt w:val="bullet"/>
+      <w:lvlText w:val="-"/>
+      <w:lvlJc w:val="left"/>
+      <w:pPr>
+        <w:ind w:left="2880" w:hanging="360"/>
+      </w:pPr>
+      <w:rPr>
+        <w:u w:val="none"/>
+      </w:rPr>
+    </w:lvl>
+    <w:lvl w:ilvl="4">
+      <w:start w:val="1"/>
+      <w:numFmt w:val="bullet"/>
+      <w:lvlText w:val="-"/>
+      <w:lvlJc w:val="left"/>
+      <w:pPr>
+        <w:ind w:left="3600" w:hanging="360"/>
+      </w:pPr>
+      <w:rPr>
+        <w:u w:val="none"/>
+      </w:rPr>
+    </w:lvl>
+    <w:lvl w:ilvl="5">
+      <w:start w:val="1"/>
+      <w:numFmt w:val="bullet"/>
+      <w:lvlText w:val="-"/>
+      <w:lvlJc w:val="left"/>
+      <w:pPr>
+        <w:ind w:left="4320" w:hanging="360"/>
+      </w:pPr>
+      <w:rPr>
+        <w:u w:val="none"/>
+      </w:rPr>
+    </w:lvl>
+    <w:lvl w:ilvl="6">
+      <w:start w:val="1"/>
+      <w:numFmt w:val="bullet"/>
+      <w:lvlText w:val="-"/>
+      <w:lvlJc w:val="left"/>
+      <w:pPr>
+        <w:ind w:left="5040" w:hanging="360"/>
+      </w:pPr>
+      <w:rPr>
+        <w:u w:val="none"/>
+      </w:rPr>
+    </w:lvl>
+    <w:lvl w:ilvl="7">
+      <w:start w:val="1"/>
+      <w:numFmt w:val="bullet"/>
+      <w:lvlText w:val="-"/>
+      <w:lvlJc w:val="left"/>
+      <w:pPr>
+        <w:ind w:left="5760" w:hanging="360"/>
+      </w:pPr>
+      <w:rPr>
+        <w:u w:val="none"/>
+      </w:rPr>
+    </w:lvl>
+    <w:lvl w:ilvl="8">
+      <w:start w:val="1"/>
+      <w:numFmt w:val="bullet"/>
+      <w:lvlText w:val="-"/>
+      <w:lvlJc w:val="left"/>
+      <w:pPr>
+        <w:ind w:left="6480" w:hanging="360"/>
+      </w:pPr>
+      <w:rPr>
+        <w:u w:val="none"/>
+      </w:rPr>
+    </w:lvl>
+  </w:abstractNum>
+  <w:abstractNum w:abstractNumId="31">
+    <w:lvl w:ilvl="0">
+      <w:start w:val="1"/>
+      <w:numFmt w:val="bullet"/>
+      <w:lvlText w:val="-"/>
+      <w:lvlJc w:val="left"/>
+      <w:pPr>
+        <w:ind w:left="720" w:hanging="360"/>
+      </w:pPr>
+      <w:rPr>
+        <w:u w:val="none"/>
+      </w:rPr>
+    </w:lvl>
+    <w:lvl w:ilvl="1">
+      <w:start w:val="1"/>
+      <w:numFmt w:val="bullet"/>
+      <w:lvlText w:val="●"/>
+      <w:lvlJc w:val="left"/>
+      <w:pPr>
+        <w:ind w:left="1440" w:hanging="360"/>
+      </w:pPr>
+      <w:rPr>
+        <w:u w:val="none"/>
+      </w:rPr>
+    </w:lvl>
+    <w:lvl w:ilvl="2">
+      <w:start w:val="1"/>
+      <w:numFmt w:val="bullet"/>
+      <w:lvlText w:val="-"/>
+      <w:lvlJc w:val="left"/>
+      <w:pPr>
+        <w:ind w:left="2160" w:hanging="360"/>
+      </w:pPr>
+      <w:rPr>
+        <w:u w:val="none"/>
+      </w:rPr>
+    </w:lvl>
+    <w:lvl w:ilvl="3">
+      <w:start w:val="1"/>
+      <w:numFmt w:val="bullet"/>
+      <w:lvlText w:val="-"/>
+      <w:lvlJc w:val="left"/>
+      <w:pPr>
+        <w:ind w:left="2880" w:hanging="360"/>
+      </w:pPr>
+      <w:rPr>
+        <w:u w:val="none"/>
+      </w:rPr>
+    </w:lvl>
+    <w:lvl w:ilvl="4">
+      <w:start w:val="1"/>
+      <w:numFmt w:val="bullet"/>
+      <w:lvlText w:val="-"/>
+      <w:lvlJc w:val="left"/>
+      <w:pPr>
+        <w:ind w:left="3600" w:hanging="360"/>
+      </w:pPr>
+      <w:rPr>
+        <w:u w:val="none"/>
+      </w:rPr>
+    </w:lvl>
+    <w:lvl w:ilvl="5">
+      <w:start w:val="1"/>
+      <w:numFmt w:val="bullet"/>
+      <w:lvlText w:val="-"/>
+      <w:lvlJc w:val="left"/>
+      <w:pPr>
+        <w:ind w:left="4320" w:hanging="360"/>
+      </w:pPr>
+      <w:rPr>
+        <w:u w:val="none"/>
+      </w:rPr>
+    </w:lvl>
+    <w:lvl w:ilvl="6">
+      <w:start w:val="1"/>
+      <w:numFmt w:val="bullet"/>
+      <w:lvlText w:val="-"/>
+      <w:lvlJc w:val="left"/>
+      <w:pPr>
+        <w:ind w:left="5040" w:hanging="360"/>
+      </w:pPr>
+      <w:rPr>
+        <w:u w:val="none"/>
+      </w:rPr>
+    </w:lvl>
+    <w:lvl w:ilvl="7">
+      <w:start w:val="1"/>
+      <w:numFmt w:val="bullet"/>
+      <w:lvlText w:val="-"/>
+      <w:lvlJc w:val="left"/>
+      <w:pPr>
+        <w:ind w:left="5760" w:hanging="360"/>
+      </w:pPr>
+      <w:rPr>
+        <w:u w:val="none"/>
+      </w:rPr>
+    </w:lvl>
+    <w:lvl w:ilvl="8">
+      <w:start w:val="1"/>
+      <w:numFmt w:val="bullet"/>
+      <w:lvlText w:val="-"/>
+      <w:lvlJc w:val="left"/>
+      <w:pPr>
+        <w:ind w:left="6480" w:hanging="360"/>
+      </w:pPr>
+      <w:rPr>
+        <w:u w:val="none"/>
+      </w:rPr>
+    </w:lvl>
+  </w:abstractNum>
+  <w:abstractNum w:abstractNumId="32">
     <w:lvl w:ilvl="0">
       <w:start w:val="1"/>
       <w:numFmt w:val="decimal"/>
@@ -18246,666 +18774,6 @@
       <w:numFmt w:val="lowerRoman"/>
       <w:lvlText w:val="%9."/>
       <w:lvlJc w:val="right"/>
-      <w:pPr>
-        <w:ind w:left="6480" w:hanging="360"/>
-      </w:pPr>
-      <w:rPr>
-        <w:u w:val="none"/>
-      </w:rPr>
-    </w:lvl>
-  </w:abstractNum>
-  <w:abstractNum w:abstractNumId="27">
-    <w:lvl w:ilvl="0">
-      <w:start w:val="1"/>
-      <w:numFmt w:val="decimal"/>
-      <w:lvlText w:val="%1."/>
-      <w:lvlJc w:val="left"/>
-      <w:pPr>
-        <w:ind w:left="720" w:hanging="360"/>
-      </w:pPr>
-      <w:rPr>
-        <w:u w:val="none"/>
-      </w:rPr>
-    </w:lvl>
-    <w:lvl w:ilvl="1">
-      <w:start w:val="1"/>
-      <w:numFmt w:val="lowerLetter"/>
-      <w:lvlText w:val="%2."/>
-      <w:lvlJc w:val="left"/>
-      <w:pPr>
-        <w:ind w:left="1440" w:hanging="360"/>
-      </w:pPr>
-      <w:rPr>
-        <w:u w:val="none"/>
-      </w:rPr>
-    </w:lvl>
-    <w:lvl w:ilvl="2">
-      <w:start w:val="1"/>
-      <w:numFmt w:val="lowerRoman"/>
-      <w:lvlText w:val="%3."/>
-      <w:lvlJc w:val="right"/>
-      <w:pPr>
-        <w:ind w:left="2160" w:hanging="360"/>
-      </w:pPr>
-      <w:rPr>
-        <w:u w:val="none"/>
-      </w:rPr>
-    </w:lvl>
-    <w:lvl w:ilvl="3">
-      <w:start w:val="1"/>
-      <w:numFmt w:val="decimal"/>
-      <w:lvlText w:val="%4."/>
-      <w:lvlJc w:val="left"/>
-      <w:pPr>
-        <w:ind w:left="2880" w:hanging="360"/>
-      </w:pPr>
-      <w:rPr>
-        <w:u w:val="none"/>
-      </w:rPr>
-    </w:lvl>
-    <w:lvl w:ilvl="4">
-      <w:start w:val="1"/>
-      <w:numFmt w:val="lowerLetter"/>
-      <w:lvlText w:val="%5."/>
-      <w:lvlJc w:val="left"/>
-      <w:pPr>
-        <w:ind w:left="3600" w:hanging="360"/>
-      </w:pPr>
-      <w:rPr>
-        <w:u w:val="none"/>
-      </w:rPr>
-    </w:lvl>
-    <w:lvl w:ilvl="5">
-      <w:start w:val="1"/>
-      <w:numFmt w:val="lowerRoman"/>
-      <w:lvlText w:val="%6."/>
-      <w:lvlJc w:val="right"/>
-      <w:pPr>
-        <w:ind w:left="4320" w:hanging="360"/>
-      </w:pPr>
-      <w:rPr>
-        <w:u w:val="none"/>
-      </w:rPr>
-    </w:lvl>
-    <w:lvl w:ilvl="6">
-      <w:start w:val="1"/>
-      <w:numFmt w:val="decimal"/>
-      <w:lvlText w:val="%7."/>
-      <w:lvlJc w:val="left"/>
-      <w:pPr>
-        <w:ind w:left="5040" w:hanging="360"/>
-      </w:pPr>
-      <w:rPr>
-        <w:u w:val="none"/>
-      </w:rPr>
-    </w:lvl>
-    <w:lvl w:ilvl="7">
-      <w:start w:val="1"/>
-      <w:numFmt w:val="lowerLetter"/>
-      <w:lvlText w:val="%8."/>
-      <w:lvlJc w:val="left"/>
-      <w:pPr>
-        <w:ind w:left="5760" w:hanging="360"/>
-      </w:pPr>
-      <w:rPr>
-        <w:u w:val="none"/>
-      </w:rPr>
-    </w:lvl>
-    <w:lvl w:ilvl="8">
-      <w:start w:val="1"/>
-      <w:numFmt w:val="lowerRoman"/>
-      <w:lvlText w:val="%9."/>
-      <w:lvlJc w:val="right"/>
-      <w:pPr>
-        <w:ind w:left="6480" w:hanging="360"/>
-      </w:pPr>
-      <w:rPr>
-        <w:u w:val="none"/>
-      </w:rPr>
-    </w:lvl>
-  </w:abstractNum>
-  <w:abstractNum w:abstractNumId="28">
-    <w:lvl w:ilvl="0">
-      <w:start w:val="1"/>
-      <w:numFmt w:val="decimal"/>
-      <w:lvlText w:val="%1."/>
-      <w:lvlJc w:val="left"/>
-      <w:pPr>
-        <w:ind w:left="720" w:hanging="360"/>
-      </w:pPr>
-      <w:rPr>
-        <w:u w:val="none"/>
-      </w:rPr>
-    </w:lvl>
-    <w:lvl w:ilvl="1">
-      <w:start w:val="1"/>
-      <w:numFmt w:val="lowerLetter"/>
-      <w:lvlText w:val="%2."/>
-      <w:lvlJc w:val="left"/>
-      <w:pPr>
-        <w:ind w:left="1440" w:hanging="360"/>
-      </w:pPr>
-      <w:rPr>
-        <w:u w:val="none"/>
-      </w:rPr>
-    </w:lvl>
-    <w:lvl w:ilvl="2">
-      <w:start w:val="1"/>
-      <w:numFmt w:val="lowerRoman"/>
-      <w:lvlText w:val="%3."/>
-      <w:lvlJc w:val="right"/>
-      <w:pPr>
-        <w:ind w:left="2160" w:hanging="360"/>
-      </w:pPr>
-      <w:rPr>
-        <w:u w:val="none"/>
-      </w:rPr>
-    </w:lvl>
-    <w:lvl w:ilvl="3">
-      <w:start w:val="1"/>
-      <w:numFmt w:val="decimal"/>
-      <w:lvlText w:val="%4."/>
-      <w:lvlJc w:val="left"/>
-      <w:pPr>
-        <w:ind w:left="2880" w:hanging="360"/>
-      </w:pPr>
-      <w:rPr>
-        <w:u w:val="none"/>
-      </w:rPr>
-    </w:lvl>
-    <w:lvl w:ilvl="4">
-      <w:start w:val="1"/>
-      <w:numFmt w:val="lowerLetter"/>
-      <w:lvlText w:val="%5."/>
-      <w:lvlJc w:val="left"/>
-      <w:pPr>
-        <w:ind w:left="3600" w:hanging="360"/>
-      </w:pPr>
-      <w:rPr>
-        <w:u w:val="none"/>
-      </w:rPr>
-    </w:lvl>
-    <w:lvl w:ilvl="5">
-      <w:start w:val="1"/>
-      <w:numFmt w:val="lowerRoman"/>
-      <w:lvlText w:val="%6."/>
-      <w:lvlJc w:val="right"/>
-      <w:pPr>
-        <w:ind w:left="4320" w:hanging="360"/>
-      </w:pPr>
-      <w:rPr>
-        <w:u w:val="none"/>
-      </w:rPr>
-    </w:lvl>
-    <w:lvl w:ilvl="6">
-      <w:start w:val="1"/>
-      <w:numFmt w:val="decimal"/>
-      <w:lvlText w:val="%7."/>
-      <w:lvlJc w:val="left"/>
-      <w:pPr>
-        <w:ind w:left="5040" w:hanging="360"/>
-      </w:pPr>
-      <w:rPr>
-        <w:u w:val="none"/>
-      </w:rPr>
-    </w:lvl>
-    <w:lvl w:ilvl="7">
-      <w:start w:val="1"/>
-      <w:numFmt w:val="lowerLetter"/>
-      <w:lvlText w:val="%8."/>
-      <w:lvlJc w:val="left"/>
-      <w:pPr>
-        <w:ind w:left="5760" w:hanging="360"/>
-      </w:pPr>
-      <w:rPr>
-        <w:u w:val="none"/>
-      </w:rPr>
-    </w:lvl>
-    <w:lvl w:ilvl="8">
-      <w:start w:val="1"/>
-      <w:numFmt w:val="lowerRoman"/>
-      <w:lvlText w:val="%9."/>
-      <w:lvlJc w:val="right"/>
-      <w:pPr>
-        <w:ind w:left="6480" w:hanging="360"/>
-      </w:pPr>
-      <w:rPr>
-        <w:u w:val="none"/>
-      </w:rPr>
-    </w:lvl>
-  </w:abstractNum>
-  <w:abstractNum w:abstractNumId="29">
-    <w:lvl w:ilvl="0">
-      <w:start w:val="1"/>
-      <w:numFmt w:val="bullet"/>
-      <w:lvlText w:val="●"/>
-      <w:lvlJc w:val="left"/>
-      <w:pPr>
-        <w:ind w:left="720" w:hanging="360"/>
-      </w:pPr>
-      <w:rPr>
-        <w:u w:val="none"/>
-      </w:rPr>
-    </w:lvl>
-    <w:lvl w:ilvl="1">
-      <w:start w:val="1"/>
-      <w:numFmt w:val="bullet"/>
-      <w:lvlText w:val="○"/>
-      <w:lvlJc w:val="left"/>
-      <w:pPr>
-        <w:ind w:left="1440" w:hanging="360"/>
-      </w:pPr>
-      <w:rPr>
-        <w:u w:val="none"/>
-      </w:rPr>
-    </w:lvl>
-    <w:lvl w:ilvl="2">
-      <w:start w:val="1"/>
-      <w:numFmt w:val="bullet"/>
-      <w:lvlText w:val="■"/>
-      <w:lvlJc w:val="left"/>
-      <w:pPr>
-        <w:ind w:left="2160" w:hanging="360"/>
-      </w:pPr>
-      <w:rPr>
-        <w:u w:val="none"/>
-      </w:rPr>
-    </w:lvl>
-    <w:lvl w:ilvl="3">
-      <w:start w:val="1"/>
-      <w:numFmt w:val="bullet"/>
-      <w:lvlText w:val="●"/>
-      <w:lvlJc w:val="left"/>
-      <w:pPr>
-        <w:ind w:left="2880" w:hanging="360"/>
-      </w:pPr>
-      <w:rPr>
-        <w:u w:val="none"/>
-      </w:rPr>
-    </w:lvl>
-    <w:lvl w:ilvl="4">
-      <w:start w:val="1"/>
-      <w:numFmt w:val="bullet"/>
-      <w:lvlText w:val="○"/>
-      <w:lvlJc w:val="left"/>
-      <w:pPr>
-        <w:ind w:left="3600" w:hanging="360"/>
-      </w:pPr>
-      <w:rPr>
-        <w:u w:val="none"/>
-      </w:rPr>
-    </w:lvl>
-    <w:lvl w:ilvl="5">
-      <w:start w:val="1"/>
-      <w:numFmt w:val="bullet"/>
-      <w:lvlText w:val="■"/>
-      <w:lvlJc w:val="left"/>
-      <w:pPr>
-        <w:ind w:left="4320" w:hanging="360"/>
-      </w:pPr>
-      <w:rPr>
-        <w:u w:val="none"/>
-      </w:rPr>
-    </w:lvl>
-    <w:lvl w:ilvl="6">
-      <w:start w:val="1"/>
-      <w:numFmt w:val="bullet"/>
-      <w:lvlText w:val="●"/>
-      <w:lvlJc w:val="left"/>
-      <w:pPr>
-        <w:ind w:left="5040" w:hanging="360"/>
-      </w:pPr>
-      <w:rPr>
-        <w:u w:val="none"/>
-      </w:rPr>
-    </w:lvl>
-    <w:lvl w:ilvl="7">
-      <w:start w:val="1"/>
-      <w:numFmt w:val="bullet"/>
-      <w:lvlText w:val="○"/>
-      <w:lvlJc w:val="left"/>
-      <w:pPr>
-        <w:ind w:left="5760" w:hanging="360"/>
-      </w:pPr>
-      <w:rPr>
-        <w:u w:val="none"/>
-      </w:rPr>
-    </w:lvl>
-    <w:lvl w:ilvl="8">
-      <w:start w:val="1"/>
-      <w:numFmt w:val="bullet"/>
-      <w:lvlText w:val="■"/>
-      <w:lvlJc w:val="left"/>
-      <w:pPr>
-        <w:ind w:left="6480" w:hanging="360"/>
-      </w:pPr>
-      <w:rPr>
-        <w:u w:val="none"/>
-      </w:rPr>
-    </w:lvl>
-  </w:abstractNum>
-  <w:abstractNum w:abstractNumId="30">
-    <w:lvl w:ilvl="0">
-      <w:start w:val="1"/>
-      <w:numFmt w:val="bullet"/>
-      <w:lvlText w:val="-"/>
-      <w:lvlJc w:val="left"/>
-      <w:pPr>
-        <w:ind w:left="720" w:hanging="360"/>
-      </w:pPr>
-      <w:rPr>
-        <w:u w:val="none"/>
-      </w:rPr>
-    </w:lvl>
-    <w:lvl w:ilvl="1">
-      <w:start w:val="1"/>
-      <w:numFmt w:val="bullet"/>
-      <w:lvlText w:val="-"/>
-      <w:lvlJc w:val="left"/>
-      <w:pPr>
-        <w:ind w:left="1440" w:hanging="360"/>
-      </w:pPr>
-      <w:rPr>
-        <w:u w:val="none"/>
-      </w:rPr>
-    </w:lvl>
-    <w:lvl w:ilvl="2">
-      <w:start w:val="1"/>
-      <w:numFmt w:val="bullet"/>
-      <w:lvlText w:val="-"/>
-      <w:lvlJc w:val="left"/>
-      <w:pPr>
-        <w:ind w:left="2160" w:hanging="360"/>
-      </w:pPr>
-      <w:rPr>
-        <w:u w:val="none"/>
-      </w:rPr>
-    </w:lvl>
-    <w:lvl w:ilvl="3">
-      <w:start w:val="1"/>
-      <w:numFmt w:val="bullet"/>
-      <w:lvlText w:val="-"/>
-      <w:lvlJc w:val="left"/>
-      <w:pPr>
-        <w:ind w:left="2880" w:hanging="360"/>
-      </w:pPr>
-      <w:rPr>
-        <w:u w:val="none"/>
-      </w:rPr>
-    </w:lvl>
-    <w:lvl w:ilvl="4">
-      <w:start w:val="1"/>
-      <w:numFmt w:val="bullet"/>
-      <w:lvlText w:val="-"/>
-      <w:lvlJc w:val="left"/>
-      <w:pPr>
-        <w:ind w:left="3600" w:hanging="360"/>
-      </w:pPr>
-      <w:rPr>
-        <w:u w:val="none"/>
-      </w:rPr>
-    </w:lvl>
-    <w:lvl w:ilvl="5">
-      <w:start w:val="1"/>
-      <w:numFmt w:val="bullet"/>
-      <w:lvlText w:val="-"/>
-      <w:lvlJc w:val="left"/>
-      <w:pPr>
-        <w:ind w:left="4320" w:hanging="360"/>
-      </w:pPr>
-      <w:rPr>
-        <w:u w:val="none"/>
-      </w:rPr>
-    </w:lvl>
-    <w:lvl w:ilvl="6">
-      <w:start w:val="1"/>
-      <w:numFmt w:val="bullet"/>
-      <w:lvlText w:val="-"/>
-      <w:lvlJc w:val="left"/>
-      <w:pPr>
-        <w:ind w:left="5040" w:hanging="360"/>
-      </w:pPr>
-      <w:rPr>
-        <w:u w:val="none"/>
-      </w:rPr>
-    </w:lvl>
-    <w:lvl w:ilvl="7">
-      <w:start w:val="1"/>
-      <w:numFmt w:val="bullet"/>
-      <w:lvlText w:val="-"/>
-      <w:lvlJc w:val="left"/>
-      <w:pPr>
-        <w:ind w:left="5760" w:hanging="360"/>
-      </w:pPr>
-      <w:rPr>
-        <w:u w:val="none"/>
-      </w:rPr>
-    </w:lvl>
-    <w:lvl w:ilvl="8">
-      <w:start w:val="1"/>
-      <w:numFmt w:val="bullet"/>
-      <w:lvlText w:val="-"/>
-      <w:lvlJc w:val="left"/>
-      <w:pPr>
-        <w:ind w:left="6480" w:hanging="360"/>
-      </w:pPr>
-      <w:rPr>
-        <w:u w:val="none"/>
-      </w:rPr>
-    </w:lvl>
-  </w:abstractNum>
-  <w:abstractNum w:abstractNumId="31">
-    <w:lvl w:ilvl="0">
-      <w:start w:val="1"/>
-      <w:numFmt w:val="bullet"/>
-      <w:lvlText w:val="-"/>
-      <w:lvlJc w:val="left"/>
-      <w:pPr>
-        <w:ind w:left="720" w:hanging="360"/>
-      </w:pPr>
-      <w:rPr>
-        <w:u w:val="none"/>
-      </w:rPr>
-    </w:lvl>
-    <w:lvl w:ilvl="1">
-      <w:start w:val="1"/>
-      <w:numFmt w:val="bullet"/>
-      <w:lvlText w:val="-"/>
-      <w:lvlJc w:val="left"/>
-      <w:pPr>
-        <w:ind w:left="1440" w:hanging="360"/>
-      </w:pPr>
-      <w:rPr>
-        <w:u w:val="none"/>
-      </w:rPr>
-    </w:lvl>
-    <w:lvl w:ilvl="2">
-      <w:start w:val="1"/>
-      <w:numFmt w:val="bullet"/>
-      <w:lvlText w:val="-"/>
-      <w:lvlJc w:val="left"/>
-      <w:pPr>
-        <w:ind w:left="2160" w:hanging="360"/>
-      </w:pPr>
-      <w:rPr>
-        <w:u w:val="none"/>
-      </w:rPr>
-    </w:lvl>
-    <w:lvl w:ilvl="3">
-      <w:start w:val="1"/>
-      <w:numFmt w:val="bullet"/>
-      <w:lvlText w:val="-"/>
-      <w:lvlJc w:val="left"/>
-      <w:pPr>
-        <w:ind w:left="2880" w:hanging="360"/>
-      </w:pPr>
-      <w:rPr>
-        <w:u w:val="none"/>
-      </w:rPr>
-    </w:lvl>
-    <w:lvl w:ilvl="4">
-      <w:start w:val="1"/>
-      <w:numFmt w:val="bullet"/>
-      <w:lvlText w:val="-"/>
-      <w:lvlJc w:val="left"/>
-      <w:pPr>
-        <w:ind w:left="3600" w:hanging="360"/>
-      </w:pPr>
-      <w:rPr>
-        <w:u w:val="none"/>
-      </w:rPr>
-    </w:lvl>
-    <w:lvl w:ilvl="5">
-      <w:start w:val="1"/>
-      <w:numFmt w:val="bullet"/>
-      <w:lvlText w:val="-"/>
-      <w:lvlJc w:val="left"/>
-      <w:pPr>
-        <w:ind w:left="4320" w:hanging="360"/>
-      </w:pPr>
-      <w:rPr>
-        <w:u w:val="none"/>
-      </w:rPr>
-    </w:lvl>
-    <w:lvl w:ilvl="6">
-      <w:start w:val="1"/>
-      <w:numFmt w:val="bullet"/>
-      <w:lvlText w:val="-"/>
-      <w:lvlJc w:val="left"/>
-      <w:pPr>
-        <w:ind w:left="5040" w:hanging="360"/>
-      </w:pPr>
-      <w:rPr>
-        <w:u w:val="none"/>
-      </w:rPr>
-    </w:lvl>
-    <w:lvl w:ilvl="7">
-      <w:start w:val="1"/>
-      <w:numFmt w:val="bullet"/>
-      <w:lvlText w:val="-"/>
-      <w:lvlJc w:val="left"/>
-      <w:pPr>
-        <w:ind w:left="5760" w:hanging="360"/>
-      </w:pPr>
-      <w:rPr>
-        <w:u w:val="none"/>
-      </w:rPr>
-    </w:lvl>
-    <w:lvl w:ilvl="8">
-      <w:start w:val="1"/>
-      <w:numFmt w:val="bullet"/>
-      <w:lvlText w:val="-"/>
-      <w:lvlJc w:val="left"/>
-      <w:pPr>
-        <w:ind w:left="6480" w:hanging="360"/>
-      </w:pPr>
-      <w:rPr>
-        <w:u w:val="none"/>
-      </w:rPr>
-    </w:lvl>
-  </w:abstractNum>
-  <w:abstractNum w:abstractNumId="32">
-    <w:lvl w:ilvl="0">
-      <w:start w:val="1"/>
-      <w:numFmt w:val="bullet"/>
-      <w:lvlText w:val="-"/>
-      <w:lvlJc w:val="left"/>
-      <w:pPr>
-        <w:ind w:left="720" w:hanging="360"/>
-      </w:pPr>
-      <w:rPr>
-        <w:u w:val="none"/>
-      </w:rPr>
-    </w:lvl>
-    <w:lvl w:ilvl="1">
-      <w:start w:val="1"/>
-      <w:numFmt w:val="bullet"/>
-      <w:lvlText w:val="-"/>
-      <w:lvlJc w:val="left"/>
-      <w:pPr>
-        <w:ind w:left="1440" w:hanging="360"/>
-      </w:pPr>
-      <w:rPr>
-        <w:u w:val="none"/>
-      </w:rPr>
-    </w:lvl>
-    <w:lvl w:ilvl="2">
-      <w:start w:val="1"/>
-      <w:numFmt w:val="bullet"/>
-      <w:lvlText w:val="-"/>
-      <w:lvlJc w:val="left"/>
-      <w:pPr>
-        <w:ind w:left="2160" w:hanging="360"/>
-      </w:pPr>
-      <w:rPr>
-        <w:u w:val="none"/>
-      </w:rPr>
-    </w:lvl>
-    <w:lvl w:ilvl="3">
-      <w:start w:val="1"/>
-      <w:numFmt w:val="bullet"/>
-      <w:lvlText w:val="-"/>
-      <w:lvlJc w:val="left"/>
-      <w:pPr>
-        <w:ind w:left="2880" w:hanging="360"/>
-      </w:pPr>
-      <w:rPr>
-        <w:u w:val="none"/>
-      </w:rPr>
-    </w:lvl>
-    <w:lvl w:ilvl="4">
-      <w:start w:val="1"/>
-      <w:numFmt w:val="bullet"/>
-      <w:lvlText w:val="-"/>
-      <w:lvlJc w:val="left"/>
-      <w:pPr>
-        <w:ind w:left="3600" w:hanging="360"/>
-      </w:pPr>
-      <w:rPr>
-        <w:u w:val="none"/>
-      </w:rPr>
-    </w:lvl>
-    <w:lvl w:ilvl="5">
-      <w:start w:val="1"/>
-      <w:numFmt w:val="bullet"/>
-      <w:lvlText w:val="-"/>
-      <w:lvlJc w:val="left"/>
-      <w:pPr>
-        <w:ind w:left="4320" w:hanging="360"/>
-      </w:pPr>
-      <w:rPr>
-        <w:u w:val="none"/>
-      </w:rPr>
-    </w:lvl>
-    <w:lvl w:ilvl="6">
-      <w:start w:val="1"/>
-      <w:numFmt w:val="bullet"/>
-      <w:lvlText w:val="-"/>
-      <w:lvlJc w:val="left"/>
-      <w:pPr>
-        <w:ind w:left="5040" w:hanging="360"/>
-      </w:pPr>
-      <w:rPr>
-        <w:u w:val="none"/>
-      </w:rPr>
-    </w:lvl>
-    <w:lvl w:ilvl="7">
-      <w:start w:val="1"/>
-      <w:numFmt w:val="bullet"/>
-      <w:lvlText w:val="-"/>
-      <w:lvlJc w:val="left"/>
-      <w:pPr>
-        <w:ind w:left="5760" w:hanging="360"/>
-      </w:pPr>
-      <w:rPr>
-        <w:u w:val="none"/>
-      </w:rPr>
-    </w:lvl>
-    <w:lvl w:ilvl="8">
-      <w:start w:val="1"/>
-      <w:numFmt w:val="bullet"/>
-      <w:lvlText w:val="-"/>
-      <w:lvlJc w:val="left"/>
       <w:pPr>
         <w:ind w:left="6480" w:hanging="360"/>
       </w:pPr>
@@ -19157,6 +19025,514 @@
       <w:sz w:val="42"/>
       <w:szCs w:val="42"/>
     </w:rPr>
+  </w:style>
+  <w:style w:type="paragraph" w:styleId="Normal" w:default="1">
+    <w:name w:val="normal"/>
+  </w:style>
+  <w:style w:type="table" w:styleId="TableNormal" w:default="1">
+    <w:name w:val="Table Normal"/>
+  </w:style>
+  <w:style w:type="paragraph" w:styleId="Heading1">
+    <w:name w:val="heading 1"/>
+    <w:basedOn w:val="Normal"/>
+    <w:next w:val="Normal"/>
+    <w:pPr>
+      <w:keepNext w:val="1"/>
+      <w:keepLines w:val="1"/>
+      <w:spacing w:before="200" w:lineRule="auto"/>
+      <w:ind w:firstLine="0"/>
+    </w:pPr>
+    <w:rPr>
+      <w:rFonts w:ascii="Arial" w:cs="Arial" w:eastAsia="Arial" w:hAnsi="Arial"/>
+      <w:b w:val="1"/>
+      <w:color w:val="434343"/>
+      <w:sz w:val="36"/>
+      <w:szCs w:val="36"/>
+    </w:rPr>
+  </w:style>
+  <w:style w:type="paragraph" w:styleId="Heading2">
+    <w:name w:val="heading 2"/>
+    <w:basedOn w:val="Normal"/>
+    <w:next w:val="Normal"/>
+    <w:pPr>
+      <w:keepNext w:val="1"/>
+      <w:keepLines w:val="1"/>
+      <w:spacing w:before="200" w:lineRule="auto"/>
+      <w:ind w:firstLine="0"/>
+    </w:pPr>
+    <w:rPr>
+      <w:b w:val="1"/>
+      <w:color w:val="0000ff"/>
+      <w:sz w:val="26"/>
+      <w:szCs w:val="26"/>
+    </w:rPr>
+  </w:style>
+  <w:style w:type="paragraph" w:styleId="Heading3">
+    <w:name w:val="heading 3"/>
+    <w:basedOn w:val="Normal"/>
+    <w:next w:val="Normal"/>
+    <w:pPr>
+      <w:keepNext w:val="1"/>
+      <w:keepLines w:val="1"/>
+      <w:pageBreakBefore w:val="0"/>
+      <w:spacing w:before="160" w:lineRule="auto"/>
+      <w:ind w:firstLine="0"/>
+    </w:pPr>
+    <w:rPr>
+      <w:b w:val="1"/>
+      <w:color w:val="666666"/>
+      <w:sz w:val="24"/>
+      <w:szCs w:val="24"/>
+    </w:rPr>
+  </w:style>
+  <w:style w:type="paragraph" w:styleId="Heading4">
+    <w:name w:val="heading 4"/>
+    <w:basedOn w:val="Normal"/>
+    <w:next w:val="Normal"/>
+    <w:pPr>
+      <w:keepNext w:val="1"/>
+      <w:keepLines w:val="1"/>
+      <w:pageBreakBefore w:val="0"/>
+      <w:spacing w:before="160" w:lineRule="auto"/>
+      <w:ind w:firstLine="0"/>
+    </w:pPr>
+    <w:rPr>
+      <w:color w:val="666666"/>
+      <w:u w:val="single"/>
+    </w:rPr>
+  </w:style>
+  <w:style w:type="paragraph" w:styleId="Heading5">
+    <w:name w:val="heading 5"/>
+    <w:basedOn w:val="Normal"/>
+    <w:next w:val="Normal"/>
+    <w:pPr>
+      <w:keepNext w:val="1"/>
+      <w:keepLines w:val="1"/>
+      <w:pageBreakBefore w:val="0"/>
+      <w:spacing w:after="0" w:before="160" w:lineRule="auto"/>
+    </w:pPr>
+    <w:rPr>
+      <w:rFonts w:ascii="Trebuchet MS" w:cs="Trebuchet MS" w:eastAsia="Trebuchet MS" w:hAnsi="Trebuchet MS"/>
+      <w:color w:val="666666"/>
+      <w:sz w:val="22"/>
+      <w:szCs w:val="22"/>
+    </w:rPr>
+  </w:style>
+  <w:style w:type="paragraph" w:styleId="Heading6">
+    <w:name w:val="heading 6"/>
+    <w:basedOn w:val="Normal"/>
+    <w:next w:val="Normal"/>
+    <w:pPr>
+      <w:keepNext w:val="1"/>
+      <w:keepLines w:val="1"/>
+      <w:pageBreakBefore w:val="0"/>
+      <w:spacing w:after="0" w:before="160" w:lineRule="auto"/>
+    </w:pPr>
+    <w:rPr>
+      <w:rFonts w:ascii="Trebuchet MS" w:cs="Trebuchet MS" w:eastAsia="Trebuchet MS" w:hAnsi="Trebuchet MS"/>
+      <w:i w:val="1"/>
+      <w:color w:val="666666"/>
+      <w:sz w:val="22"/>
+      <w:szCs w:val="22"/>
+    </w:rPr>
+  </w:style>
+  <w:style w:type="paragraph" w:styleId="Title">
+    <w:name w:val="Title"/>
+    <w:basedOn w:val="Normal"/>
+    <w:next w:val="Normal"/>
+    <w:pPr>
+      <w:keepNext w:val="1"/>
+      <w:keepLines w:val="1"/>
+      <w:pageBreakBefore w:val="0"/>
+      <w:ind w:firstLine="0"/>
+      <w:jc w:val="center"/>
+    </w:pPr>
+    <w:rPr>
+      <w:sz w:val="42"/>
+      <w:szCs w:val="42"/>
+    </w:rPr>
+  </w:style>
+  <w:style w:type="paragraph" w:styleId="Subtitle">
+    <w:name w:val="Subtitle"/>
+    <w:basedOn w:val="Normal"/>
+    <w:next w:val="Normal"/>
+    <w:pPr>
+      <w:keepNext w:val="1"/>
+      <w:keepLines w:val="1"/>
+      <w:pageBreakBefore w:val="0"/>
+      <w:spacing w:after="200" w:lineRule="auto"/>
+      <w:jc w:val="center"/>
+    </w:pPr>
+    <w:rPr>
+      <w:i w:val="1"/>
+      <w:color w:val="666666"/>
+      <w:sz w:val="32"/>
+      <w:szCs w:val="32"/>
+    </w:rPr>
+  </w:style>
+  <w:style w:type="table" w:styleId="Table1">
+    <w:basedOn w:val="TableNormal"/>
+    <w:tblPr>
+      <w:tblStyleRowBandSize w:val="1"/>
+      <w:tblStyleColBandSize w:val="1"/>
+      <w:tblCellMar>
+        <w:top w:w="100.0" w:type="dxa"/>
+        <w:left w:w="100.0" w:type="dxa"/>
+        <w:bottom w:w="100.0" w:type="dxa"/>
+        <w:right w:w="100.0" w:type="dxa"/>
+      </w:tblCellMar>
+    </w:tblPr>
+  </w:style>
+  <w:style w:type="table" w:styleId="Table2">
+    <w:basedOn w:val="TableNormal"/>
+    <w:tblPr>
+      <w:tblStyleRowBandSize w:val="1"/>
+      <w:tblStyleColBandSize w:val="1"/>
+      <w:tblCellMar>
+        <w:top w:w="100.0" w:type="dxa"/>
+        <w:left w:w="100.0" w:type="dxa"/>
+        <w:bottom w:w="100.0" w:type="dxa"/>
+        <w:right w:w="100.0" w:type="dxa"/>
+      </w:tblCellMar>
+    </w:tblPr>
+  </w:style>
+  <w:style w:type="table" w:styleId="Table3">
+    <w:basedOn w:val="TableNormal"/>
+    <w:tblPr>
+      <w:tblStyleRowBandSize w:val="1"/>
+      <w:tblStyleColBandSize w:val="1"/>
+      <w:tblCellMar>
+        <w:top w:w="100.0" w:type="dxa"/>
+        <w:left w:w="100.0" w:type="dxa"/>
+        <w:bottom w:w="100.0" w:type="dxa"/>
+        <w:right w:w="100.0" w:type="dxa"/>
+      </w:tblCellMar>
+    </w:tblPr>
+  </w:style>
+  <w:style w:type="table" w:styleId="Table4">
+    <w:basedOn w:val="TableNormal"/>
+    <w:tblPr>
+      <w:tblStyleRowBandSize w:val="1"/>
+      <w:tblStyleColBandSize w:val="1"/>
+      <w:tblCellMar>
+        <w:top w:w="100.0" w:type="dxa"/>
+        <w:left w:w="100.0" w:type="dxa"/>
+        <w:bottom w:w="100.0" w:type="dxa"/>
+        <w:right w:w="100.0" w:type="dxa"/>
+      </w:tblCellMar>
+    </w:tblPr>
+  </w:style>
+  <w:style w:type="table" w:styleId="Table5">
+    <w:basedOn w:val="TableNormal"/>
+    <w:tblPr>
+      <w:tblStyleRowBandSize w:val="1"/>
+      <w:tblStyleColBandSize w:val="1"/>
+      <w:tblCellMar>
+        <w:top w:w="100.0" w:type="dxa"/>
+        <w:left w:w="100.0" w:type="dxa"/>
+        <w:bottom w:w="100.0" w:type="dxa"/>
+        <w:right w:w="100.0" w:type="dxa"/>
+      </w:tblCellMar>
+    </w:tblPr>
+  </w:style>
+  <w:style w:type="table" w:styleId="Table6">
+    <w:basedOn w:val="TableNormal"/>
+    <w:tblPr>
+      <w:tblStyleRowBandSize w:val="1"/>
+      <w:tblStyleColBandSize w:val="1"/>
+      <w:tblCellMar>
+        <w:top w:w="100.0" w:type="dxa"/>
+        <w:left w:w="100.0" w:type="dxa"/>
+        <w:bottom w:w="100.0" w:type="dxa"/>
+        <w:right w:w="100.0" w:type="dxa"/>
+      </w:tblCellMar>
+    </w:tblPr>
+  </w:style>
+  <w:style w:type="table" w:styleId="Table7">
+    <w:basedOn w:val="TableNormal"/>
+    <w:tblPr>
+      <w:tblStyleRowBandSize w:val="1"/>
+      <w:tblStyleColBandSize w:val="1"/>
+      <w:tblCellMar>
+        <w:top w:w="100.0" w:type="dxa"/>
+        <w:left w:w="100.0" w:type="dxa"/>
+        <w:bottom w:w="100.0" w:type="dxa"/>
+        <w:right w:w="100.0" w:type="dxa"/>
+      </w:tblCellMar>
+    </w:tblPr>
+  </w:style>
+  <w:style w:type="table" w:styleId="Table8">
+    <w:basedOn w:val="TableNormal"/>
+    <w:tblPr>
+      <w:tblStyleRowBandSize w:val="1"/>
+      <w:tblStyleColBandSize w:val="1"/>
+      <w:tblCellMar>
+        <w:top w:w="100.0" w:type="dxa"/>
+        <w:left w:w="100.0" w:type="dxa"/>
+        <w:bottom w:w="100.0" w:type="dxa"/>
+        <w:right w:w="100.0" w:type="dxa"/>
+      </w:tblCellMar>
+    </w:tblPr>
+  </w:style>
+  <w:style w:type="table" w:styleId="Table9">
+    <w:basedOn w:val="TableNormal"/>
+    <w:tblPr>
+      <w:tblStyleRowBandSize w:val="1"/>
+      <w:tblStyleColBandSize w:val="1"/>
+      <w:tblCellMar>
+        <w:top w:w="100.0" w:type="dxa"/>
+        <w:left w:w="100.0" w:type="dxa"/>
+        <w:bottom w:w="100.0" w:type="dxa"/>
+        <w:right w:w="100.0" w:type="dxa"/>
+      </w:tblCellMar>
+    </w:tblPr>
+  </w:style>
+  <w:style w:type="table" w:styleId="Table10">
+    <w:basedOn w:val="TableNormal"/>
+    <w:tblPr>
+      <w:tblStyleRowBandSize w:val="1"/>
+      <w:tblStyleColBandSize w:val="1"/>
+      <w:tblCellMar>
+        <w:top w:w="100.0" w:type="dxa"/>
+        <w:left w:w="100.0" w:type="dxa"/>
+        <w:bottom w:w="100.0" w:type="dxa"/>
+        <w:right w:w="100.0" w:type="dxa"/>
+      </w:tblCellMar>
+    </w:tblPr>
+  </w:style>
+  <w:style w:type="table" w:styleId="Table11">
+    <w:basedOn w:val="TableNormal"/>
+    <w:tblPr>
+      <w:tblStyleRowBandSize w:val="1"/>
+      <w:tblStyleColBandSize w:val="1"/>
+      <w:tblCellMar>
+        <w:top w:w="100.0" w:type="dxa"/>
+        <w:left w:w="100.0" w:type="dxa"/>
+        <w:bottom w:w="100.0" w:type="dxa"/>
+        <w:right w:w="100.0" w:type="dxa"/>
+      </w:tblCellMar>
+    </w:tblPr>
+  </w:style>
+  <w:style w:type="table" w:styleId="Table12">
+    <w:basedOn w:val="TableNormal"/>
+    <w:tblPr>
+      <w:tblStyleRowBandSize w:val="1"/>
+      <w:tblStyleColBandSize w:val="1"/>
+      <w:tblCellMar>
+        <w:top w:w="100.0" w:type="dxa"/>
+        <w:left w:w="100.0" w:type="dxa"/>
+        <w:bottom w:w="100.0" w:type="dxa"/>
+        <w:right w:w="100.0" w:type="dxa"/>
+      </w:tblCellMar>
+    </w:tblPr>
+  </w:style>
+  <w:style w:type="table" w:styleId="Table13">
+    <w:basedOn w:val="TableNormal"/>
+    <w:tblPr>
+      <w:tblStyleRowBandSize w:val="1"/>
+      <w:tblStyleColBandSize w:val="1"/>
+      <w:tblCellMar>
+        <w:top w:w="100.0" w:type="dxa"/>
+        <w:left w:w="100.0" w:type="dxa"/>
+        <w:bottom w:w="100.0" w:type="dxa"/>
+        <w:right w:w="100.0" w:type="dxa"/>
+      </w:tblCellMar>
+    </w:tblPr>
+  </w:style>
+  <w:style w:type="table" w:styleId="Table14">
+    <w:basedOn w:val="TableNormal"/>
+    <w:tblPr>
+      <w:tblStyleRowBandSize w:val="1"/>
+      <w:tblStyleColBandSize w:val="1"/>
+      <w:tblCellMar>
+        <w:top w:w="100.0" w:type="dxa"/>
+        <w:left w:w="100.0" w:type="dxa"/>
+        <w:bottom w:w="100.0" w:type="dxa"/>
+        <w:right w:w="100.0" w:type="dxa"/>
+      </w:tblCellMar>
+    </w:tblPr>
+  </w:style>
+  <w:style w:type="table" w:styleId="Table15">
+    <w:basedOn w:val="TableNormal"/>
+    <w:tblPr>
+      <w:tblStyleRowBandSize w:val="1"/>
+      <w:tblStyleColBandSize w:val="1"/>
+      <w:tblCellMar>
+        <w:top w:w="100.0" w:type="dxa"/>
+        <w:left w:w="100.0" w:type="dxa"/>
+        <w:bottom w:w="100.0" w:type="dxa"/>
+        <w:right w:w="100.0" w:type="dxa"/>
+      </w:tblCellMar>
+    </w:tblPr>
+  </w:style>
+  <w:style w:type="table" w:styleId="Table16">
+    <w:basedOn w:val="TableNormal"/>
+    <w:tblPr>
+      <w:tblStyleRowBandSize w:val="1"/>
+      <w:tblStyleColBandSize w:val="1"/>
+      <w:tblCellMar>
+        <w:top w:w="100.0" w:type="dxa"/>
+        <w:left w:w="100.0" w:type="dxa"/>
+        <w:bottom w:w="100.0" w:type="dxa"/>
+        <w:right w:w="100.0" w:type="dxa"/>
+      </w:tblCellMar>
+    </w:tblPr>
+  </w:style>
+  <w:style w:type="table" w:styleId="Table17">
+    <w:basedOn w:val="TableNormal"/>
+    <w:tblPr>
+      <w:tblStyleRowBandSize w:val="1"/>
+      <w:tblStyleColBandSize w:val="1"/>
+      <w:tblCellMar>
+        <w:top w:w="100.0" w:type="dxa"/>
+        <w:left w:w="100.0" w:type="dxa"/>
+        <w:bottom w:w="100.0" w:type="dxa"/>
+        <w:right w:w="100.0" w:type="dxa"/>
+      </w:tblCellMar>
+    </w:tblPr>
+  </w:style>
+  <w:style w:type="table" w:styleId="Table18">
+    <w:basedOn w:val="TableNormal"/>
+    <w:tblPr>
+      <w:tblStyleRowBandSize w:val="1"/>
+      <w:tblStyleColBandSize w:val="1"/>
+      <w:tblCellMar>
+        <w:top w:w="100.0" w:type="dxa"/>
+        <w:left w:w="100.0" w:type="dxa"/>
+        <w:bottom w:w="100.0" w:type="dxa"/>
+        <w:right w:w="100.0" w:type="dxa"/>
+      </w:tblCellMar>
+    </w:tblPr>
+  </w:style>
+  <w:style w:type="table" w:styleId="Table19">
+    <w:basedOn w:val="TableNormal"/>
+    <w:tblPr>
+      <w:tblStyleRowBandSize w:val="1"/>
+      <w:tblStyleColBandSize w:val="1"/>
+      <w:tblCellMar>
+        <w:top w:w="100.0" w:type="dxa"/>
+        <w:left w:w="100.0" w:type="dxa"/>
+        <w:bottom w:w="100.0" w:type="dxa"/>
+        <w:right w:w="100.0" w:type="dxa"/>
+      </w:tblCellMar>
+    </w:tblPr>
+  </w:style>
+  <w:style w:type="table" w:styleId="Table20">
+    <w:basedOn w:val="TableNormal"/>
+    <w:tblPr>
+      <w:tblStyleRowBandSize w:val="1"/>
+      <w:tblStyleColBandSize w:val="1"/>
+      <w:tblCellMar>
+        <w:top w:w="100.0" w:type="dxa"/>
+        <w:left w:w="100.0" w:type="dxa"/>
+        <w:bottom w:w="100.0" w:type="dxa"/>
+        <w:right w:w="100.0" w:type="dxa"/>
+      </w:tblCellMar>
+    </w:tblPr>
+  </w:style>
+  <w:style w:type="table" w:styleId="Table21">
+    <w:basedOn w:val="TableNormal"/>
+    <w:tblPr>
+      <w:tblStyleRowBandSize w:val="1"/>
+      <w:tblStyleColBandSize w:val="1"/>
+      <w:tblCellMar>
+        <w:top w:w="100.0" w:type="dxa"/>
+        <w:left w:w="100.0" w:type="dxa"/>
+        <w:bottom w:w="100.0" w:type="dxa"/>
+        <w:right w:w="100.0" w:type="dxa"/>
+      </w:tblCellMar>
+    </w:tblPr>
+  </w:style>
+  <w:style w:type="table" w:styleId="Table22">
+    <w:basedOn w:val="TableNormal"/>
+    <w:tblPr>
+      <w:tblStyleRowBandSize w:val="1"/>
+      <w:tblStyleColBandSize w:val="1"/>
+      <w:tblCellMar>
+        <w:top w:w="100.0" w:type="dxa"/>
+        <w:left w:w="100.0" w:type="dxa"/>
+        <w:bottom w:w="100.0" w:type="dxa"/>
+        <w:right w:w="100.0" w:type="dxa"/>
+      </w:tblCellMar>
+    </w:tblPr>
+  </w:style>
+  <w:style w:type="table" w:styleId="Table23">
+    <w:basedOn w:val="TableNormal"/>
+    <w:tblPr>
+      <w:tblStyleRowBandSize w:val="1"/>
+      <w:tblStyleColBandSize w:val="1"/>
+      <w:tblCellMar>
+        <w:top w:w="100.0" w:type="dxa"/>
+        <w:left w:w="100.0" w:type="dxa"/>
+        <w:bottom w:w="100.0" w:type="dxa"/>
+        <w:right w:w="100.0" w:type="dxa"/>
+      </w:tblCellMar>
+    </w:tblPr>
+  </w:style>
+  <w:style w:type="table" w:styleId="Table24">
+    <w:basedOn w:val="TableNormal"/>
+    <w:tblPr>
+      <w:tblStyleRowBandSize w:val="1"/>
+      <w:tblStyleColBandSize w:val="1"/>
+      <w:tblCellMar>
+        <w:top w:w="100.0" w:type="dxa"/>
+        <w:left w:w="100.0" w:type="dxa"/>
+        <w:bottom w:w="100.0" w:type="dxa"/>
+        <w:right w:w="100.0" w:type="dxa"/>
+      </w:tblCellMar>
+    </w:tblPr>
+  </w:style>
+  <w:style w:type="table" w:styleId="Table25">
+    <w:basedOn w:val="TableNormal"/>
+    <w:tblPr>
+      <w:tblStyleRowBandSize w:val="1"/>
+      <w:tblStyleColBandSize w:val="1"/>
+      <w:tblCellMar>
+        <w:top w:w="100.0" w:type="dxa"/>
+        <w:left w:w="100.0" w:type="dxa"/>
+        <w:bottom w:w="100.0" w:type="dxa"/>
+        <w:right w:w="100.0" w:type="dxa"/>
+      </w:tblCellMar>
+    </w:tblPr>
+  </w:style>
+  <w:style w:type="table" w:styleId="Table26">
+    <w:basedOn w:val="TableNormal"/>
+    <w:tblPr>
+      <w:tblStyleRowBandSize w:val="1"/>
+      <w:tblStyleColBandSize w:val="1"/>
+      <w:tblCellMar>
+        <w:top w:w="100.0" w:type="dxa"/>
+        <w:left w:w="100.0" w:type="dxa"/>
+        <w:bottom w:w="100.0" w:type="dxa"/>
+        <w:right w:w="100.0" w:type="dxa"/>
+      </w:tblCellMar>
+    </w:tblPr>
+  </w:style>
+  <w:style w:type="table" w:styleId="Table27">
+    <w:basedOn w:val="TableNormal"/>
+    <w:tblPr>
+      <w:tblStyleRowBandSize w:val="1"/>
+      <w:tblStyleColBandSize w:val="1"/>
+      <w:tblCellMar>
+        <w:top w:w="100.0" w:type="dxa"/>
+        <w:left w:w="100.0" w:type="dxa"/>
+        <w:bottom w:w="100.0" w:type="dxa"/>
+        <w:right w:w="100.0" w:type="dxa"/>
+      </w:tblCellMar>
+    </w:tblPr>
+  </w:style>
+  <w:style w:type="table" w:styleId="Table28">
+    <w:basedOn w:val="TableNormal"/>
+    <w:tblPr>
+      <w:tblStyleRowBandSize w:val="1"/>
+      <w:tblStyleColBandSize w:val="1"/>
+      <w:tblCellMar>
+        <w:top w:w="100.0" w:type="dxa"/>
+        <w:left w:w="100.0" w:type="dxa"/>
+        <w:bottom w:w="100.0" w:type="dxa"/>
+        <w:right w:w="100.0" w:type="dxa"/>
+      </w:tblCellMar>
+    </w:tblPr>
   </w:style>
   <w:style w:type="paragraph" w:styleId="Subtitle">
     <w:name w:val="Subtitle"/>
@@ -19861,4 +20237,19 @@
   </a:objectDefaults>
   <a:extraClrSchemeLst/>
 </a:theme>
+</file>
+
+<file path=customXML/item1.xml><?xml version="1.0" encoding="utf-8"?>
+<go:gDocsCustomXmlDataStorage xmlns:go="http://customooxmlschemas.google.com/" xmlns:r="http://schemas.openxmlformats.org/officeDocument/2006/relationships" uri="GoogleDocsCustomDataVersion2">
+  <go:docsCustomData xmlns:go="http://customooxmlschemas.google.com/" roundtripDataSignature="AMtx7mha6GBMgBBvfmcupRo7fOxku8b7Kg==">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</go:docsCustomData>
+</go:gDocsCustomXmlDataStorage>
+</file>
+
+<file path=customXML/itemProps1.xml><?xml version="1.0" encoding="utf-8"?>
+<ds:datastoreItem xmlns:ds="http://schemas.openxmlformats.org/officeDocument/2006/customXml" ds:itemID="{11111111-1234-1234-1234-123412341234}">
+  <ds:schemaRefs>
+    <ds:schemaRef ds:uri="http://schemas.openxmlformats.org/officeDocument/2006/relationships"/>
+    <ds:schemaRef ds:uri="http://customooxmlschemas.google.com/"/>
+  </ds:schemaRefs>
+</ds:datastoreItem>
 </file>